--- a/CodeGym-C0520G1_Le_Toan.docx
+++ b/CodeGym-C0520G1_Le_Toan.docx
@@ -355,7 +355,7 @@
                 <w:sz w:val="26"/>
                 <w:szCs w:val="26"/>
               </w:rPr>
-              <w:t>04</w:t>
+              <w:t>11</w:t>
             </w:r>
             <w:r>
               <w:rPr>
@@ -498,7 +498,7 @@
                 <w:sz w:val="26"/>
                 <w:szCs w:val="26"/>
               </w:rPr>
-              <w:t>29</w:t>
+              <w:t>05</w:t>
             </w:r>
             <w:r>
               <w:rPr>
@@ -522,7 +522,7 @@
                 <w:sz w:val="26"/>
                 <w:szCs w:val="26"/>
               </w:rPr>
-              <w:t>5</w:t>
+              <w:t>6</w:t>
             </w:r>
             <w:r>
               <w:rPr>
@@ -641,15 +641,7 @@
                 <w:sz w:val="26"/>
                 <w:szCs w:val="26"/>
               </w:rPr>
-              <w:t>0</w:t>
-            </w:r>
-            <w:r>
-              <w:rPr>
-                <w:rFonts w:ascii="Times New Roman" w:hAnsi="Times New Roman" w:cs="Times New Roman"/>
-                <w:sz w:val="26"/>
-                <w:szCs w:val="26"/>
-              </w:rPr>
-              <w:t>4</w:t>
+              <w:t>11</w:t>
             </w:r>
             <w:r>
               <w:rPr>
@@ -3573,11 +3565,11 @@
             </w:pPr>
             <w:r>
               <w:rPr>
-                <w:rFonts w:ascii="Times New Roman" w:hAnsi="Times New Roman" w:cs="Times New Roman"/>
-                <w:sz w:val="26"/>
-                <w:szCs w:val="26"/>
-              </w:rPr>
-              <w:t>O</w:t>
+                <w:rFonts w:ascii="MS Gothic" w:eastAsia="MS Gothic" w:hAnsi="MS Gothic" w:cs="MS Gothic" w:hint="eastAsia"/>
+                <w:sz w:val="26"/>
+                <w:szCs w:val="26"/>
+              </w:rPr>
+              <w:t>✕</w:t>
             </w:r>
           </w:p>
         </w:tc>
@@ -5608,52 +5600,52 @@
                 <w:sz w:val="26"/>
                 <w:szCs w:val="26"/>
               </w:rPr>
-              <w:t xml:space="preserve">1.Nhập </w:t>
-            </w:r>
-            <w:proofErr w:type="spellStart"/>
-            <w:r>
-              <w:rPr>
-                <w:rFonts w:ascii="Times New Roman" w:hAnsi="Times New Roman" w:cs="Times New Roman"/>
-                <w:sz w:val="26"/>
-                <w:szCs w:val="26"/>
-              </w:rPr>
-              <w:t>môn</w:t>
-            </w:r>
-            <w:proofErr w:type="spellEnd"/>
-            <w:r>
-              <w:rPr>
-                <w:rFonts w:ascii="Times New Roman" w:hAnsi="Times New Roman" w:cs="Times New Roman"/>
-                <w:sz w:val="26"/>
-                <w:szCs w:val="26"/>
-              </w:rPr>
-              <w:t xml:space="preserve"> </w:t>
-            </w:r>
-            <w:proofErr w:type="spellStart"/>
-            <w:r>
-              <w:rPr>
-                <w:rFonts w:ascii="Times New Roman" w:hAnsi="Times New Roman" w:cs="Times New Roman"/>
-                <w:sz w:val="26"/>
-                <w:szCs w:val="26"/>
-              </w:rPr>
-              <w:t>lập</w:t>
-            </w:r>
-            <w:proofErr w:type="spellEnd"/>
-            <w:r>
-              <w:rPr>
-                <w:rFonts w:ascii="Times New Roman" w:hAnsi="Times New Roman" w:cs="Times New Roman"/>
-                <w:sz w:val="26"/>
-                <w:szCs w:val="26"/>
-              </w:rPr>
-              <w:t xml:space="preserve"> </w:t>
-            </w:r>
-            <w:proofErr w:type="spellStart"/>
-            <w:r>
-              <w:rPr>
-                <w:rFonts w:ascii="Times New Roman" w:hAnsi="Times New Roman" w:cs="Times New Roman"/>
-                <w:sz w:val="26"/>
-                <w:szCs w:val="26"/>
-              </w:rPr>
-              <w:t>trình</w:t>
+              <w:t xml:space="preserve">1.Cấu </w:t>
+            </w:r>
+            <w:proofErr w:type="spellStart"/>
+            <w:r>
+              <w:rPr>
+                <w:rFonts w:ascii="Times New Roman" w:hAnsi="Times New Roman" w:cs="Times New Roman"/>
+                <w:sz w:val="26"/>
+                <w:szCs w:val="26"/>
+              </w:rPr>
+              <w:t>Trúc</w:t>
+            </w:r>
+            <w:proofErr w:type="spellEnd"/>
+            <w:r>
+              <w:rPr>
+                <w:rFonts w:ascii="Times New Roman" w:hAnsi="Times New Roman" w:cs="Times New Roman"/>
+                <w:sz w:val="26"/>
+                <w:szCs w:val="26"/>
+              </w:rPr>
+              <w:t xml:space="preserve"> </w:t>
+            </w:r>
+            <w:proofErr w:type="spellStart"/>
+            <w:r>
+              <w:rPr>
+                <w:rFonts w:ascii="Times New Roman" w:hAnsi="Times New Roman" w:cs="Times New Roman"/>
+                <w:sz w:val="26"/>
+                <w:szCs w:val="26"/>
+              </w:rPr>
+              <w:t>Điều</w:t>
+            </w:r>
+            <w:proofErr w:type="spellEnd"/>
+            <w:r>
+              <w:rPr>
+                <w:rFonts w:ascii="Times New Roman" w:hAnsi="Times New Roman" w:cs="Times New Roman"/>
+                <w:sz w:val="26"/>
+                <w:szCs w:val="26"/>
+              </w:rPr>
+              <w:t xml:space="preserve"> </w:t>
+            </w:r>
+            <w:proofErr w:type="spellStart"/>
+            <w:r>
+              <w:rPr>
+                <w:rFonts w:ascii="Times New Roman" w:hAnsi="Times New Roman" w:cs="Times New Roman"/>
+                <w:sz w:val="26"/>
+                <w:szCs w:val="26"/>
+              </w:rPr>
+              <w:t>Kiện</w:t>
             </w:r>
             <w:proofErr w:type="spellEnd"/>
           </w:p>
@@ -5672,206 +5664,34 @@
                 <w:sz w:val="26"/>
                 <w:szCs w:val="26"/>
               </w:rPr>
-              <w:t xml:space="preserve">2.Mô </w:t>
-            </w:r>
-            <w:proofErr w:type="spellStart"/>
-            <w:r>
-              <w:rPr>
-                <w:rFonts w:ascii="Times New Roman" w:hAnsi="Times New Roman" w:cs="Times New Roman"/>
-                <w:sz w:val="26"/>
-                <w:szCs w:val="26"/>
-              </w:rPr>
-              <w:t>tả</w:t>
-            </w:r>
-            <w:proofErr w:type="spellEnd"/>
-            <w:r>
-              <w:rPr>
-                <w:rFonts w:ascii="Times New Roman" w:hAnsi="Times New Roman" w:cs="Times New Roman"/>
-                <w:sz w:val="26"/>
-                <w:szCs w:val="26"/>
-              </w:rPr>
-              <w:t xml:space="preserve"> </w:t>
-            </w:r>
-            <w:proofErr w:type="spellStart"/>
-            <w:r>
-              <w:rPr>
-                <w:rFonts w:ascii="Times New Roman" w:hAnsi="Times New Roman" w:cs="Times New Roman"/>
-                <w:sz w:val="26"/>
-                <w:szCs w:val="26"/>
-              </w:rPr>
-              <w:t>thuật</w:t>
-            </w:r>
-            <w:proofErr w:type="spellEnd"/>
-            <w:r>
-              <w:rPr>
-                <w:rFonts w:ascii="Times New Roman" w:hAnsi="Times New Roman" w:cs="Times New Roman"/>
-                <w:sz w:val="26"/>
-                <w:szCs w:val="26"/>
-              </w:rPr>
-              <w:t xml:space="preserve"> toan</w:t>
-            </w:r>
-          </w:p>
-          <w:p>
-            <w:pPr>
-              <w:pStyle w:val="TableParagraph"/>
-              <w:rPr>
-                <w:rFonts w:ascii="Times New Roman" w:hAnsi="Times New Roman" w:cs="Times New Roman"/>
-                <w:sz w:val="26"/>
-                <w:szCs w:val="26"/>
-              </w:rPr>
-            </w:pPr>
-            <w:r>
-              <w:rPr>
-                <w:rFonts w:ascii="Times New Roman" w:hAnsi="Times New Roman" w:cs="Times New Roman"/>
-                <w:sz w:val="26"/>
-                <w:szCs w:val="26"/>
-              </w:rPr>
-              <w:t xml:space="preserve">3.Git </w:t>
-            </w:r>
-            <w:proofErr w:type="spellStart"/>
-            <w:r>
-              <w:rPr>
-                <w:rFonts w:ascii="Times New Roman" w:hAnsi="Times New Roman" w:cs="Times New Roman"/>
-                <w:sz w:val="26"/>
-                <w:szCs w:val="26"/>
-              </w:rPr>
-              <w:t>và</w:t>
-            </w:r>
-            <w:proofErr w:type="spellEnd"/>
-            <w:r>
-              <w:rPr>
-                <w:rFonts w:ascii="Times New Roman" w:hAnsi="Times New Roman" w:cs="Times New Roman"/>
-                <w:sz w:val="26"/>
-                <w:szCs w:val="26"/>
-              </w:rPr>
-              <w:t xml:space="preserve"> HTML</w:t>
-            </w:r>
-          </w:p>
-          <w:p>
-            <w:pPr>
-              <w:pStyle w:val="TableParagraph"/>
-              <w:rPr>
-                <w:rFonts w:ascii="Times New Roman" w:hAnsi="Times New Roman" w:cs="Times New Roman"/>
-                <w:sz w:val="26"/>
-                <w:szCs w:val="26"/>
-              </w:rPr>
-            </w:pPr>
-            <w:r>
-              <w:rPr>
-                <w:rFonts w:ascii="Times New Roman" w:hAnsi="Times New Roman" w:cs="Times New Roman"/>
-                <w:sz w:val="26"/>
-                <w:szCs w:val="26"/>
-              </w:rPr>
-              <w:t>4.Table</w:t>
-            </w:r>
-          </w:p>
-          <w:p>
-            <w:pPr>
-              <w:pStyle w:val="TableParagraph"/>
-              <w:rPr>
-                <w:rFonts w:ascii="Times New Roman" w:hAnsi="Times New Roman" w:cs="Times New Roman"/>
-                <w:sz w:val="26"/>
-                <w:szCs w:val="26"/>
-              </w:rPr>
-            </w:pPr>
-            <w:r>
-              <w:rPr>
-                <w:rFonts w:ascii="Times New Roman" w:hAnsi="Times New Roman" w:cs="Times New Roman"/>
-                <w:sz w:val="26"/>
-                <w:szCs w:val="26"/>
-              </w:rPr>
-              <w:t xml:space="preserve">5.Tổng </w:t>
-            </w:r>
-            <w:proofErr w:type="spellStart"/>
-            <w:r>
-              <w:rPr>
-                <w:rFonts w:ascii="Times New Roman" w:hAnsi="Times New Roman" w:cs="Times New Roman"/>
-                <w:sz w:val="26"/>
-                <w:szCs w:val="26"/>
-              </w:rPr>
-              <w:t>quan</w:t>
-            </w:r>
-            <w:proofErr w:type="spellEnd"/>
-            <w:r>
-              <w:rPr>
-                <w:rFonts w:ascii="Times New Roman" w:hAnsi="Times New Roman" w:cs="Times New Roman"/>
-                <w:sz w:val="26"/>
-                <w:szCs w:val="26"/>
-              </w:rPr>
-              <w:t xml:space="preserve"> </w:t>
-            </w:r>
-            <w:proofErr w:type="spellStart"/>
-            <w:r>
-              <w:rPr>
-                <w:rFonts w:ascii="Times New Roman" w:hAnsi="Times New Roman" w:cs="Times New Roman"/>
-                <w:sz w:val="26"/>
-                <w:szCs w:val="26"/>
-              </w:rPr>
-              <w:t>javascript</w:t>
-            </w:r>
-            <w:proofErr w:type="spellEnd"/>
-          </w:p>
-          <w:p>
-            <w:pPr>
-              <w:pStyle w:val="TableParagraph"/>
-              <w:rPr>
-                <w:rFonts w:ascii="Times New Roman" w:hAnsi="Times New Roman" w:cs="Times New Roman"/>
-                <w:sz w:val="26"/>
-                <w:szCs w:val="26"/>
-              </w:rPr>
-            </w:pPr>
-            <w:r>
-              <w:rPr>
-                <w:rFonts w:ascii="Times New Roman" w:hAnsi="Times New Roman" w:cs="Times New Roman"/>
-                <w:sz w:val="26"/>
-                <w:szCs w:val="26"/>
-              </w:rPr>
-              <w:t xml:space="preserve">6.Kiểu </w:t>
-            </w:r>
-            <w:proofErr w:type="spellStart"/>
-            <w:r>
-              <w:rPr>
-                <w:rFonts w:ascii="Times New Roman" w:hAnsi="Times New Roman" w:cs="Times New Roman"/>
-                <w:sz w:val="26"/>
-                <w:szCs w:val="26"/>
-              </w:rPr>
-              <w:t>dữ</w:t>
-            </w:r>
-            <w:proofErr w:type="spellEnd"/>
-            <w:r>
-              <w:rPr>
-                <w:rFonts w:ascii="Times New Roman" w:hAnsi="Times New Roman" w:cs="Times New Roman"/>
-                <w:sz w:val="26"/>
-                <w:szCs w:val="26"/>
-              </w:rPr>
-              <w:t xml:space="preserve"> </w:t>
-            </w:r>
-            <w:proofErr w:type="spellStart"/>
-            <w:r>
-              <w:rPr>
-                <w:rFonts w:ascii="Times New Roman" w:hAnsi="Times New Roman" w:cs="Times New Roman"/>
-                <w:sz w:val="26"/>
-                <w:szCs w:val="26"/>
-              </w:rPr>
-              <w:t>liệu</w:t>
-            </w:r>
-            <w:proofErr w:type="spellEnd"/>
-            <w:r>
-              <w:rPr>
-                <w:rFonts w:ascii="Times New Roman" w:hAnsi="Times New Roman" w:cs="Times New Roman"/>
-                <w:sz w:val="26"/>
-                <w:szCs w:val="26"/>
-              </w:rPr>
-              <w:t xml:space="preserve">, toan </w:t>
-            </w:r>
-            <w:proofErr w:type="spellStart"/>
-            <w:r>
-              <w:rPr>
-                <w:rFonts w:ascii="Times New Roman" w:hAnsi="Times New Roman" w:cs="Times New Roman"/>
-                <w:sz w:val="26"/>
-                <w:szCs w:val="26"/>
-              </w:rPr>
-              <w:t>tử</w:t>
+              <w:t xml:space="preserve">2.Cấu </w:t>
+            </w:r>
+            <w:proofErr w:type="spellStart"/>
+            <w:r>
+              <w:rPr>
+                <w:rFonts w:ascii="Times New Roman" w:hAnsi="Times New Roman" w:cs="Times New Roman"/>
+                <w:sz w:val="26"/>
+                <w:szCs w:val="26"/>
+              </w:rPr>
+              <w:t>Trúc</w:t>
+            </w:r>
+            <w:proofErr w:type="spellEnd"/>
+            <w:r>
+              <w:rPr>
+                <w:rFonts w:ascii="Times New Roman" w:hAnsi="Times New Roman" w:cs="Times New Roman"/>
+                <w:sz w:val="26"/>
+                <w:szCs w:val="26"/>
+              </w:rPr>
+              <w:t xml:space="preserve"> </w:t>
+            </w:r>
+            <w:proofErr w:type="spellStart"/>
+            <w:r>
+              <w:rPr>
+                <w:rFonts w:ascii="Times New Roman" w:hAnsi="Times New Roman" w:cs="Times New Roman"/>
+                <w:sz w:val="26"/>
+                <w:szCs w:val="26"/>
+              </w:rPr>
+              <w:t>Lặp</w:t>
             </w:r>
             <w:proofErr w:type="spellEnd"/>
           </w:p>
@@ -6532,67 +6352,7 @@
                 <w:bCs w:val="0"/>
                 <w:color w:val="37474F"/>
               </w:rPr>
-              <w:t>Cấu</w:t>
-            </w:r>
-            <w:proofErr w:type="spellEnd"/>
-            <w:r>
-              <w:rPr>
-                <w:rFonts w:ascii="Open Sans" w:hAnsi="Open Sans"/>
-                <w:b w:val="0"/>
-                <w:bCs w:val="0"/>
-                <w:color w:val="37474F"/>
-              </w:rPr>
-              <w:t xml:space="preserve"> </w:t>
-            </w:r>
-            <w:proofErr w:type="spellStart"/>
-            <w:r>
-              <w:rPr>
-                <w:rFonts w:ascii="Open Sans" w:hAnsi="Open Sans"/>
-                <w:b w:val="0"/>
-                <w:bCs w:val="0"/>
-                <w:color w:val="37474F"/>
-              </w:rPr>
-              <w:t>trúc</w:t>
-            </w:r>
-            <w:proofErr w:type="spellEnd"/>
-            <w:r>
-              <w:rPr>
-                <w:rFonts w:ascii="Open Sans" w:hAnsi="Open Sans"/>
-                <w:b w:val="0"/>
-                <w:bCs w:val="0"/>
-                <w:color w:val="37474F"/>
-              </w:rPr>
-              <w:t xml:space="preserve"> </w:t>
-            </w:r>
-            <w:proofErr w:type="spellStart"/>
-            <w:r>
-              <w:rPr>
-                <w:rFonts w:ascii="Open Sans" w:hAnsi="Open Sans"/>
-                <w:b w:val="0"/>
-                <w:bCs w:val="0"/>
-                <w:color w:val="37474F"/>
-              </w:rPr>
-              <w:t>điều</w:t>
-            </w:r>
-            <w:proofErr w:type="spellEnd"/>
-            <w:r>
-              <w:rPr>
-                <w:rFonts w:ascii="Open Sans" w:hAnsi="Open Sans"/>
-                <w:b w:val="0"/>
-                <w:bCs w:val="0"/>
-                <w:color w:val="37474F"/>
-              </w:rPr>
-              <w:t xml:space="preserve"> </w:t>
-            </w:r>
-            <w:proofErr w:type="spellStart"/>
-            <w:r>
-              <w:rPr>
-                <w:rFonts w:ascii="Open Sans" w:hAnsi="Open Sans"/>
-                <w:b w:val="0"/>
-                <w:bCs w:val="0"/>
-                <w:color w:val="37474F"/>
-              </w:rPr>
-              <w:t>kiện</w:t>
+              <w:t>Mảng</w:t>
             </w:r>
             <w:proofErr w:type="spellEnd"/>
           </w:p>
@@ -6610,6 +6370,70 @@
                 <w:szCs w:val="26"/>
               </w:rPr>
             </w:pPr>
+            <w:proofErr w:type="spellStart"/>
+            <w:r>
+              <w:rPr>
+                <w:rFonts w:ascii="Times New Roman" w:hAnsi="Times New Roman" w:cs="Times New Roman"/>
+                <w:sz w:val="26"/>
+                <w:szCs w:val="26"/>
+              </w:rPr>
+              <w:t>Bài</w:t>
+            </w:r>
+            <w:proofErr w:type="spellEnd"/>
+            <w:r>
+              <w:rPr>
+                <w:rFonts w:ascii="Times New Roman" w:hAnsi="Times New Roman" w:cs="Times New Roman"/>
+                <w:sz w:val="26"/>
+                <w:szCs w:val="26"/>
+              </w:rPr>
+              <w:t xml:space="preserve"> </w:t>
+            </w:r>
+            <w:proofErr w:type="spellStart"/>
+            <w:r>
+              <w:rPr>
+                <w:rFonts w:ascii="Times New Roman" w:hAnsi="Times New Roman" w:cs="Times New Roman"/>
+                <w:sz w:val="26"/>
+                <w:szCs w:val="26"/>
+              </w:rPr>
+              <w:t>tập</w:t>
+            </w:r>
+            <w:proofErr w:type="spellEnd"/>
+            <w:r>
+              <w:rPr>
+                <w:rFonts w:ascii="Times New Roman" w:hAnsi="Times New Roman" w:cs="Times New Roman"/>
+                <w:sz w:val="26"/>
+                <w:szCs w:val="26"/>
+              </w:rPr>
+              <w:t xml:space="preserve"> </w:t>
+            </w:r>
+            <w:proofErr w:type="spellStart"/>
+            <w:r>
+              <w:rPr>
+                <w:rFonts w:ascii="Times New Roman" w:hAnsi="Times New Roman" w:cs="Times New Roman"/>
+                <w:sz w:val="26"/>
+                <w:szCs w:val="26"/>
+              </w:rPr>
+              <w:t>trên</w:t>
+            </w:r>
+            <w:proofErr w:type="spellEnd"/>
+            <w:r>
+              <w:rPr>
+                <w:rFonts w:ascii="Times New Roman" w:hAnsi="Times New Roman" w:cs="Times New Roman"/>
+                <w:sz w:val="26"/>
+                <w:szCs w:val="26"/>
+              </w:rPr>
+              <w:t xml:space="preserve"> </w:t>
+            </w:r>
+            <w:proofErr w:type="spellStart"/>
+            <w:r>
+              <w:rPr>
+                <w:rFonts w:ascii="Times New Roman" w:hAnsi="Times New Roman" w:cs="Times New Roman"/>
+                <w:sz w:val="26"/>
+                <w:szCs w:val="26"/>
+              </w:rPr>
+              <w:t>jame</w:t>
+            </w:r>
+            <w:proofErr w:type="spellEnd"/>
           </w:p>
         </w:tc>
         <w:tc>
@@ -6631,7 +6455,7 @@
                 <w:sz w:val="26"/>
                 <w:szCs w:val="26"/>
               </w:rPr>
-              <w:t>06</w:t>
+              <w:t>12</w:t>
             </w:r>
             <w:r>
               <w:rPr>
@@ -6707,6 +6531,7 @@
           <w:sz w:val="26"/>
           <w:szCs w:val="26"/>
         </w:rPr>
+        <w:lastRenderedPageBreak/>
         <w:t>Những</w:t>
       </w:r>
       <w:proofErr w:type="spellEnd"/>
@@ -7947,6 +7772,114 @@
                 <w:szCs w:val="26"/>
               </w:rPr>
             </w:pPr>
+            <w:r>
+              <w:rPr>
+                <w:rFonts w:ascii="Times New Roman" w:hAnsi="Times New Roman" w:cs="Times New Roman"/>
+                <w:sz w:val="26"/>
+                <w:szCs w:val="26"/>
+              </w:rPr>
+              <w:t xml:space="preserve">Code ở </w:t>
+            </w:r>
+            <w:proofErr w:type="spellStart"/>
+            <w:r>
+              <w:rPr>
+                <w:rFonts w:ascii="Times New Roman" w:hAnsi="Times New Roman" w:cs="Times New Roman"/>
+                <w:sz w:val="26"/>
+                <w:szCs w:val="26"/>
+              </w:rPr>
+              <w:t>các</w:t>
+            </w:r>
+            <w:proofErr w:type="spellEnd"/>
+            <w:r>
+              <w:rPr>
+                <w:rFonts w:ascii="Times New Roman" w:hAnsi="Times New Roman" w:cs="Times New Roman"/>
+                <w:sz w:val="26"/>
+                <w:szCs w:val="26"/>
+              </w:rPr>
+              <w:t xml:space="preserve"> </w:t>
+            </w:r>
+            <w:proofErr w:type="spellStart"/>
+            <w:r>
+              <w:rPr>
+                <w:rFonts w:ascii="Times New Roman" w:hAnsi="Times New Roman" w:cs="Times New Roman"/>
+                <w:sz w:val="26"/>
+                <w:szCs w:val="26"/>
+              </w:rPr>
+              <w:t>bài</w:t>
+            </w:r>
+            <w:proofErr w:type="spellEnd"/>
+            <w:r>
+              <w:rPr>
+                <w:rFonts w:ascii="Times New Roman" w:hAnsi="Times New Roman" w:cs="Times New Roman"/>
+                <w:sz w:val="26"/>
+                <w:szCs w:val="26"/>
+              </w:rPr>
+              <w:t xml:space="preserve"> </w:t>
+            </w:r>
+            <w:proofErr w:type="spellStart"/>
+            <w:r>
+              <w:rPr>
+                <w:rFonts w:ascii="Times New Roman" w:hAnsi="Times New Roman" w:cs="Times New Roman"/>
+                <w:sz w:val="26"/>
+                <w:szCs w:val="26"/>
+              </w:rPr>
+              <w:t>thực</w:t>
+            </w:r>
+            <w:proofErr w:type="spellEnd"/>
+            <w:r>
+              <w:rPr>
+                <w:rFonts w:ascii="Times New Roman" w:hAnsi="Times New Roman" w:cs="Times New Roman"/>
+                <w:sz w:val="26"/>
+                <w:szCs w:val="26"/>
+              </w:rPr>
+              <w:t xml:space="preserve"> </w:t>
+            </w:r>
+            <w:proofErr w:type="spellStart"/>
+            <w:r>
+              <w:rPr>
+                <w:rFonts w:ascii="Times New Roman" w:hAnsi="Times New Roman" w:cs="Times New Roman"/>
+                <w:sz w:val="26"/>
+                <w:szCs w:val="26"/>
+              </w:rPr>
+              <w:t>hành</w:t>
+            </w:r>
+            <w:proofErr w:type="spellEnd"/>
+            <w:r>
+              <w:rPr>
+                <w:rFonts w:ascii="Times New Roman" w:hAnsi="Times New Roman" w:cs="Times New Roman"/>
+                <w:sz w:val="26"/>
+                <w:szCs w:val="26"/>
+              </w:rPr>
+              <w:t xml:space="preserve"> </w:t>
+            </w:r>
+            <w:proofErr w:type="spellStart"/>
+            <w:r>
+              <w:rPr>
+                <w:rFonts w:ascii="Times New Roman" w:hAnsi="Times New Roman" w:cs="Times New Roman"/>
+                <w:sz w:val="26"/>
+                <w:szCs w:val="26"/>
+              </w:rPr>
+              <w:t>khó</w:t>
+            </w:r>
+            <w:proofErr w:type="spellEnd"/>
+            <w:r>
+              <w:rPr>
+                <w:rFonts w:ascii="Times New Roman" w:hAnsi="Times New Roman" w:cs="Times New Roman"/>
+                <w:sz w:val="26"/>
+                <w:szCs w:val="26"/>
+              </w:rPr>
+              <w:t xml:space="preserve"> </w:t>
+            </w:r>
+            <w:proofErr w:type="spellStart"/>
+            <w:r>
+              <w:rPr>
+                <w:rFonts w:ascii="Times New Roman" w:hAnsi="Times New Roman" w:cs="Times New Roman"/>
+                <w:sz w:val="26"/>
+                <w:szCs w:val="26"/>
+              </w:rPr>
+              <w:t>hiểu</w:t>
+            </w:r>
+            <w:proofErr w:type="spellEnd"/>
           </w:p>
         </w:tc>
         <w:tc>
@@ -7964,6 +7897,106 @@
                 <w:szCs w:val="26"/>
               </w:rPr>
             </w:pPr>
+            <w:proofErr w:type="spellStart"/>
+            <w:r>
+              <w:rPr>
+                <w:rFonts w:ascii="Times New Roman" w:hAnsi="Times New Roman" w:cs="Times New Roman"/>
+                <w:sz w:val="26"/>
+                <w:szCs w:val="26"/>
+              </w:rPr>
+              <w:t>Hỏi</w:t>
+            </w:r>
+            <w:proofErr w:type="spellEnd"/>
+            <w:r>
+              <w:rPr>
+                <w:rFonts w:ascii="Times New Roman" w:hAnsi="Times New Roman" w:cs="Times New Roman"/>
+                <w:sz w:val="26"/>
+                <w:szCs w:val="26"/>
+              </w:rPr>
+              <w:t xml:space="preserve"> </w:t>
+            </w:r>
+            <w:proofErr w:type="spellStart"/>
+            <w:r>
+              <w:rPr>
+                <w:rFonts w:ascii="Times New Roman" w:hAnsi="Times New Roman" w:cs="Times New Roman"/>
+                <w:sz w:val="26"/>
+                <w:szCs w:val="26"/>
+              </w:rPr>
+              <w:t>các</w:t>
+            </w:r>
+            <w:proofErr w:type="spellEnd"/>
+            <w:r>
+              <w:rPr>
+                <w:rFonts w:ascii="Times New Roman" w:hAnsi="Times New Roman" w:cs="Times New Roman"/>
+                <w:sz w:val="26"/>
+                <w:szCs w:val="26"/>
+              </w:rPr>
+              <w:t xml:space="preserve"> tutor </w:t>
+            </w:r>
+            <w:proofErr w:type="spellStart"/>
+            <w:r>
+              <w:rPr>
+                <w:rFonts w:ascii="Times New Roman" w:hAnsi="Times New Roman" w:cs="Times New Roman"/>
+                <w:sz w:val="26"/>
+                <w:szCs w:val="26"/>
+              </w:rPr>
+              <w:t>để</w:t>
+            </w:r>
+            <w:proofErr w:type="spellEnd"/>
+            <w:r>
+              <w:rPr>
+                <w:rFonts w:ascii="Times New Roman" w:hAnsi="Times New Roman" w:cs="Times New Roman"/>
+                <w:sz w:val="26"/>
+                <w:szCs w:val="26"/>
+              </w:rPr>
+              <w:t xml:space="preserve"> </w:t>
+            </w:r>
+            <w:proofErr w:type="spellStart"/>
+            <w:r>
+              <w:rPr>
+                <w:rFonts w:ascii="Times New Roman" w:hAnsi="Times New Roman" w:cs="Times New Roman"/>
+                <w:sz w:val="26"/>
+                <w:szCs w:val="26"/>
+              </w:rPr>
+              <w:t>được</w:t>
+            </w:r>
+            <w:proofErr w:type="spellEnd"/>
+            <w:r>
+              <w:rPr>
+                <w:rFonts w:ascii="Times New Roman" w:hAnsi="Times New Roman" w:cs="Times New Roman"/>
+                <w:sz w:val="26"/>
+                <w:szCs w:val="26"/>
+              </w:rPr>
+              <w:t xml:space="preserve"> </w:t>
+            </w:r>
+            <w:proofErr w:type="spellStart"/>
+            <w:r>
+              <w:rPr>
+                <w:rFonts w:ascii="Times New Roman" w:hAnsi="Times New Roman" w:cs="Times New Roman"/>
+                <w:sz w:val="26"/>
+                <w:szCs w:val="26"/>
+              </w:rPr>
+              <w:t>hướng</w:t>
+            </w:r>
+            <w:proofErr w:type="spellEnd"/>
+            <w:r>
+              <w:rPr>
+                <w:rFonts w:ascii="Times New Roman" w:hAnsi="Times New Roman" w:cs="Times New Roman"/>
+                <w:sz w:val="26"/>
+                <w:szCs w:val="26"/>
+              </w:rPr>
+              <w:t xml:space="preserve"> </w:t>
+            </w:r>
+            <w:proofErr w:type="spellStart"/>
+            <w:r>
+              <w:rPr>
+                <w:rFonts w:ascii="Times New Roman" w:hAnsi="Times New Roman" w:cs="Times New Roman"/>
+                <w:sz w:val="26"/>
+                <w:szCs w:val="26"/>
+              </w:rPr>
+              <w:t>dẫn</w:t>
+            </w:r>
+            <w:proofErr w:type="spellEnd"/>
           </w:p>
         </w:tc>
         <w:tc>
@@ -9120,135 +9153,215 @@
                 <w:sz w:val="26"/>
                 <w:szCs w:val="26"/>
               </w:rPr>
-              <w:t>Hiểu</w:t>
-            </w:r>
-            <w:proofErr w:type="spellEnd"/>
-            <w:r>
-              <w:rPr>
-                <w:rFonts w:ascii="Times New Roman" w:hAnsi="Times New Roman" w:cs="Times New Roman"/>
-                <w:sz w:val="26"/>
-                <w:szCs w:val="26"/>
-              </w:rPr>
-              <w:t xml:space="preserve"> </w:t>
-            </w:r>
-            <w:proofErr w:type="spellStart"/>
-            <w:r>
-              <w:rPr>
-                <w:rFonts w:ascii="Times New Roman" w:hAnsi="Times New Roman" w:cs="Times New Roman"/>
-                <w:sz w:val="26"/>
-                <w:szCs w:val="26"/>
-              </w:rPr>
-              <w:t>được</w:t>
-            </w:r>
-            <w:proofErr w:type="spellEnd"/>
-            <w:r>
-              <w:rPr>
-                <w:rFonts w:ascii="Times New Roman" w:hAnsi="Times New Roman" w:cs="Times New Roman"/>
-                <w:sz w:val="26"/>
-                <w:szCs w:val="26"/>
-              </w:rPr>
-              <w:t xml:space="preserve"> </w:t>
-            </w:r>
-            <w:proofErr w:type="spellStart"/>
-            <w:r>
-              <w:rPr>
-                <w:rFonts w:ascii="Times New Roman" w:hAnsi="Times New Roman" w:cs="Times New Roman"/>
-                <w:sz w:val="26"/>
-                <w:szCs w:val="26"/>
-              </w:rPr>
-              <w:t>kiến</w:t>
-            </w:r>
-            <w:proofErr w:type="spellEnd"/>
-            <w:r>
-              <w:rPr>
-                <w:rFonts w:ascii="Times New Roman" w:hAnsi="Times New Roman" w:cs="Times New Roman"/>
-                <w:sz w:val="26"/>
-                <w:szCs w:val="26"/>
-              </w:rPr>
-              <w:t xml:space="preserve"> </w:t>
-            </w:r>
-            <w:proofErr w:type="spellStart"/>
-            <w:r>
-              <w:rPr>
-                <w:rFonts w:ascii="Times New Roman" w:hAnsi="Times New Roman" w:cs="Times New Roman"/>
-                <w:sz w:val="26"/>
-                <w:szCs w:val="26"/>
-              </w:rPr>
-              <w:t>thức</w:t>
-            </w:r>
-            <w:proofErr w:type="spellEnd"/>
-            <w:r>
-              <w:rPr>
-                <w:rFonts w:ascii="Times New Roman" w:hAnsi="Times New Roman" w:cs="Times New Roman"/>
-                <w:sz w:val="26"/>
-                <w:szCs w:val="26"/>
-              </w:rPr>
-              <w:t xml:space="preserve"> </w:t>
-            </w:r>
-            <w:proofErr w:type="spellStart"/>
-            <w:r>
-              <w:rPr>
-                <w:rFonts w:ascii="Times New Roman" w:hAnsi="Times New Roman" w:cs="Times New Roman"/>
-                <w:sz w:val="26"/>
-                <w:szCs w:val="26"/>
-              </w:rPr>
-              <w:t>cơ</w:t>
-            </w:r>
-            <w:proofErr w:type="spellEnd"/>
-            <w:r>
-              <w:rPr>
-                <w:rFonts w:ascii="Times New Roman" w:hAnsi="Times New Roman" w:cs="Times New Roman"/>
-                <w:sz w:val="26"/>
-                <w:szCs w:val="26"/>
-              </w:rPr>
-              <w:t xml:space="preserve"> </w:t>
-            </w:r>
-            <w:proofErr w:type="spellStart"/>
-            <w:r>
-              <w:rPr>
-                <w:rFonts w:ascii="Times New Roman" w:hAnsi="Times New Roman" w:cs="Times New Roman"/>
-                <w:sz w:val="26"/>
-                <w:szCs w:val="26"/>
-              </w:rPr>
-              <w:t>bản</w:t>
-            </w:r>
-            <w:proofErr w:type="spellEnd"/>
-            <w:r>
-              <w:rPr>
-                <w:rFonts w:ascii="Times New Roman" w:hAnsi="Times New Roman" w:cs="Times New Roman"/>
-                <w:sz w:val="26"/>
-                <w:szCs w:val="26"/>
-              </w:rPr>
-              <w:t xml:space="preserve"> </w:t>
-            </w:r>
-            <w:proofErr w:type="spellStart"/>
-            <w:r>
-              <w:rPr>
-                <w:rFonts w:ascii="Times New Roman" w:hAnsi="Times New Roman" w:cs="Times New Roman"/>
-                <w:sz w:val="26"/>
-                <w:szCs w:val="26"/>
-              </w:rPr>
-              <w:t>về</w:t>
-            </w:r>
-            <w:proofErr w:type="spellEnd"/>
-            <w:r>
-              <w:rPr>
-                <w:rFonts w:ascii="Times New Roman" w:hAnsi="Times New Roman" w:cs="Times New Roman"/>
-                <w:sz w:val="26"/>
-                <w:szCs w:val="26"/>
-              </w:rPr>
-              <w:t xml:space="preserve"> HTML, </w:t>
-            </w:r>
-            <w:proofErr w:type="spellStart"/>
-            <w:r>
-              <w:rPr>
-                <w:rFonts w:ascii="Times New Roman" w:hAnsi="Times New Roman" w:cs="Times New Roman"/>
-                <w:sz w:val="26"/>
-                <w:szCs w:val="26"/>
-              </w:rPr>
-              <w:t>javascript</w:t>
-            </w:r>
-            <w:proofErr w:type="spellEnd"/>
+              <w:t>Biết</w:t>
+            </w:r>
+            <w:proofErr w:type="spellEnd"/>
+            <w:r>
+              <w:rPr>
+                <w:rFonts w:ascii="Times New Roman" w:hAnsi="Times New Roman" w:cs="Times New Roman"/>
+                <w:sz w:val="26"/>
+                <w:szCs w:val="26"/>
+              </w:rPr>
+              <w:t xml:space="preserve"> </w:t>
+            </w:r>
+            <w:proofErr w:type="spellStart"/>
+            <w:r>
+              <w:rPr>
+                <w:rFonts w:ascii="Times New Roman" w:hAnsi="Times New Roman" w:cs="Times New Roman"/>
+                <w:sz w:val="26"/>
+                <w:szCs w:val="26"/>
+              </w:rPr>
+              <w:t>cách</w:t>
+            </w:r>
+            <w:proofErr w:type="spellEnd"/>
+            <w:r>
+              <w:rPr>
+                <w:rFonts w:ascii="Times New Roman" w:hAnsi="Times New Roman" w:cs="Times New Roman"/>
+                <w:sz w:val="26"/>
+                <w:szCs w:val="26"/>
+              </w:rPr>
+              <w:t xml:space="preserve"> </w:t>
+            </w:r>
+            <w:proofErr w:type="spellStart"/>
+            <w:r>
+              <w:rPr>
+                <w:rFonts w:ascii="Times New Roman" w:hAnsi="Times New Roman" w:cs="Times New Roman"/>
+                <w:sz w:val="26"/>
+                <w:szCs w:val="26"/>
+              </w:rPr>
+              <w:t>sử</w:t>
+            </w:r>
+            <w:proofErr w:type="spellEnd"/>
+            <w:r>
+              <w:rPr>
+                <w:rFonts w:ascii="Times New Roman" w:hAnsi="Times New Roman" w:cs="Times New Roman"/>
+                <w:sz w:val="26"/>
+                <w:szCs w:val="26"/>
+              </w:rPr>
+              <w:t xml:space="preserve"> </w:t>
+            </w:r>
+            <w:proofErr w:type="spellStart"/>
+            <w:r>
+              <w:rPr>
+                <w:rFonts w:ascii="Times New Roman" w:hAnsi="Times New Roman" w:cs="Times New Roman"/>
+                <w:sz w:val="26"/>
+                <w:szCs w:val="26"/>
+              </w:rPr>
+              <w:t>dụng</w:t>
+            </w:r>
+            <w:proofErr w:type="spellEnd"/>
+            <w:r>
+              <w:rPr>
+                <w:rFonts w:ascii="Times New Roman" w:hAnsi="Times New Roman" w:cs="Times New Roman"/>
+                <w:sz w:val="26"/>
+                <w:szCs w:val="26"/>
+              </w:rPr>
+              <w:t xml:space="preserve"> </w:t>
+            </w:r>
+            <w:proofErr w:type="spellStart"/>
+            <w:r>
+              <w:rPr>
+                <w:rFonts w:ascii="Times New Roman" w:hAnsi="Times New Roman" w:cs="Times New Roman"/>
+                <w:sz w:val="26"/>
+                <w:szCs w:val="26"/>
+              </w:rPr>
+              <w:t>câu</w:t>
+            </w:r>
+            <w:proofErr w:type="spellEnd"/>
+            <w:r>
+              <w:rPr>
+                <w:rFonts w:ascii="Times New Roman" w:hAnsi="Times New Roman" w:cs="Times New Roman"/>
+                <w:sz w:val="26"/>
+                <w:szCs w:val="26"/>
+              </w:rPr>
+              <w:t xml:space="preserve"> </w:t>
+            </w:r>
+            <w:proofErr w:type="spellStart"/>
+            <w:r>
+              <w:rPr>
+                <w:rFonts w:ascii="Times New Roman" w:hAnsi="Times New Roman" w:cs="Times New Roman"/>
+                <w:sz w:val="26"/>
+                <w:szCs w:val="26"/>
+              </w:rPr>
+              <w:t>lệnh</w:t>
+            </w:r>
+            <w:proofErr w:type="spellEnd"/>
+            <w:r>
+              <w:rPr>
+                <w:rFonts w:ascii="Times New Roman" w:hAnsi="Times New Roman" w:cs="Times New Roman"/>
+                <w:sz w:val="26"/>
+                <w:szCs w:val="26"/>
+              </w:rPr>
+              <w:t xml:space="preserve"> </w:t>
+            </w:r>
+            <w:proofErr w:type="spellStart"/>
+            <w:r>
+              <w:rPr>
+                <w:rFonts w:ascii="Times New Roman" w:hAnsi="Times New Roman" w:cs="Times New Roman"/>
+                <w:sz w:val="26"/>
+                <w:szCs w:val="26"/>
+              </w:rPr>
+              <w:t>điều</w:t>
+            </w:r>
+            <w:proofErr w:type="spellEnd"/>
+            <w:r>
+              <w:rPr>
+                <w:rFonts w:ascii="Times New Roman" w:hAnsi="Times New Roman" w:cs="Times New Roman"/>
+                <w:sz w:val="26"/>
+                <w:szCs w:val="26"/>
+              </w:rPr>
+              <w:t xml:space="preserve"> </w:t>
+            </w:r>
+            <w:proofErr w:type="spellStart"/>
+            <w:r>
+              <w:rPr>
+                <w:rFonts w:ascii="Times New Roman" w:hAnsi="Times New Roman" w:cs="Times New Roman"/>
+                <w:sz w:val="26"/>
+                <w:szCs w:val="26"/>
+              </w:rPr>
+              <w:t>kiện</w:t>
+            </w:r>
+            <w:proofErr w:type="spellEnd"/>
+            <w:r>
+              <w:rPr>
+                <w:rFonts w:ascii="Times New Roman" w:hAnsi="Times New Roman" w:cs="Times New Roman"/>
+                <w:sz w:val="26"/>
+                <w:szCs w:val="26"/>
+              </w:rPr>
+              <w:t xml:space="preserve">, </w:t>
+            </w:r>
+            <w:proofErr w:type="spellStart"/>
+            <w:r>
+              <w:rPr>
+                <w:rFonts w:ascii="Times New Roman" w:hAnsi="Times New Roman" w:cs="Times New Roman"/>
+                <w:sz w:val="26"/>
+                <w:szCs w:val="26"/>
+              </w:rPr>
+              <w:t>vòng</w:t>
+            </w:r>
+            <w:proofErr w:type="spellEnd"/>
+            <w:r>
+              <w:rPr>
+                <w:rFonts w:ascii="Times New Roman" w:hAnsi="Times New Roman" w:cs="Times New Roman"/>
+                <w:sz w:val="26"/>
+                <w:szCs w:val="26"/>
+              </w:rPr>
+              <w:t xml:space="preserve"> </w:t>
+            </w:r>
+            <w:proofErr w:type="spellStart"/>
+            <w:r>
+              <w:rPr>
+                <w:rFonts w:ascii="Times New Roman" w:hAnsi="Times New Roman" w:cs="Times New Roman"/>
+                <w:sz w:val="26"/>
+                <w:szCs w:val="26"/>
+              </w:rPr>
+              <w:t>lặp</w:t>
+            </w:r>
+            <w:proofErr w:type="spellEnd"/>
+            <w:r>
+              <w:rPr>
+                <w:rFonts w:ascii="Times New Roman" w:hAnsi="Times New Roman" w:cs="Times New Roman"/>
+                <w:sz w:val="26"/>
+                <w:szCs w:val="26"/>
+              </w:rPr>
+              <w:t xml:space="preserve">, </w:t>
+            </w:r>
+            <w:proofErr w:type="spellStart"/>
+            <w:r>
+              <w:rPr>
+                <w:rFonts w:ascii="Times New Roman" w:hAnsi="Times New Roman" w:cs="Times New Roman"/>
+                <w:sz w:val="26"/>
+                <w:szCs w:val="26"/>
+              </w:rPr>
+              <w:t>mảng</w:t>
+            </w:r>
+            <w:proofErr w:type="spellEnd"/>
+            <w:r>
+              <w:rPr>
+                <w:rFonts w:ascii="Times New Roman" w:hAnsi="Times New Roman" w:cs="Times New Roman"/>
+                <w:sz w:val="26"/>
+                <w:szCs w:val="26"/>
+              </w:rPr>
+              <w:t xml:space="preserve"> </w:t>
+            </w:r>
+            <w:proofErr w:type="spellStart"/>
+            <w:r>
+              <w:rPr>
+                <w:rFonts w:ascii="Times New Roman" w:hAnsi="Times New Roman" w:cs="Times New Roman"/>
+                <w:sz w:val="26"/>
+                <w:szCs w:val="26"/>
+              </w:rPr>
+              <w:t>vào</w:t>
+            </w:r>
+            <w:proofErr w:type="spellEnd"/>
+            <w:r>
+              <w:rPr>
+                <w:rFonts w:ascii="Times New Roman" w:hAnsi="Times New Roman" w:cs="Times New Roman"/>
+                <w:sz w:val="26"/>
+                <w:szCs w:val="26"/>
+              </w:rPr>
+              <w:t xml:space="preserve"> case study</w:t>
+            </w:r>
           </w:p>
         </w:tc>
         <w:tc>
@@ -10163,6 +10276,42 @@
               </w:rPr>
               <w:t xml:space="preserve"> </w:t>
             </w:r>
+            <w:proofErr w:type="spellStart"/>
+            <w:r>
+              <w:rPr>
+                <w:rFonts w:ascii="Times New Roman" w:hAnsi="Times New Roman" w:cs="Times New Roman"/>
+                <w:sz w:val="26"/>
+                <w:szCs w:val="26"/>
+              </w:rPr>
+              <w:t>và</w:t>
+            </w:r>
+            <w:proofErr w:type="spellEnd"/>
+            <w:r>
+              <w:rPr>
+                <w:rFonts w:ascii="Times New Roman" w:hAnsi="Times New Roman" w:cs="Times New Roman"/>
+                <w:sz w:val="26"/>
+                <w:szCs w:val="26"/>
+              </w:rPr>
+              <w:t xml:space="preserve"> </w:t>
+            </w:r>
+            <w:proofErr w:type="spellStart"/>
+            <w:r>
+              <w:rPr>
+                <w:rFonts w:ascii="Times New Roman" w:hAnsi="Times New Roman" w:cs="Times New Roman"/>
+                <w:sz w:val="26"/>
+                <w:szCs w:val="26"/>
+              </w:rPr>
+              <w:t>làm</w:t>
+            </w:r>
+            <w:proofErr w:type="spellEnd"/>
+            <w:r>
+              <w:rPr>
+                <w:rFonts w:ascii="Times New Roman" w:hAnsi="Times New Roman" w:cs="Times New Roman"/>
+                <w:sz w:val="26"/>
+                <w:szCs w:val="26"/>
+              </w:rPr>
+              <w:t xml:space="preserve"> case study</w:t>
+            </w:r>
           </w:p>
         </w:tc>
         <w:tc>
@@ -10790,6 +10939,50 @@
               <w:t>jame</w:t>
             </w:r>
             <w:proofErr w:type="spellEnd"/>
+            <w:r>
+              <w:rPr>
+                <w:rFonts w:ascii="Times New Roman" w:hAnsi="Times New Roman" w:cs="Times New Roman"/>
+                <w:sz w:val="26"/>
+                <w:szCs w:val="26"/>
+              </w:rPr>
+              <w:t xml:space="preserve"> </w:t>
+            </w:r>
+            <w:proofErr w:type="spellStart"/>
+            <w:r>
+              <w:rPr>
+                <w:rFonts w:ascii="Times New Roman" w:hAnsi="Times New Roman" w:cs="Times New Roman"/>
+                <w:sz w:val="26"/>
+                <w:szCs w:val="26"/>
+              </w:rPr>
+              <w:t>và</w:t>
+            </w:r>
+            <w:proofErr w:type="spellEnd"/>
+            <w:r>
+              <w:rPr>
+                <w:rFonts w:ascii="Times New Roman" w:hAnsi="Times New Roman" w:cs="Times New Roman"/>
+                <w:sz w:val="26"/>
+                <w:szCs w:val="26"/>
+              </w:rPr>
+              <w:t xml:space="preserve"> </w:t>
+            </w:r>
+            <w:proofErr w:type="spellStart"/>
+            <w:r>
+              <w:rPr>
+                <w:rFonts w:ascii="Times New Roman" w:hAnsi="Times New Roman" w:cs="Times New Roman"/>
+                <w:sz w:val="26"/>
+                <w:szCs w:val="26"/>
+              </w:rPr>
+              <w:t>làm</w:t>
+            </w:r>
+            <w:proofErr w:type="spellEnd"/>
+            <w:r>
+              <w:rPr>
+                <w:rFonts w:ascii="Times New Roman" w:hAnsi="Times New Roman" w:cs="Times New Roman"/>
+                <w:sz w:val="26"/>
+                <w:szCs w:val="26"/>
+              </w:rPr>
+              <w:t xml:space="preserve"> case study</w:t>
+            </w:r>
           </w:p>
         </w:tc>
         <w:tc>
@@ -11026,7 +11219,7 @@
         </mc:Choice>
         <mc:Fallback>
           <w:pict>
-            <v:group w14:anchorId="6B7EDEEF" id="Group 1" o:spid="_x0000_s1026" style="position:absolute;margin-left:107.25pt;margin-top:737.25pt;width:490.5pt;height:48pt;z-index:-11608;mso-position-horizontal-relative:page;mso-position-vertical-relative:page" coordorigin="2145,14745" coordsize="9810,960" o:gfxdata="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">
+            <v:group w14:anchorId="3F645F96" id="Group 1" o:spid="_x0000_s1026" style="position:absolute;margin-left:107.25pt;margin-top:737.25pt;width:490.5pt;height:48pt;z-index:-11608;mso-position-horizontal-relative:page;mso-position-vertical-relative:page" coordorigin="2145,14745" coordsize="9810,960" o:gfxdata="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">
               <v:shapetype id="_x0000_t75" coordsize="21600,21600" o:spt="75" o:preferrelative="t" path="m@4@5l@4@11@9@11@9@5xe" filled="f" stroked="f">
                 <v:stroke joinstyle="miter"/>
                 <v:formulas>
@@ -11282,7 +11475,7 @@
         </mc:Choice>
         <mc:Fallback>
           <w:pict>
-            <v:group w14:anchorId="7AD25B3A" id="Group 5" o:spid="_x0000_s1026" style="position:absolute;margin-left:0;margin-top:0;width:612pt;height:79.5pt;z-index:-11632;mso-position-horizontal-relative:page;mso-position-vertical-relative:page" coordsize="12240,1590" o:gfxdata="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">
+            <v:group w14:anchorId="74764C50" id="Group 5" o:spid="_x0000_s1026" style="position:absolute;margin-left:0;margin-top:0;width:612pt;height:79.5pt;z-index:-11632;mso-position-horizontal-relative:page;mso-position-vertical-relative:page" coordsize="12240,1590" o:gfxdata="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">
               <v:shape id="Freeform 8" o:spid="_x0000_s1027" style="position:absolute;width:2;height:2;visibility:visible;mso-wrap-style:square;v-text-anchor:top" coordsize="2,2" o:gfxdata="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" path="m,l,xe" fillcolor="black" stroked="f">
                 <v:path arrowok="t" o:connecttype="custom" o:connectlocs="0,0;0,0" o:connectangles="0,0"/>
               </v:shape>

--- a/CodeGym-C0520G1_Le_Toan.docx
+++ b/CodeGym-C0520G1_Le_Toan.docx
@@ -355,7 +355,15 @@
                 <w:sz w:val="26"/>
                 <w:szCs w:val="26"/>
               </w:rPr>
-              <w:t>11</w:t>
+              <w:t>1</w:t>
+            </w:r>
+            <w:r>
+              <w:rPr>
+                <w:rFonts w:ascii="Times New Roman" w:hAnsi="Times New Roman" w:cs="Times New Roman"/>
+                <w:sz w:val="26"/>
+                <w:szCs w:val="26"/>
+              </w:rPr>
+              <w:t>8</w:t>
             </w:r>
             <w:r>
               <w:rPr>
@@ -498,7 +506,7 @@
                 <w:sz w:val="26"/>
                 <w:szCs w:val="26"/>
               </w:rPr>
-              <w:t>05</w:t>
+              <w:t>12</w:t>
             </w:r>
             <w:r>
               <w:rPr>
@@ -641,7 +649,15 @@
                 <w:sz w:val="26"/>
                 <w:szCs w:val="26"/>
               </w:rPr>
-              <w:t>11</w:t>
+              <w:t>1</w:t>
+            </w:r>
+            <w:r>
+              <w:rPr>
+                <w:rFonts w:ascii="Times New Roman" w:hAnsi="Times New Roman" w:cs="Times New Roman"/>
+                <w:sz w:val="26"/>
+                <w:szCs w:val="26"/>
+              </w:rPr>
+              <w:t>8</w:t>
             </w:r>
             <w:r>
               <w:rPr>
@@ -5600,54 +5616,16 @@
                 <w:sz w:val="26"/>
                 <w:szCs w:val="26"/>
               </w:rPr>
-              <w:t xml:space="preserve">1.Cấu </w:t>
-            </w:r>
-            <w:proofErr w:type="spellStart"/>
-            <w:r>
-              <w:rPr>
-                <w:rFonts w:ascii="Times New Roman" w:hAnsi="Times New Roman" w:cs="Times New Roman"/>
-                <w:sz w:val="26"/>
-                <w:szCs w:val="26"/>
-              </w:rPr>
-              <w:t>Trúc</w:t>
-            </w:r>
-            <w:proofErr w:type="spellEnd"/>
-            <w:r>
-              <w:rPr>
-                <w:rFonts w:ascii="Times New Roman" w:hAnsi="Times New Roman" w:cs="Times New Roman"/>
-                <w:sz w:val="26"/>
-                <w:szCs w:val="26"/>
-              </w:rPr>
-              <w:t xml:space="preserve"> </w:t>
-            </w:r>
-            <w:proofErr w:type="spellStart"/>
-            <w:r>
-              <w:rPr>
-                <w:rFonts w:ascii="Times New Roman" w:hAnsi="Times New Roman" w:cs="Times New Roman"/>
-                <w:sz w:val="26"/>
-                <w:szCs w:val="26"/>
-              </w:rPr>
-              <w:t>Điều</w:t>
-            </w:r>
-            <w:proofErr w:type="spellEnd"/>
-            <w:r>
-              <w:rPr>
-                <w:rFonts w:ascii="Times New Roman" w:hAnsi="Times New Roman" w:cs="Times New Roman"/>
-                <w:sz w:val="26"/>
-                <w:szCs w:val="26"/>
-              </w:rPr>
-              <w:t xml:space="preserve"> </w:t>
-            </w:r>
-            <w:proofErr w:type="spellStart"/>
-            <w:r>
-              <w:rPr>
-                <w:rFonts w:ascii="Times New Roman" w:hAnsi="Times New Roman" w:cs="Times New Roman"/>
-                <w:sz w:val="26"/>
-                <w:szCs w:val="26"/>
-              </w:rPr>
-              <w:t>Kiện</w:t>
-            </w:r>
-            <w:proofErr w:type="spellEnd"/>
+              <w:t>1.</w:t>
+            </w:r>
+            <w:r>
+              <w:rPr>
+                <w:rFonts w:ascii="Times New Roman" w:hAnsi="Times New Roman" w:cs="Times New Roman"/>
+                <w:sz w:val="26"/>
+                <w:szCs w:val="26"/>
+              </w:rPr>
+              <w:t>Mảng</w:t>
+            </w:r>
           </w:p>
           <w:p>
             <w:pPr>
@@ -5664,36 +5642,16 @@
                 <w:sz w:val="26"/>
                 <w:szCs w:val="26"/>
               </w:rPr>
-              <w:t xml:space="preserve">2.Cấu </w:t>
-            </w:r>
-            <w:proofErr w:type="spellStart"/>
-            <w:r>
-              <w:rPr>
-                <w:rFonts w:ascii="Times New Roman" w:hAnsi="Times New Roman" w:cs="Times New Roman"/>
-                <w:sz w:val="26"/>
-                <w:szCs w:val="26"/>
-              </w:rPr>
-              <w:t>Trúc</w:t>
-            </w:r>
-            <w:proofErr w:type="spellEnd"/>
-            <w:r>
-              <w:rPr>
-                <w:rFonts w:ascii="Times New Roman" w:hAnsi="Times New Roman" w:cs="Times New Roman"/>
-                <w:sz w:val="26"/>
-                <w:szCs w:val="26"/>
-              </w:rPr>
-              <w:t xml:space="preserve"> </w:t>
-            </w:r>
-            <w:proofErr w:type="spellStart"/>
-            <w:r>
-              <w:rPr>
-                <w:rFonts w:ascii="Times New Roman" w:hAnsi="Times New Roman" w:cs="Times New Roman"/>
-                <w:sz w:val="26"/>
-                <w:szCs w:val="26"/>
-              </w:rPr>
-              <w:t>Lặp</w:t>
-            </w:r>
-            <w:proofErr w:type="spellEnd"/>
+              <w:t>2.</w:t>
+            </w:r>
+            <w:r>
+              <w:rPr>
+                <w:rFonts w:ascii="Times New Roman" w:hAnsi="Times New Roman" w:cs="Times New Roman"/>
+                <w:sz w:val="26"/>
+                <w:szCs w:val="26"/>
+              </w:rPr>
+              <w:t>Hàm</w:t>
+            </w:r>
           </w:p>
         </w:tc>
         <w:tc>
@@ -6352,7 +6310,47 @@
                 <w:bCs w:val="0"/>
                 <w:color w:val="37474F"/>
               </w:rPr>
-              <w:t>Mảng</w:t>
+              <w:t>Hướng</w:t>
+            </w:r>
+            <w:proofErr w:type="spellEnd"/>
+            <w:r>
+              <w:rPr>
+                <w:rFonts w:ascii="Open Sans" w:hAnsi="Open Sans"/>
+                <w:b w:val="0"/>
+                <w:bCs w:val="0"/>
+                <w:color w:val="37474F"/>
+              </w:rPr>
+              <w:t xml:space="preserve"> </w:t>
+            </w:r>
+            <w:proofErr w:type="spellStart"/>
+            <w:r>
+              <w:rPr>
+                <w:rFonts w:ascii="Open Sans" w:hAnsi="Open Sans"/>
+                <w:b w:val="0"/>
+                <w:bCs w:val="0"/>
+                <w:color w:val="37474F"/>
+              </w:rPr>
+              <w:t>Đối</w:t>
+            </w:r>
+            <w:proofErr w:type="spellEnd"/>
+            <w:r>
+              <w:rPr>
+                <w:rFonts w:ascii="Open Sans" w:hAnsi="Open Sans"/>
+                <w:b w:val="0"/>
+                <w:bCs w:val="0"/>
+                <w:color w:val="37474F"/>
+              </w:rPr>
+              <w:t xml:space="preserve"> </w:t>
+            </w:r>
+            <w:proofErr w:type="spellStart"/>
+            <w:r>
+              <w:rPr>
+                <w:rFonts w:ascii="Open Sans" w:hAnsi="Open Sans"/>
+                <w:b w:val="0"/>
+                <w:bCs w:val="0"/>
+                <w:color w:val="37474F"/>
+              </w:rPr>
+              <w:t>Tượng</w:t>
             </w:r>
             <w:proofErr w:type="spellEnd"/>
           </w:p>
@@ -6455,7 +6453,15 @@
                 <w:sz w:val="26"/>
                 <w:szCs w:val="26"/>
               </w:rPr>
-              <w:t>12</w:t>
+              <w:t>1</w:t>
+            </w:r>
+            <w:r>
+              <w:rPr>
+                <w:rFonts w:ascii="Times New Roman" w:hAnsi="Times New Roman" w:cs="Times New Roman"/>
+                <w:sz w:val="26"/>
+                <w:szCs w:val="26"/>
+              </w:rPr>
+              <w:t>8</w:t>
             </w:r>
             <w:r>
               <w:rPr>
@@ -7772,22 +7778,158 @@
                 <w:szCs w:val="26"/>
               </w:rPr>
             </w:pPr>
-            <w:r>
-              <w:rPr>
-                <w:rFonts w:ascii="Times New Roman" w:hAnsi="Times New Roman" w:cs="Times New Roman"/>
-                <w:sz w:val="26"/>
-                <w:szCs w:val="26"/>
-              </w:rPr>
-              <w:t xml:space="preserve">Code ở </w:t>
-            </w:r>
-            <w:proofErr w:type="spellStart"/>
-            <w:r>
-              <w:rPr>
-                <w:rFonts w:ascii="Times New Roman" w:hAnsi="Times New Roman" w:cs="Times New Roman"/>
-                <w:sz w:val="26"/>
-                <w:szCs w:val="26"/>
-              </w:rPr>
-              <w:t>các</w:t>
+            <w:proofErr w:type="spellStart"/>
+            <w:r>
+              <w:rPr>
+                <w:rFonts w:ascii="Times New Roman" w:hAnsi="Times New Roman" w:cs="Times New Roman"/>
+                <w:sz w:val="26"/>
+                <w:szCs w:val="26"/>
+              </w:rPr>
+              <w:t>Khó</w:t>
+            </w:r>
+            <w:proofErr w:type="spellEnd"/>
+            <w:r>
+              <w:rPr>
+                <w:rFonts w:ascii="Times New Roman" w:hAnsi="Times New Roman" w:cs="Times New Roman"/>
+                <w:sz w:val="26"/>
+                <w:szCs w:val="26"/>
+              </w:rPr>
+              <w:t xml:space="preserve"> </w:t>
+            </w:r>
+            <w:proofErr w:type="spellStart"/>
+            <w:r>
+              <w:rPr>
+                <w:rFonts w:ascii="Times New Roman" w:hAnsi="Times New Roman" w:cs="Times New Roman"/>
+                <w:sz w:val="26"/>
+                <w:szCs w:val="26"/>
+              </w:rPr>
+              <w:t>khăn</w:t>
+            </w:r>
+            <w:proofErr w:type="spellEnd"/>
+            <w:r>
+              <w:rPr>
+                <w:rFonts w:ascii="Times New Roman" w:hAnsi="Times New Roman" w:cs="Times New Roman"/>
+                <w:sz w:val="26"/>
+                <w:szCs w:val="26"/>
+              </w:rPr>
+              <w:t xml:space="preserve"> </w:t>
+            </w:r>
+            <w:proofErr w:type="spellStart"/>
+            <w:r>
+              <w:rPr>
+                <w:rFonts w:ascii="Times New Roman" w:hAnsi="Times New Roman" w:cs="Times New Roman"/>
+                <w:sz w:val="26"/>
+                <w:szCs w:val="26"/>
+              </w:rPr>
+              <w:t>khi</w:t>
+            </w:r>
+            <w:proofErr w:type="spellEnd"/>
+            <w:r>
+              <w:rPr>
+                <w:rFonts w:ascii="Times New Roman" w:hAnsi="Times New Roman" w:cs="Times New Roman"/>
+                <w:sz w:val="26"/>
+                <w:szCs w:val="26"/>
+              </w:rPr>
+              <w:t xml:space="preserve"> </w:t>
+            </w:r>
+            <w:proofErr w:type="spellStart"/>
+            <w:r>
+              <w:rPr>
+                <w:rFonts w:ascii="Times New Roman" w:hAnsi="Times New Roman" w:cs="Times New Roman"/>
+                <w:sz w:val="26"/>
+                <w:szCs w:val="26"/>
+              </w:rPr>
+              <w:t>ứng</w:t>
+            </w:r>
+            <w:proofErr w:type="spellEnd"/>
+            <w:r>
+              <w:rPr>
+                <w:rFonts w:ascii="Times New Roman" w:hAnsi="Times New Roman" w:cs="Times New Roman"/>
+                <w:sz w:val="26"/>
+                <w:szCs w:val="26"/>
+              </w:rPr>
+              <w:t xml:space="preserve"> </w:t>
+            </w:r>
+            <w:proofErr w:type="spellStart"/>
+            <w:r>
+              <w:rPr>
+                <w:rFonts w:ascii="Times New Roman" w:hAnsi="Times New Roman" w:cs="Times New Roman"/>
+                <w:sz w:val="26"/>
+                <w:szCs w:val="26"/>
+              </w:rPr>
+              <w:t>dụng</w:t>
+            </w:r>
+            <w:proofErr w:type="spellEnd"/>
+            <w:r>
+              <w:rPr>
+                <w:rFonts w:ascii="Times New Roman" w:hAnsi="Times New Roman" w:cs="Times New Roman"/>
+                <w:sz w:val="26"/>
+                <w:szCs w:val="26"/>
+              </w:rPr>
+              <w:t xml:space="preserve"> </w:t>
+            </w:r>
+            <w:proofErr w:type="spellStart"/>
+            <w:r>
+              <w:rPr>
+                <w:rFonts w:ascii="Times New Roman" w:hAnsi="Times New Roman" w:cs="Times New Roman"/>
+                <w:sz w:val="26"/>
+                <w:szCs w:val="26"/>
+              </w:rPr>
+              <w:t>hướng</w:t>
+            </w:r>
+            <w:proofErr w:type="spellEnd"/>
+            <w:r>
+              <w:rPr>
+                <w:rFonts w:ascii="Times New Roman" w:hAnsi="Times New Roman" w:cs="Times New Roman"/>
+                <w:sz w:val="26"/>
+                <w:szCs w:val="26"/>
+              </w:rPr>
+              <w:t xml:space="preserve"> </w:t>
+            </w:r>
+            <w:proofErr w:type="spellStart"/>
+            <w:r>
+              <w:rPr>
+                <w:rFonts w:ascii="Times New Roman" w:hAnsi="Times New Roman" w:cs="Times New Roman"/>
+                <w:sz w:val="26"/>
+                <w:szCs w:val="26"/>
+              </w:rPr>
+              <w:t>đối</w:t>
+            </w:r>
+            <w:proofErr w:type="spellEnd"/>
+            <w:r>
+              <w:rPr>
+                <w:rFonts w:ascii="Times New Roman" w:hAnsi="Times New Roman" w:cs="Times New Roman"/>
+                <w:sz w:val="26"/>
+                <w:szCs w:val="26"/>
+              </w:rPr>
+              <w:t xml:space="preserve"> </w:t>
+            </w:r>
+            <w:proofErr w:type="spellStart"/>
+            <w:r>
+              <w:rPr>
+                <w:rFonts w:ascii="Times New Roman" w:hAnsi="Times New Roman" w:cs="Times New Roman"/>
+                <w:sz w:val="26"/>
+                <w:szCs w:val="26"/>
+              </w:rPr>
+              <w:t>tượng</w:t>
+            </w:r>
+            <w:proofErr w:type="spellEnd"/>
+            <w:r>
+              <w:rPr>
+                <w:rFonts w:ascii="Times New Roman" w:hAnsi="Times New Roman" w:cs="Times New Roman"/>
+                <w:sz w:val="26"/>
+                <w:szCs w:val="26"/>
+              </w:rPr>
+              <w:t xml:space="preserve"> </w:t>
+            </w:r>
+            <w:proofErr w:type="spellStart"/>
+            <w:r>
+              <w:rPr>
+                <w:rFonts w:ascii="Times New Roman" w:hAnsi="Times New Roman" w:cs="Times New Roman"/>
+                <w:sz w:val="26"/>
+                <w:szCs w:val="26"/>
+              </w:rPr>
+              <w:t>vào</w:t>
             </w:r>
             <w:proofErr w:type="spellEnd"/>
             <w:r>
@@ -7823,61 +7965,7 @@
                 <w:sz w:val="26"/>
                 <w:szCs w:val="26"/>
               </w:rPr>
-              <w:t>thực</w:t>
-            </w:r>
-            <w:proofErr w:type="spellEnd"/>
-            <w:r>
-              <w:rPr>
-                <w:rFonts w:ascii="Times New Roman" w:hAnsi="Times New Roman" w:cs="Times New Roman"/>
-                <w:sz w:val="26"/>
-                <w:szCs w:val="26"/>
-              </w:rPr>
-              <w:t xml:space="preserve"> </w:t>
-            </w:r>
-            <w:proofErr w:type="spellStart"/>
-            <w:r>
-              <w:rPr>
-                <w:rFonts w:ascii="Times New Roman" w:hAnsi="Times New Roman" w:cs="Times New Roman"/>
-                <w:sz w:val="26"/>
-                <w:szCs w:val="26"/>
-              </w:rPr>
-              <w:t>hành</w:t>
-            </w:r>
-            <w:proofErr w:type="spellEnd"/>
-            <w:r>
-              <w:rPr>
-                <w:rFonts w:ascii="Times New Roman" w:hAnsi="Times New Roman" w:cs="Times New Roman"/>
-                <w:sz w:val="26"/>
-                <w:szCs w:val="26"/>
-              </w:rPr>
-              <w:t xml:space="preserve"> </w:t>
-            </w:r>
-            <w:proofErr w:type="spellStart"/>
-            <w:r>
-              <w:rPr>
-                <w:rFonts w:ascii="Times New Roman" w:hAnsi="Times New Roman" w:cs="Times New Roman"/>
-                <w:sz w:val="26"/>
-                <w:szCs w:val="26"/>
-              </w:rPr>
-              <w:t>khó</w:t>
-            </w:r>
-            <w:proofErr w:type="spellEnd"/>
-            <w:r>
-              <w:rPr>
-                <w:rFonts w:ascii="Times New Roman" w:hAnsi="Times New Roman" w:cs="Times New Roman"/>
-                <w:sz w:val="26"/>
-                <w:szCs w:val="26"/>
-              </w:rPr>
-              <w:t xml:space="preserve"> </w:t>
-            </w:r>
-            <w:proofErr w:type="spellStart"/>
-            <w:r>
-              <w:rPr>
-                <w:rFonts w:ascii="Times New Roman" w:hAnsi="Times New Roman" w:cs="Times New Roman"/>
-                <w:sz w:val="26"/>
-                <w:szCs w:val="26"/>
-              </w:rPr>
-              <w:t>hiểu</w:t>
+              <w:t>tập</w:t>
             </w:r>
             <w:proofErr w:type="spellEnd"/>
           </w:p>
@@ -7931,72 +8019,8 @@
                 <w:sz w:val="26"/>
                 <w:szCs w:val="26"/>
               </w:rPr>
-              <w:t xml:space="preserve"> tutor </w:t>
-            </w:r>
-            <w:proofErr w:type="spellStart"/>
-            <w:r>
-              <w:rPr>
-                <w:rFonts w:ascii="Times New Roman" w:hAnsi="Times New Roman" w:cs="Times New Roman"/>
-                <w:sz w:val="26"/>
-                <w:szCs w:val="26"/>
-              </w:rPr>
-              <w:t>để</w:t>
-            </w:r>
-            <w:proofErr w:type="spellEnd"/>
-            <w:r>
-              <w:rPr>
-                <w:rFonts w:ascii="Times New Roman" w:hAnsi="Times New Roman" w:cs="Times New Roman"/>
-                <w:sz w:val="26"/>
-                <w:szCs w:val="26"/>
-              </w:rPr>
-              <w:t xml:space="preserve"> </w:t>
-            </w:r>
-            <w:proofErr w:type="spellStart"/>
-            <w:r>
-              <w:rPr>
-                <w:rFonts w:ascii="Times New Roman" w:hAnsi="Times New Roman" w:cs="Times New Roman"/>
-                <w:sz w:val="26"/>
-                <w:szCs w:val="26"/>
-              </w:rPr>
-              <w:t>được</w:t>
-            </w:r>
-            <w:proofErr w:type="spellEnd"/>
-            <w:r>
-              <w:rPr>
-                <w:rFonts w:ascii="Times New Roman" w:hAnsi="Times New Roman" w:cs="Times New Roman"/>
-                <w:sz w:val="26"/>
-                <w:szCs w:val="26"/>
-              </w:rPr>
-              <w:t xml:space="preserve"> </w:t>
-            </w:r>
-            <w:proofErr w:type="spellStart"/>
-            <w:r>
-              <w:rPr>
-                <w:rFonts w:ascii="Times New Roman" w:hAnsi="Times New Roman" w:cs="Times New Roman"/>
-                <w:sz w:val="26"/>
-                <w:szCs w:val="26"/>
-              </w:rPr>
-              <w:t>hướng</w:t>
-            </w:r>
-            <w:proofErr w:type="spellEnd"/>
-            <w:r>
-              <w:rPr>
-                <w:rFonts w:ascii="Times New Roman" w:hAnsi="Times New Roman" w:cs="Times New Roman"/>
-                <w:sz w:val="26"/>
-                <w:szCs w:val="26"/>
-              </w:rPr>
-              <w:t xml:space="preserve"> </w:t>
-            </w:r>
-            <w:proofErr w:type="spellStart"/>
-            <w:r>
-              <w:rPr>
-                <w:rFonts w:ascii="Times New Roman" w:hAnsi="Times New Roman" w:cs="Times New Roman"/>
-                <w:sz w:val="26"/>
-                <w:szCs w:val="26"/>
-              </w:rPr>
-              <w:t>dẫn</w:t>
-            </w:r>
-            <w:proofErr w:type="spellEnd"/>
+              <w:t xml:space="preserve"> tutor</w:t>
+            </w:r>
           </w:p>
         </w:tc>
         <w:tc>
@@ -9153,43 +9177,7 @@
                 <w:sz w:val="26"/>
                 <w:szCs w:val="26"/>
               </w:rPr>
-              <w:t>Biết</w:t>
-            </w:r>
-            <w:proofErr w:type="spellEnd"/>
-            <w:r>
-              <w:rPr>
-                <w:rFonts w:ascii="Times New Roman" w:hAnsi="Times New Roman" w:cs="Times New Roman"/>
-                <w:sz w:val="26"/>
-                <w:szCs w:val="26"/>
-              </w:rPr>
-              <w:t xml:space="preserve"> </w:t>
-            </w:r>
-            <w:proofErr w:type="spellStart"/>
-            <w:r>
-              <w:rPr>
-                <w:rFonts w:ascii="Times New Roman" w:hAnsi="Times New Roman" w:cs="Times New Roman"/>
-                <w:sz w:val="26"/>
-                <w:szCs w:val="26"/>
-              </w:rPr>
-              <w:t>cách</w:t>
-            </w:r>
-            <w:proofErr w:type="spellEnd"/>
-            <w:r>
-              <w:rPr>
-                <w:rFonts w:ascii="Times New Roman" w:hAnsi="Times New Roman" w:cs="Times New Roman"/>
-                <w:sz w:val="26"/>
-                <w:szCs w:val="26"/>
-              </w:rPr>
-              <w:t xml:space="preserve"> </w:t>
-            </w:r>
-            <w:proofErr w:type="spellStart"/>
-            <w:r>
-              <w:rPr>
-                <w:rFonts w:ascii="Times New Roman" w:hAnsi="Times New Roman" w:cs="Times New Roman"/>
-                <w:sz w:val="26"/>
-                <w:szCs w:val="26"/>
-              </w:rPr>
-              <w:t>sử</w:t>
+              <w:t>Ứng</w:t>
             </w:r>
             <w:proofErr w:type="spellEnd"/>
             <w:r>
@@ -9225,115 +9213,79 @@
                 <w:sz w:val="26"/>
                 <w:szCs w:val="26"/>
               </w:rPr>
-              <w:t>câu</w:t>
-            </w:r>
-            <w:proofErr w:type="spellEnd"/>
-            <w:r>
-              <w:rPr>
-                <w:rFonts w:ascii="Times New Roman" w:hAnsi="Times New Roman" w:cs="Times New Roman"/>
-                <w:sz w:val="26"/>
-                <w:szCs w:val="26"/>
-              </w:rPr>
-              <w:t xml:space="preserve"> </w:t>
-            </w:r>
-            <w:proofErr w:type="spellStart"/>
-            <w:r>
-              <w:rPr>
-                <w:rFonts w:ascii="Times New Roman" w:hAnsi="Times New Roman" w:cs="Times New Roman"/>
-                <w:sz w:val="26"/>
-                <w:szCs w:val="26"/>
-              </w:rPr>
-              <w:t>lệnh</w:t>
-            </w:r>
-            <w:proofErr w:type="spellEnd"/>
-            <w:r>
-              <w:rPr>
-                <w:rFonts w:ascii="Times New Roman" w:hAnsi="Times New Roman" w:cs="Times New Roman"/>
-                <w:sz w:val="26"/>
-                <w:szCs w:val="26"/>
-              </w:rPr>
-              <w:t xml:space="preserve"> </w:t>
-            </w:r>
-            <w:proofErr w:type="spellStart"/>
-            <w:r>
-              <w:rPr>
-                <w:rFonts w:ascii="Times New Roman" w:hAnsi="Times New Roman" w:cs="Times New Roman"/>
-                <w:sz w:val="26"/>
-                <w:szCs w:val="26"/>
-              </w:rPr>
-              <w:t>điều</w:t>
-            </w:r>
-            <w:proofErr w:type="spellEnd"/>
-            <w:r>
-              <w:rPr>
-                <w:rFonts w:ascii="Times New Roman" w:hAnsi="Times New Roman" w:cs="Times New Roman"/>
-                <w:sz w:val="26"/>
-                <w:szCs w:val="26"/>
-              </w:rPr>
-              <w:t xml:space="preserve"> </w:t>
-            </w:r>
-            <w:proofErr w:type="spellStart"/>
-            <w:r>
-              <w:rPr>
-                <w:rFonts w:ascii="Times New Roman" w:hAnsi="Times New Roman" w:cs="Times New Roman"/>
-                <w:sz w:val="26"/>
-                <w:szCs w:val="26"/>
-              </w:rPr>
-              <w:t>kiện</w:t>
-            </w:r>
-            <w:proofErr w:type="spellEnd"/>
-            <w:r>
-              <w:rPr>
-                <w:rFonts w:ascii="Times New Roman" w:hAnsi="Times New Roman" w:cs="Times New Roman"/>
-                <w:sz w:val="26"/>
-                <w:szCs w:val="26"/>
-              </w:rPr>
-              <w:t xml:space="preserve">, </w:t>
-            </w:r>
-            <w:proofErr w:type="spellStart"/>
-            <w:r>
-              <w:rPr>
-                <w:rFonts w:ascii="Times New Roman" w:hAnsi="Times New Roman" w:cs="Times New Roman"/>
-                <w:sz w:val="26"/>
-                <w:szCs w:val="26"/>
-              </w:rPr>
-              <w:t>vòng</w:t>
-            </w:r>
-            <w:proofErr w:type="spellEnd"/>
-            <w:r>
-              <w:rPr>
-                <w:rFonts w:ascii="Times New Roman" w:hAnsi="Times New Roman" w:cs="Times New Roman"/>
-                <w:sz w:val="26"/>
-                <w:szCs w:val="26"/>
-              </w:rPr>
-              <w:t xml:space="preserve"> </w:t>
-            </w:r>
-            <w:proofErr w:type="spellStart"/>
-            <w:r>
-              <w:rPr>
-                <w:rFonts w:ascii="Times New Roman" w:hAnsi="Times New Roman" w:cs="Times New Roman"/>
-                <w:sz w:val="26"/>
-                <w:szCs w:val="26"/>
-              </w:rPr>
-              <w:t>lặp</w:t>
-            </w:r>
-            <w:proofErr w:type="spellEnd"/>
-            <w:r>
-              <w:rPr>
-                <w:rFonts w:ascii="Times New Roman" w:hAnsi="Times New Roman" w:cs="Times New Roman"/>
-                <w:sz w:val="26"/>
-                <w:szCs w:val="26"/>
-              </w:rPr>
-              <w:t xml:space="preserve">, </w:t>
-            </w:r>
-            <w:proofErr w:type="spellStart"/>
-            <w:r>
-              <w:rPr>
-                <w:rFonts w:ascii="Times New Roman" w:hAnsi="Times New Roman" w:cs="Times New Roman"/>
-                <w:sz w:val="26"/>
-                <w:szCs w:val="26"/>
-              </w:rPr>
               <w:t>mảng</w:t>
+            </w:r>
+            <w:proofErr w:type="spellEnd"/>
+            <w:r>
+              <w:rPr>
+                <w:rFonts w:ascii="Times New Roman" w:hAnsi="Times New Roman" w:cs="Times New Roman"/>
+                <w:sz w:val="26"/>
+                <w:szCs w:val="26"/>
+              </w:rPr>
+              <w:t xml:space="preserve"> </w:t>
+            </w:r>
+            <w:proofErr w:type="spellStart"/>
+            <w:r>
+              <w:rPr>
+                <w:rFonts w:ascii="Times New Roman" w:hAnsi="Times New Roman" w:cs="Times New Roman"/>
+                <w:sz w:val="26"/>
+                <w:szCs w:val="26"/>
+              </w:rPr>
+              <w:t>và</w:t>
+            </w:r>
+            <w:proofErr w:type="spellEnd"/>
+            <w:r>
+              <w:rPr>
+                <w:rFonts w:ascii="Times New Roman" w:hAnsi="Times New Roman" w:cs="Times New Roman"/>
+                <w:sz w:val="26"/>
+                <w:szCs w:val="26"/>
+              </w:rPr>
+              <w:t xml:space="preserve"> </w:t>
+            </w:r>
+            <w:proofErr w:type="spellStart"/>
+            <w:r>
+              <w:rPr>
+                <w:rFonts w:ascii="Times New Roman" w:hAnsi="Times New Roman" w:cs="Times New Roman"/>
+                <w:sz w:val="26"/>
+                <w:szCs w:val="26"/>
+              </w:rPr>
+              <w:t>hướng</w:t>
+            </w:r>
+            <w:proofErr w:type="spellEnd"/>
+            <w:r>
+              <w:rPr>
+                <w:rFonts w:ascii="Times New Roman" w:hAnsi="Times New Roman" w:cs="Times New Roman"/>
+                <w:sz w:val="26"/>
+                <w:szCs w:val="26"/>
+              </w:rPr>
+              <w:t xml:space="preserve"> </w:t>
+            </w:r>
+            <w:proofErr w:type="spellStart"/>
+            <w:r>
+              <w:rPr>
+                <w:rFonts w:ascii="Times New Roman" w:hAnsi="Times New Roman" w:cs="Times New Roman"/>
+                <w:sz w:val="26"/>
+                <w:szCs w:val="26"/>
+              </w:rPr>
+              <w:t>đối</w:t>
+            </w:r>
+            <w:proofErr w:type="spellEnd"/>
+            <w:r>
+              <w:rPr>
+                <w:rFonts w:ascii="Times New Roman" w:hAnsi="Times New Roman" w:cs="Times New Roman"/>
+                <w:sz w:val="26"/>
+                <w:szCs w:val="26"/>
+              </w:rPr>
+              <w:t xml:space="preserve"> </w:t>
+            </w:r>
+            <w:proofErr w:type="spellStart"/>
+            <w:r>
+              <w:rPr>
+                <w:rFonts w:ascii="Times New Roman" w:hAnsi="Times New Roman" w:cs="Times New Roman"/>
+                <w:sz w:val="26"/>
+                <w:szCs w:val="26"/>
+              </w:rPr>
+              <w:t>tượng</w:t>
             </w:r>
             <w:proofErr w:type="spellEnd"/>
             <w:r>
@@ -11219,7 +11171,7 @@
         </mc:Choice>
         <mc:Fallback>
           <w:pict>
-            <v:group w14:anchorId="3F645F96" id="Group 1" o:spid="_x0000_s1026" style="position:absolute;margin-left:107.25pt;margin-top:737.25pt;width:490.5pt;height:48pt;z-index:-11608;mso-position-horizontal-relative:page;mso-position-vertical-relative:page" coordorigin="2145,14745" coordsize="9810,960" o:gfxdata="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">
+            <v:group w14:anchorId="696BBBBE" id="Group 1" o:spid="_x0000_s1026" style="position:absolute;margin-left:107.25pt;margin-top:737.25pt;width:490.5pt;height:48pt;z-index:-11608;mso-position-horizontal-relative:page;mso-position-vertical-relative:page" coordorigin="2145,14745" coordsize="9810,960" o:gfxdata="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">
               <v:shapetype id="_x0000_t75" coordsize="21600,21600" o:spt="75" o:preferrelative="t" path="m@4@5l@4@11@9@11@9@5xe" filled="f" stroked="f">
                 <v:stroke joinstyle="miter"/>
                 <v:formulas>
@@ -11475,7 +11427,7 @@
         </mc:Choice>
         <mc:Fallback>
           <w:pict>
-            <v:group w14:anchorId="74764C50" id="Group 5" o:spid="_x0000_s1026" style="position:absolute;margin-left:0;margin-top:0;width:612pt;height:79.5pt;z-index:-11632;mso-position-horizontal-relative:page;mso-position-vertical-relative:page" coordsize="12240,1590" o:gfxdata="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">
+            <v:group w14:anchorId="00CCC242" id="Group 5" o:spid="_x0000_s1026" style="position:absolute;margin-left:0;margin-top:0;width:612pt;height:79.5pt;z-index:-11632;mso-position-horizontal-relative:page;mso-position-vertical-relative:page" coordsize="12240,1590" o:gfxdata="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">
               <v:shape id="Freeform 8" o:spid="_x0000_s1027" style="position:absolute;width:2;height:2;visibility:visible;mso-wrap-style:square;v-text-anchor:top" coordsize="2,2" o:gfxdata="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" path="m,l,xe" fillcolor="black" stroked="f">
                 <v:path arrowok="t" o:connecttype="custom" o:connectlocs="0,0;0,0" o:connectangles="0,0"/>
               </v:shape>

--- a/CodeGym-C0520G1_Le_Toan.docx
+++ b/CodeGym-C0520G1_Le_Toan.docx
@@ -251,7 +251,7 @@
                 <w:sz w:val="26"/>
                 <w:szCs w:val="26"/>
               </w:rPr>
-              <w:t>25</w:t>
+              <w:t>02</w:t>
             </w:r>
             <w:r>
               <w:rPr>
@@ -275,7 +275,7 @@
                 <w:sz w:val="26"/>
                 <w:szCs w:val="26"/>
               </w:rPr>
-              <w:t>6</w:t>
+              <w:t>7</w:t>
             </w:r>
             <w:r>
               <w:rPr>
@@ -348,7 +348,7 @@
                 <w:sz w:val="26"/>
                 <w:szCs w:val="26"/>
               </w:rPr>
-              <w:t>19</w:t>
+              <w:t>25</w:t>
             </w:r>
             <w:r>
               <w:rPr>
@@ -445,7 +445,7 @@
                 <w:sz w:val="26"/>
                 <w:szCs w:val="26"/>
               </w:rPr>
-              <w:t>25</w:t>
+              <w:t>02</w:t>
             </w:r>
             <w:r>
               <w:rPr>
@@ -461,7 +461,15 @@
                 <w:sz w:val="26"/>
                 <w:szCs w:val="26"/>
               </w:rPr>
-              <w:t>06</w:t>
+              <w:t>0</w:t>
+            </w:r>
+            <w:r>
+              <w:rPr>
+                <w:rFonts w:ascii="Times New Roman" w:hAnsi="Times New Roman" w:cs="Times New Roman"/>
+                <w:sz w:val="26"/>
+                <w:szCs w:val="26"/>
+              </w:rPr>
+              <w:t>7</w:t>
             </w:r>
             <w:r>
               <w:rPr>
@@ -1533,11 +1541,11 @@
             </w:pPr>
             <w:r>
               <w:rPr>
-                <w:rFonts w:ascii="MS Gothic" w:eastAsia="MS Gothic" w:hAnsi="MS Gothic" w:cs="MS Gothic" w:hint="eastAsia"/>
-                <w:sz w:val="26"/>
-                <w:szCs w:val="26"/>
-              </w:rPr>
-              <w:t>✕</w:t>
+                <w:rFonts w:ascii="Times New Roman" w:hAnsi="Times New Roman" w:cs="Times New Roman"/>
+                <w:sz w:val="26"/>
+                <w:szCs w:val="26"/>
+              </w:rPr>
+              <w:t>O</w:t>
             </w:r>
           </w:p>
         </w:tc>
@@ -2725,25 +2733,25 @@
                 <w:sz w:val="26"/>
                 <w:szCs w:val="26"/>
               </w:rPr>
-              <w:t>1.Hướng đối tượng</w:t>
-            </w:r>
-          </w:p>
-          <w:p>
-            <w:pPr>
-              <w:pStyle w:val="TableParagraph"/>
-              <w:rPr>
-                <w:rFonts w:ascii="Times New Roman" w:hAnsi="Times New Roman" w:cs="Times New Roman"/>
-                <w:sz w:val="26"/>
-                <w:szCs w:val="26"/>
-              </w:rPr>
-            </w:pPr>
-            <w:r>
-              <w:rPr>
-                <w:rFonts w:ascii="Times New Roman" w:hAnsi="Times New Roman" w:cs="Times New Roman"/>
-                <w:sz w:val="26"/>
-                <w:szCs w:val="26"/>
-              </w:rPr>
-              <w:t>2.Ôn tập</w:t>
+              <w:t>1.Introduce to java</w:t>
+            </w:r>
+          </w:p>
+          <w:p>
+            <w:pPr>
+              <w:pStyle w:val="TableParagraph"/>
+              <w:rPr>
+                <w:rFonts w:ascii="Times New Roman" w:hAnsi="Times New Roman" w:cs="Times New Roman"/>
+                <w:sz w:val="26"/>
+                <w:szCs w:val="26"/>
+              </w:rPr>
+            </w:pPr>
+            <w:r>
+              <w:rPr>
+                <w:rFonts w:ascii="Times New Roman" w:hAnsi="Times New Roman" w:cs="Times New Roman"/>
+                <w:sz w:val="26"/>
+                <w:szCs w:val="26"/>
+              </w:rPr>
+              <w:t>2.Loop and array</w:t>
             </w:r>
           </w:p>
         </w:tc>
@@ -2778,14 +2786,6 @@
                 <w:szCs w:val="26"/>
               </w:rPr>
             </w:pPr>
-            <w:r>
-              <w:rPr>
-                <w:rFonts w:ascii="Times New Roman" w:hAnsi="Times New Roman" w:cs="Times New Roman"/>
-                <w:sz w:val="26"/>
-                <w:szCs w:val="26"/>
-              </w:rPr>
-              <w:t>Ôn tập lại những gì đã học ở module 1, hoàn thành các bài tập trên bob, hackerank.</w:t>
-            </w:r>
           </w:p>
         </w:tc>
       </w:tr>
@@ -2955,6 +2955,15 @@
                 <w:color w:val="37474F"/>
               </w:rPr>
             </w:pPr>
+            <w:r>
+              <w:rPr>
+                <w:rFonts w:ascii="Open Sans" w:hAnsi="Open Sans"/>
+                <w:b w:val="0"/>
+                <w:bCs w:val="0"/>
+                <w:color w:val="37474F"/>
+              </w:rPr>
+              <w:t>3.OOP</w:t>
+            </w:r>
           </w:p>
         </w:tc>
         <w:tc>
@@ -2970,6 +2979,14 @@
                 <w:szCs w:val="26"/>
               </w:rPr>
             </w:pPr>
+            <w:r>
+              <w:rPr>
+                <w:rFonts w:ascii="Times New Roman" w:hAnsi="Times New Roman" w:cs="Times New Roman"/>
+                <w:sz w:val="26"/>
+                <w:szCs w:val="26"/>
+              </w:rPr>
+              <w:t>Các bài tập trên Jame</w:t>
+            </w:r>
           </w:p>
         </w:tc>
         <w:tc>
@@ -2985,6 +3002,14 @@
                 <w:szCs w:val="26"/>
               </w:rPr>
             </w:pPr>
+            <w:r>
+              <w:rPr>
+                <w:rFonts w:ascii="Times New Roman" w:hAnsi="Times New Roman" w:cs="Times New Roman"/>
+                <w:sz w:val="26"/>
+                <w:szCs w:val="26"/>
+              </w:rPr>
+              <w:t>05/07/2020</w:t>
+            </w:r>
           </w:p>
         </w:tc>
       </w:tr>
@@ -3218,14 +3243,6 @@
                 <w:szCs w:val="26"/>
               </w:rPr>
             </w:pPr>
-            <w:r>
-              <w:rPr>
-                <w:rFonts w:ascii="Times New Roman" w:hAnsi="Times New Roman" w:cs="Times New Roman"/>
-                <w:sz w:val="26"/>
-                <w:szCs w:val="26"/>
-              </w:rPr>
-              <w:t>Hoàn thành các bài luyện tập trên Bob</w:t>
-            </w:r>
           </w:p>
         </w:tc>
         <w:tc>
@@ -3242,14 +3259,6 @@
                 <w:szCs w:val="26"/>
               </w:rPr>
             </w:pPr>
-            <w:r>
-              <w:rPr>
-                <w:rFonts w:ascii="Times New Roman" w:hAnsi="Times New Roman" w:cs="Times New Roman"/>
-                <w:sz w:val="26"/>
-                <w:szCs w:val="26"/>
-              </w:rPr>
-              <w:t>Hoàn thành</w:t>
-            </w:r>
           </w:p>
         </w:tc>
       </w:tr>
@@ -3637,14 +3646,6 @@
                 <w:szCs w:val="26"/>
               </w:rPr>
             </w:pPr>
-            <w:r>
-              <w:rPr>
-                <w:rFonts w:ascii="Times New Roman" w:hAnsi="Times New Roman" w:cs="Times New Roman"/>
-                <w:sz w:val="26"/>
-                <w:szCs w:val="26"/>
-              </w:rPr>
-              <w:t>Đã xong.</w:t>
-            </w:r>
           </w:p>
         </w:tc>
         <w:tc>
@@ -4129,36 +4130,207 @@
           <w:p>
             <w:pPr>
               <w:pStyle w:val="TableParagraph"/>
-              <w:jc w:val="center"/>
-              <w:rPr>
-                <w:rFonts w:ascii="Times New Roman" w:hAnsi="Times New Roman" w:cs="Times New Roman"/>
-                <w:sz w:val="26"/>
-                <w:szCs w:val="26"/>
-              </w:rPr>
-            </w:pPr>
-            <w:r>
-              <w:rPr>
-                <w:rFonts w:ascii="Times New Roman" w:hAnsi="Times New Roman" w:cs="Times New Roman"/>
-                <w:sz w:val="26"/>
-                <w:szCs w:val="26"/>
-              </w:rPr>
-              <w:t xml:space="preserve">Ứng dụng </w:t>
-            </w:r>
-            <w:r>
-              <w:rPr>
-                <w:rFonts w:ascii="Times New Roman" w:hAnsi="Times New Roman" w:cs="Times New Roman"/>
-                <w:sz w:val="26"/>
-                <w:szCs w:val="26"/>
-              </w:rPr>
-              <w:t xml:space="preserve">được </w:t>
-            </w:r>
-            <w:r>
-              <w:rPr>
-                <w:rFonts w:ascii="Times New Roman" w:hAnsi="Times New Roman" w:cs="Times New Roman"/>
-                <w:sz w:val="26"/>
-                <w:szCs w:val="26"/>
-              </w:rPr>
-              <w:t>những lí thuyết đã học vào các bài tập</w:t>
+              <w:rPr>
+                <w:rFonts w:ascii="Times New Roman" w:hAnsi="Times New Roman" w:cs="Times New Roman"/>
+                <w:sz w:val="26"/>
+                <w:szCs w:val="26"/>
+              </w:rPr>
+            </w:pPr>
+            <w:r>
+              <w:rPr>
+                <w:rFonts w:ascii="Times New Roman" w:hAnsi="Times New Roman" w:cs="Times New Roman"/>
+                <w:sz w:val="26"/>
+                <w:szCs w:val="26"/>
+              </w:rPr>
+              <w:t>[keyword]</w:t>
+            </w:r>
+            <w:r>
+              <w:rPr>
+                <w:rFonts w:ascii="Times New Roman" w:hAnsi="Times New Roman" w:cs="Times New Roman"/>
+                <w:sz w:val="26"/>
+                <w:szCs w:val="26"/>
+              </w:rPr>
+              <w:t>-Lê Toàn</w:t>
+            </w:r>
+          </w:p>
+          <w:p>
+            <w:pPr>
+              <w:pStyle w:val="TableParagraph"/>
+              <w:rPr>
+                <w:rFonts w:ascii="Times New Roman" w:hAnsi="Times New Roman" w:cs="Times New Roman"/>
+                <w:sz w:val="26"/>
+                <w:szCs w:val="26"/>
+              </w:rPr>
+            </w:pPr>
+            <w:r>
+              <w:rPr>
+                <w:rFonts w:ascii="Times New Roman" w:hAnsi="Times New Roman" w:cs="Times New Roman"/>
+                <w:sz w:val="26"/>
+                <w:szCs w:val="26"/>
+              </w:rPr>
+              <w:t>1.javaC</w:t>
+            </w:r>
+          </w:p>
+          <w:p>
+            <w:pPr>
+              <w:pStyle w:val="TableParagraph"/>
+              <w:rPr>
+                <w:rFonts w:ascii="Times New Roman" w:hAnsi="Times New Roman" w:cs="Times New Roman"/>
+                <w:sz w:val="26"/>
+                <w:szCs w:val="26"/>
+              </w:rPr>
+            </w:pPr>
+            <w:r>
+              <w:rPr>
+                <w:rFonts w:ascii="Times New Roman" w:hAnsi="Times New Roman" w:cs="Times New Roman"/>
+                <w:sz w:val="26"/>
+                <w:szCs w:val="26"/>
+              </w:rPr>
+              <w:t>2.equals</w:t>
+            </w:r>
+          </w:p>
+          <w:p>
+            <w:pPr>
+              <w:pStyle w:val="TableParagraph"/>
+              <w:rPr>
+                <w:rFonts w:ascii="Times New Roman" w:hAnsi="Times New Roman" w:cs="Times New Roman"/>
+                <w:sz w:val="26"/>
+                <w:szCs w:val="26"/>
+              </w:rPr>
+            </w:pPr>
+            <w:r>
+              <w:rPr>
+                <w:rFonts w:ascii="Times New Roman" w:hAnsi="Times New Roman" w:cs="Times New Roman"/>
+                <w:sz w:val="26"/>
+                <w:szCs w:val="26"/>
+              </w:rPr>
+              <w:t>3.overriding</w:t>
+            </w:r>
+          </w:p>
+          <w:p>
+            <w:pPr>
+              <w:pStyle w:val="TableParagraph"/>
+              <w:rPr>
+                <w:rFonts w:ascii="Times New Roman" w:hAnsi="Times New Roman" w:cs="Times New Roman"/>
+                <w:sz w:val="26"/>
+                <w:szCs w:val="26"/>
+              </w:rPr>
+            </w:pPr>
+            <w:r>
+              <w:rPr>
+                <w:rFonts w:ascii="Times New Roman" w:hAnsi="Times New Roman" w:cs="Times New Roman"/>
+                <w:sz w:val="26"/>
+                <w:szCs w:val="26"/>
+              </w:rPr>
+              <w:t>4.overloading</w:t>
+            </w:r>
+          </w:p>
+          <w:p>
+            <w:pPr>
+              <w:pStyle w:val="TableParagraph"/>
+              <w:rPr>
+                <w:rFonts w:ascii="Times New Roman" w:hAnsi="Times New Roman" w:cs="Times New Roman"/>
+                <w:sz w:val="26"/>
+                <w:szCs w:val="26"/>
+              </w:rPr>
+            </w:pPr>
+            <w:r>
+              <w:rPr>
+                <w:rFonts w:ascii="Times New Roman" w:hAnsi="Times New Roman" w:cs="Times New Roman"/>
+                <w:sz w:val="26"/>
+                <w:szCs w:val="26"/>
+              </w:rPr>
+              <w:t>5.jvm</w:t>
+            </w:r>
+          </w:p>
+          <w:p>
+            <w:pPr>
+              <w:pStyle w:val="TableParagraph"/>
+              <w:rPr>
+                <w:rFonts w:ascii="Times New Roman" w:hAnsi="Times New Roman" w:cs="Times New Roman"/>
+                <w:sz w:val="26"/>
+                <w:szCs w:val="26"/>
+              </w:rPr>
+            </w:pPr>
+            <w:r>
+              <w:rPr>
+                <w:rFonts w:ascii="Times New Roman" w:hAnsi="Times New Roman" w:cs="Times New Roman"/>
+                <w:sz w:val="26"/>
+                <w:szCs w:val="26"/>
+              </w:rPr>
+              <w:t>6.jdk</w:t>
+            </w:r>
+          </w:p>
+          <w:p>
+            <w:pPr>
+              <w:pStyle w:val="TableParagraph"/>
+              <w:rPr>
+                <w:rFonts w:ascii="Times New Roman" w:hAnsi="Times New Roman" w:cs="Times New Roman"/>
+                <w:sz w:val="26"/>
+                <w:szCs w:val="26"/>
+              </w:rPr>
+            </w:pPr>
+            <w:r>
+              <w:rPr>
+                <w:rFonts w:ascii="Times New Roman" w:hAnsi="Times New Roman" w:cs="Times New Roman"/>
+                <w:sz w:val="26"/>
+                <w:szCs w:val="26"/>
+              </w:rPr>
+              <w:t>7.jre</w:t>
+            </w:r>
+          </w:p>
+          <w:p>
+            <w:pPr>
+              <w:pStyle w:val="TableParagraph"/>
+              <w:rPr>
+                <w:rFonts w:ascii="Times New Roman" w:hAnsi="Times New Roman" w:cs="Times New Roman"/>
+                <w:sz w:val="26"/>
+                <w:szCs w:val="26"/>
+              </w:rPr>
+            </w:pPr>
+            <w:r>
+              <w:rPr>
+                <w:rFonts w:ascii="Times New Roman" w:hAnsi="Times New Roman" w:cs="Times New Roman"/>
+                <w:sz w:val="26"/>
+                <w:szCs w:val="26"/>
+              </w:rPr>
+              <w:t>8.constructor</w:t>
+            </w:r>
+          </w:p>
+          <w:p>
+            <w:pPr>
+              <w:pStyle w:val="TableParagraph"/>
+              <w:rPr>
+                <w:rFonts w:ascii="Times New Roman" w:hAnsi="Times New Roman" w:cs="Times New Roman"/>
+                <w:sz w:val="26"/>
+                <w:szCs w:val="26"/>
+              </w:rPr>
+            </w:pPr>
+            <w:r>
+              <w:rPr>
+                <w:rFonts w:ascii="Times New Roman" w:hAnsi="Times New Roman" w:cs="Times New Roman"/>
+                <w:sz w:val="26"/>
+                <w:szCs w:val="26"/>
+              </w:rPr>
+              <w:t>9.curentTime</w:t>
+            </w:r>
+          </w:p>
+          <w:p>
+            <w:pPr>
+              <w:pStyle w:val="TableParagraph"/>
+              <w:rPr>
+                <w:rFonts w:ascii="Times New Roman" w:hAnsi="Times New Roman" w:cs="Times New Roman"/>
+                <w:sz w:val="26"/>
+                <w:szCs w:val="26"/>
+              </w:rPr>
+            </w:pPr>
+            <w:r>
+              <w:rPr>
+                <w:rFonts w:ascii="Times New Roman" w:hAnsi="Times New Roman" w:cs="Times New Roman"/>
+                <w:sz w:val="26"/>
+                <w:szCs w:val="26"/>
+              </w:rPr>
+              <w:t>10.location</w:t>
             </w:r>
           </w:p>
         </w:tc>
@@ -4760,6 +4932,14 @@
                 <w:szCs w:val="26"/>
               </w:rPr>
             </w:pPr>
+            <w:r>
+              <w:rPr>
+                <w:rFonts w:ascii="Times New Roman" w:hAnsi="Times New Roman" w:cs="Times New Roman"/>
+                <w:sz w:val="26"/>
+                <w:szCs w:val="26"/>
+              </w:rPr>
+              <w:t>Nắm được các khái niệm của java core và áp dụng vào các bài tập thực tế</w:t>
+            </w:r>
           </w:p>
         </w:tc>
         <w:tc>
@@ -4775,6 +4955,14 @@
                 <w:szCs w:val="26"/>
               </w:rPr>
             </w:pPr>
+            <w:r>
+              <w:rPr>
+                <w:rFonts w:ascii="Times New Roman" w:hAnsi="Times New Roman" w:cs="Times New Roman"/>
+                <w:sz w:val="26"/>
+                <w:szCs w:val="26"/>
+              </w:rPr>
+              <w:t>3</w:t>
+            </w:r>
           </w:p>
         </w:tc>
         <w:tc>
@@ -4790,6 +4978,14 @@
                 <w:szCs w:val="26"/>
               </w:rPr>
             </w:pPr>
+            <w:r>
+              <w:rPr>
+                <w:rFonts w:ascii="Times New Roman" w:hAnsi="Times New Roman" w:cs="Times New Roman"/>
+                <w:sz w:val="26"/>
+                <w:szCs w:val="26"/>
+              </w:rPr>
+              <w:t>4</w:t>
+            </w:r>
           </w:p>
         </w:tc>
         <w:tc>
@@ -4805,6 +5001,14 @@
                 <w:szCs w:val="26"/>
               </w:rPr>
             </w:pPr>
+            <w:r>
+              <w:rPr>
+                <w:rFonts w:ascii="Times New Roman" w:hAnsi="Times New Roman" w:cs="Times New Roman"/>
+                <w:sz w:val="26"/>
+                <w:szCs w:val="26"/>
+              </w:rPr>
+              <w:t>3</w:t>
+            </w:r>
           </w:p>
         </w:tc>
         <w:tc>
@@ -4820,6 +5024,14 @@
                 <w:szCs w:val="26"/>
               </w:rPr>
             </w:pPr>
+            <w:r>
+              <w:rPr>
+                <w:rFonts w:ascii="Times New Roman" w:hAnsi="Times New Roman" w:cs="Times New Roman"/>
+                <w:sz w:val="26"/>
+                <w:szCs w:val="26"/>
+              </w:rPr>
+              <w:t>3</w:t>
+            </w:r>
           </w:p>
         </w:tc>
         <w:tc>
@@ -4835,6 +5047,14 @@
                 <w:szCs w:val="26"/>
               </w:rPr>
             </w:pPr>
+            <w:r>
+              <w:rPr>
+                <w:rFonts w:ascii="Times New Roman" w:hAnsi="Times New Roman" w:cs="Times New Roman"/>
+                <w:sz w:val="26"/>
+                <w:szCs w:val="26"/>
+              </w:rPr>
+              <w:t>4</w:t>
+            </w:r>
           </w:p>
         </w:tc>
         <w:tc>
@@ -4850,6 +5070,14 @@
                 <w:szCs w:val="26"/>
               </w:rPr>
             </w:pPr>
+            <w:r>
+              <w:rPr>
+                <w:rFonts w:ascii="Times New Roman" w:hAnsi="Times New Roman" w:cs="Times New Roman"/>
+                <w:sz w:val="26"/>
+                <w:szCs w:val="26"/>
+              </w:rPr>
+              <w:t>17</w:t>
+            </w:r>
           </w:p>
         </w:tc>
       </w:tr>
@@ -4934,6 +5162,7 @@
                 <w:sz w:val="26"/>
                 <w:szCs w:val="26"/>
               </w:rPr>
+              <w:lastRenderedPageBreak/>
               <w:t>Nhiệm vụ</w:t>
             </w:r>
           </w:p>
@@ -5007,6 +5236,14 @@
                 <w:szCs w:val="26"/>
               </w:rPr>
             </w:pPr>
+            <w:r>
+              <w:rPr>
+                <w:rFonts w:ascii="Times New Roman" w:hAnsi="Times New Roman" w:cs="Times New Roman"/>
+                <w:sz w:val="26"/>
+                <w:szCs w:val="26"/>
+              </w:rPr>
+              <w:t>Hiểu được các ý chính trong bài đã học và ứng dụng trong các bài mới.</w:t>
+            </w:r>
           </w:p>
         </w:tc>
         <w:tc>
@@ -5022,6 +5259,14 @@
                 <w:szCs w:val="26"/>
               </w:rPr>
             </w:pPr>
+            <w:r>
+              <w:rPr>
+                <w:rFonts w:ascii="Times New Roman" w:hAnsi="Times New Roman" w:cs="Times New Roman"/>
+                <w:sz w:val="26"/>
+                <w:szCs w:val="26"/>
+              </w:rPr>
+              <w:t>08/07/2020</w:t>
+            </w:r>
           </w:p>
         </w:tc>
       </w:tr>
@@ -5243,7 +5488,7 @@
         </mc:Choice>
         <mc:Fallback>
           <w:pict>
-            <v:group w14:anchorId="183685DA" id="Group 1" o:spid="_x0000_s1026" style="position:absolute;margin-left:107.25pt;margin-top:737.25pt;width:490.5pt;height:48pt;z-index:-11608;mso-position-horizontal-relative:page;mso-position-vertical-relative:page" coordorigin="2145,14745" coordsize="9810,960" o:gfxdata="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">
+            <v:group w14:anchorId="42EEA2F1" id="Group 1" o:spid="_x0000_s1026" style="position:absolute;margin-left:107.25pt;margin-top:737.25pt;width:490.5pt;height:48pt;z-index:-11608;mso-position-horizontal-relative:page;mso-position-vertical-relative:page" coordorigin="2145,14745" coordsize="9810,960" o:gfxdata="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">
               <v:shapetype id="_x0000_t75" coordsize="21600,21600" o:spt="75" o:preferrelative="t" path="m@4@5l@4@11@9@11@9@5xe" filled="f" stroked="f">
                 <v:stroke joinstyle="miter"/>
                 <v:formulas>
@@ -5499,7 +5744,7 @@
         </mc:Choice>
         <mc:Fallback>
           <w:pict>
-            <v:group w14:anchorId="10E10B93" id="Group 5" o:spid="_x0000_s1026" style="position:absolute;margin-left:0;margin-top:0;width:612pt;height:79.5pt;z-index:-11632;mso-position-horizontal-relative:page;mso-position-vertical-relative:page" coordsize="12240,1590" o:gfxdata="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">
+            <v:group w14:anchorId="5A5EDC8E" id="Group 5" o:spid="_x0000_s1026" style="position:absolute;margin-left:0;margin-top:0;width:612pt;height:79.5pt;z-index:-11632;mso-position-horizontal-relative:page;mso-position-vertical-relative:page" coordsize="12240,1590" o:gfxdata="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">
               <v:shape id="Freeform 8" o:spid="_x0000_s1027" style="position:absolute;width:2;height:2;visibility:visible;mso-wrap-style:square;v-text-anchor:top" coordsize="2,2" o:gfxdata="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" path="m,l,xe" fillcolor="black" stroked="f">
                 <v:path arrowok="t" o:connecttype="custom" o:connectlocs="0,0;0,0" o:connectangles="0,0"/>
               </v:shape>

--- a/CodeGym-C0520G1_Le_Toan.docx
+++ b/CodeGym-C0520G1_Le_Toan.docx
@@ -251,7 +251,15 @@
                 <w:sz w:val="26"/>
                 <w:szCs w:val="26"/>
               </w:rPr>
-              <w:t>02</w:t>
+              <w:t>0</w:t>
+            </w:r>
+            <w:r>
+              <w:rPr>
+                <w:rFonts w:ascii="Times New Roman" w:hAnsi="Times New Roman" w:cs="Times New Roman"/>
+                <w:sz w:val="26"/>
+                <w:szCs w:val="26"/>
+              </w:rPr>
+              <w:t>9</w:t>
             </w:r>
             <w:r>
               <w:rPr>
@@ -348,7 +356,7 @@
                 <w:sz w:val="26"/>
                 <w:szCs w:val="26"/>
               </w:rPr>
-              <w:t>25</w:t>
+              <w:t>16</w:t>
             </w:r>
             <w:r>
               <w:rPr>
@@ -372,7 +380,7 @@
                 <w:sz w:val="26"/>
                 <w:szCs w:val="26"/>
               </w:rPr>
-              <w:t>6</w:t>
+              <w:t>7</w:t>
             </w:r>
             <w:r>
               <w:rPr>
@@ -445,7 +453,15 @@
                 <w:sz w:val="26"/>
                 <w:szCs w:val="26"/>
               </w:rPr>
-              <w:t>02</w:t>
+              <w:t>0</w:t>
+            </w:r>
+            <w:r>
+              <w:rPr>
+                <w:rFonts w:ascii="Times New Roman" w:hAnsi="Times New Roman" w:cs="Times New Roman"/>
+                <w:sz w:val="26"/>
+                <w:szCs w:val="26"/>
+              </w:rPr>
+              <w:t>9</w:t>
             </w:r>
             <w:r>
               <w:rPr>
@@ -2733,25 +2749,93 @@
                 <w:sz w:val="26"/>
                 <w:szCs w:val="26"/>
               </w:rPr>
-              <w:t>1.Introduce to java</w:t>
-            </w:r>
-          </w:p>
-          <w:p>
-            <w:pPr>
-              <w:pStyle w:val="TableParagraph"/>
-              <w:rPr>
-                <w:rFonts w:ascii="Times New Roman" w:hAnsi="Times New Roman" w:cs="Times New Roman"/>
-                <w:sz w:val="26"/>
-                <w:szCs w:val="26"/>
-              </w:rPr>
-            </w:pPr>
-            <w:r>
-              <w:rPr>
-                <w:rFonts w:ascii="Times New Roman" w:hAnsi="Times New Roman" w:cs="Times New Roman"/>
-                <w:sz w:val="26"/>
-                <w:szCs w:val="26"/>
-              </w:rPr>
-              <w:t>2.Loop and array</w:t>
+              <w:t>1.</w:t>
+            </w:r>
+            <w:r>
+              <w:rPr>
+                <w:rFonts w:ascii="Times New Roman" w:hAnsi="Times New Roman" w:cs="Times New Roman"/>
+                <w:sz w:val="26"/>
+                <w:szCs w:val="26"/>
+              </w:rPr>
+              <w:t>Array List</w:t>
+            </w:r>
+          </w:p>
+          <w:p>
+            <w:pPr>
+              <w:pStyle w:val="TableParagraph"/>
+              <w:rPr>
+                <w:rFonts w:ascii="Times New Roman" w:hAnsi="Times New Roman" w:cs="Times New Roman"/>
+                <w:sz w:val="26"/>
+                <w:szCs w:val="26"/>
+              </w:rPr>
+            </w:pPr>
+            <w:r>
+              <w:rPr>
+                <w:rFonts w:ascii="Times New Roman" w:hAnsi="Times New Roman" w:cs="Times New Roman"/>
+                <w:sz w:val="26"/>
+                <w:szCs w:val="26"/>
+              </w:rPr>
+              <w:t>2.</w:t>
+            </w:r>
+            <w:r>
+              <w:rPr>
+                <w:rFonts w:ascii="Times New Roman" w:hAnsi="Times New Roman" w:cs="Times New Roman"/>
+                <w:sz w:val="26"/>
+                <w:szCs w:val="26"/>
+              </w:rPr>
+              <w:t>Linked List</w:t>
+            </w:r>
+          </w:p>
+          <w:p>
+            <w:pPr>
+              <w:pStyle w:val="TableParagraph"/>
+              <w:rPr>
+                <w:rFonts w:ascii="Times New Roman" w:hAnsi="Times New Roman" w:cs="Times New Roman"/>
+                <w:sz w:val="26"/>
+                <w:szCs w:val="26"/>
+              </w:rPr>
+            </w:pPr>
+            <w:r>
+              <w:rPr>
+                <w:rFonts w:ascii="Times New Roman" w:hAnsi="Times New Roman" w:cs="Times New Roman"/>
+                <w:sz w:val="26"/>
+                <w:szCs w:val="26"/>
+              </w:rPr>
+              <w:t>3.</w:t>
+            </w:r>
+            <w:r>
+              <w:rPr>
+                <w:rFonts w:ascii="Times New Roman" w:hAnsi="Times New Roman" w:cs="Times New Roman"/>
+                <w:sz w:val="26"/>
+                <w:szCs w:val="26"/>
+              </w:rPr>
+              <w:t>Collection</w:t>
+            </w:r>
+          </w:p>
+          <w:p>
+            <w:pPr>
+              <w:pStyle w:val="TableParagraph"/>
+              <w:rPr>
+                <w:rFonts w:ascii="Times New Roman" w:hAnsi="Times New Roman" w:cs="Times New Roman"/>
+                <w:sz w:val="26"/>
+                <w:szCs w:val="26"/>
+              </w:rPr>
+            </w:pPr>
+            <w:r>
+              <w:rPr>
+                <w:rFonts w:ascii="Times New Roman" w:hAnsi="Times New Roman" w:cs="Times New Roman"/>
+                <w:sz w:val="26"/>
+                <w:szCs w:val="26"/>
+              </w:rPr>
+              <w:t>4.</w:t>
+            </w:r>
+            <w:r>
+              <w:rPr>
+                <w:rFonts w:ascii="Times New Roman" w:hAnsi="Times New Roman" w:cs="Times New Roman"/>
+                <w:sz w:val="26"/>
+                <w:szCs w:val="26"/>
+              </w:rPr>
+              <w:t>Stack, queue</w:t>
             </w:r>
           </w:p>
         </w:tc>
@@ -2962,7 +3046,7 @@
                 <w:bCs w:val="0"/>
                 <w:color w:val="37474F"/>
               </w:rPr>
-              <w:t>3.OOP</w:t>
+              <w:t>Search Algorithm</w:t>
             </w:r>
           </w:p>
         </w:tc>
@@ -3008,7 +3092,7 @@
                 <w:sz w:val="26"/>
                 <w:szCs w:val="26"/>
               </w:rPr>
-              <w:t>05/07/2020</w:t>
+              <w:t>19/07/2020</w:t>
             </w:r>
           </w:p>
         </w:tc>
@@ -3059,7 +3143,6 @@
           <w:sz w:val="26"/>
           <w:szCs w:val="26"/>
         </w:rPr>
-        <w:lastRenderedPageBreak/>
         <w:t>Những nhiệm vụ tự</w:t>
       </w:r>
       <w:r>
@@ -3243,6 +3326,14 @@
                 <w:szCs w:val="26"/>
               </w:rPr>
             </w:pPr>
+            <w:r>
+              <w:rPr>
+                <w:rFonts w:ascii="Times New Roman" w:hAnsi="Times New Roman" w:cs="Times New Roman"/>
+                <w:sz w:val="26"/>
+                <w:szCs w:val="26"/>
+              </w:rPr>
+              <w:t>Làm case study</w:t>
+            </w:r>
           </w:p>
         </w:tc>
         <w:tc>
@@ -3259,6 +3350,14 @@
                 <w:szCs w:val="26"/>
               </w:rPr>
             </w:pPr>
+            <w:r>
+              <w:rPr>
+                <w:rFonts w:ascii="Times New Roman" w:hAnsi="Times New Roman" w:cs="Times New Roman"/>
+                <w:sz w:val="26"/>
+                <w:szCs w:val="26"/>
+              </w:rPr>
+              <w:t>Đang làm</w:t>
+            </w:r>
           </w:p>
         </w:tc>
       </w:tr>
@@ -3603,7 +3702,7 @@
                 <w:sz w:val="26"/>
                 <w:szCs w:val="26"/>
               </w:rPr>
-              <w:t>Chưa hiểu rõ về hướng đối tượng.</w:t>
+              <w:t>Nhiều kiến thức mới nhưng chưa ứng dụng nhiều.</w:t>
             </w:r>
           </w:p>
         </w:tc>
@@ -3628,7 +3727,7 @@
                 <w:sz w:val="26"/>
                 <w:szCs w:val="26"/>
               </w:rPr>
-              <w:t>Hỏi các tutor, làm thêm các bài tập về hương đối tượng.</w:t>
+              <w:t>Làm các bài tập.</w:t>
             </w:r>
           </w:p>
         </w:tc>
@@ -3954,19 +4053,67 @@
           <w:p>
             <w:pPr>
               <w:pStyle w:val="TableParagraph"/>
-              <w:rPr>
-                <w:rFonts w:ascii="Times New Roman" w:hAnsi="Times New Roman" w:cs="Times New Roman"/>
-                <w:sz w:val="26"/>
-                <w:szCs w:val="26"/>
-              </w:rPr>
-            </w:pPr>
-            <w:r>
-              <w:rPr>
-                <w:rFonts w:ascii="Times New Roman" w:hAnsi="Times New Roman" w:cs="Times New Roman"/>
-                <w:sz w:val="26"/>
-                <w:szCs w:val="26"/>
-              </w:rPr>
-              <w:t xml:space="preserve"> </w:t>
+              <w:numPr>
+                <w:ilvl w:val="0"/>
+                <w:numId w:val="5"/>
+              </w:numPr>
+              <w:rPr>
+                <w:rFonts w:ascii="Times New Roman" w:hAnsi="Times New Roman" w:cs="Times New Roman"/>
+                <w:sz w:val="26"/>
+                <w:szCs w:val="26"/>
+              </w:rPr>
+            </w:pPr>
+            <w:r>
+              <w:rPr>
+                <w:rFonts w:ascii="Times New Roman" w:hAnsi="Times New Roman" w:cs="Times New Roman"/>
+                <w:sz w:val="26"/>
+                <w:szCs w:val="26"/>
+              </w:rPr>
+              <w:t>Phân biệt Array List, Linked list.</w:t>
+            </w:r>
+          </w:p>
+          <w:p>
+            <w:pPr>
+              <w:pStyle w:val="TableParagraph"/>
+              <w:numPr>
+                <w:ilvl w:val="0"/>
+                <w:numId w:val="5"/>
+              </w:numPr>
+              <w:rPr>
+                <w:rFonts w:ascii="Times New Roman" w:hAnsi="Times New Roman" w:cs="Times New Roman"/>
+                <w:sz w:val="26"/>
+                <w:szCs w:val="26"/>
+              </w:rPr>
+            </w:pPr>
+            <w:r>
+              <w:rPr>
+                <w:rFonts w:ascii="Times New Roman" w:hAnsi="Times New Roman" w:cs="Times New Roman"/>
+                <w:sz w:val="26"/>
+                <w:szCs w:val="26"/>
+              </w:rPr>
+              <w:t>Phân biệt HashMap, LinkedHashMap, TreeMap.</w:t>
+            </w:r>
+          </w:p>
+          <w:p>
+            <w:pPr>
+              <w:pStyle w:val="TableParagraph"/>
+              <w:numPr>
+                <w:ilvl w:val="0"/>
+                <w:numId w:val="5"/>
+              </w:numPr>
+              <w:rPr>
+                <w:rFonts w:ascii="Times New Roman" w:hAnsi="Times New Roman" w:cs="Times New Roman"/>
+                <w:sz w:val="26"/>
+                <w:szCs w:val="26"/>
+              </w:rPr>
+            </w:pPr>
+            <w:r>
+              <w:rPr>
+                <w:rFonts w:ascii="Times New Roman" w:hAnsi="Times New Roman" w:cs="Times New Roman"/>
+                <w:sz w:val="26"/>
+                <w:szCs w:val="26"/>
+              </w:rPr>
+              <w:t>Phân biệt Satck, Queue.</w:t>
             </w:r>
           </w:p>
         </w:tc>
@@ -4168,169 +4315,249 @@
                 <w:sz w:val="26"/>
                 <w:szCs w:val="26"/>
               </w:rPr>
-              <w:t>1.javaC</w:t>
-            </w:r>
-          </w:p>
-          <w:p>
-            <w:pPr>
-              <w:pStyle w:val="TableParagraph"/>
-              <w:rPr>
-                <w:rFonts w:ascii="Times New Roman" w:hAnsi="Times New Roman" w:cs="Times New Roman"/>
-                <w:sz w:val="26"/>
-                <w:szCs w:val="26"/>
-              </w:rPr>
-            </w:pPr>
-            <w:r>
-              <w:rPr>
-                <w:rFonts w:ascii="Times New Roman" w:hAnsi="Times New Roman" w:cs="Times New Roman"/>
-                <w:sz w:val="26"/>
-                <w:szCs w:val="26"/>
-              </w:rPr>
-              <w:t>2.equals</w:t>
-            </w:r>
-          </w:p>
-          <w:p>
-            <w:pPr>
-              <w:pStyle w:val="TableParagraph"/>
-              <w:rPr>
-                <w:rFonts w:ascii="Times New Roman" w:hAnsi="Times New Roman" w:cs="Times New Roman"/>
-                <w:sz w:val="26"/>
-                <w:szCs w:val="26"/>
-              </w:rPr>
-            </w:pPr>
-            <w:r>
-              <w:rPr>
-                <w:rFonts w:ascii="Times New Roman" w:hAnsi="Times New Roman" w:cs="Times New Roman"/>
-                <w:sz w:val="26"/>
-                <w:szCs w:val="26"/>
-              </w:rPr>
-              <w:t>3.overriding</w:t>
-            </w:r>
-          </w:p>
-          <w:p>
-            <w:pPr>
-              <w:pStyle w:val="TableParagraph"/>
-              <w:rPr>
-                <w:rFonts w:ascii="Times New Roman" w:hAnsi="Times New Roman" w:cs="Times New Roman"/>
-                <w:sz w:val="26"/>
-                <w:szCs w:val="26"/>
-              </w:rPr>
-            </w:pPr>
-            <w:r>
-              <w:rPr>
-                <w:rFonts w:ascii="Times New Roman" w:hAnsi="Times New Roman" w:cs="Times New Roman"/>
-                <w:sz w:val="26"/>
-                <w:szCs w:val="26"/>
-              </w:rPr>
-              <w:t>4.overloading</w:t>
-            </w:r>
-          </w:p>
-          <w:p>
-            <w:pPr>
-              <w:pStyle w:val="TableParagraph"/>
-              <w:rPr>
-                <w:rFonts w:ascii="Times New Roman" w:hAnsi="Times New Roman" w:cs="Times New Roman"/>
-                <w:sz w:val="26"/>
-                <w:szCs w:val="26"/>
-              </w:rPr>
-            </w:pPr>
-            <w:r>
-              <w:rPr>
-                <w:rFonts w:ascii="Times New Roman" w:hAnsi="Times New Roman" w:cs="Times New Roman"/>
-                <w:sz w:val="26"/>
-                <w:szCs w:val="26"/>
-              </w:rPr>
-              <w:t>5.jvm</w:t>
-            </w:r>
-          </w:p>
-          <w:p>
-            <w:pPr>
-              <w:pStyle w:val="TableParagraph"/>
-              <w:rPr>
-                <w:rFonts w:ascii="Times New Roman" w:hAnsi="Times New Roman" w:cs="Times New Roman"/>
-                <w:sz w:val="26"/>
-                <w:szCs w:val="26"/>
-              </w:rPr>
-            </w:pPr>
-            <w:r>
-              <w:rPr>
-                <w:rFonts w:ascii="Times New Roman" w:hAnsi="Times New Roman" w:cs="Times New Roman"/>
-                <w:sz w:val="26"/>
-                <w:szCs w:val="26"/>
-              </w:rPr>
-              <w:t>6.jdk</w:t>
-            </w:r>
-          </w:p>
-          <w:p>
-            <w:pPr>
-              <w:pStyle w:val="TableParagraph"/>
-              <w:rPr>
-                <w:rFonts w:ascii="Times New Roman" w:hAnsi="Times New Roman" w:cs="Times New Roman"/>
-                <w:sz w:val="26"/>
-                <w:szCs w:val="26"/>
-              </w:rPr>
-            </w:pPr>
-            <w:r>
-              <w:rPr>
-                <w:rFonts w:ascii="Times New Roman" w:hAnsi="Times New Roman" w:cs="Times New Roman"/>
-                <w:sz w:val="26"/>
-                <w:szCs w:val="26"/>
-              </w:rPr>
-              <w:t>7.jre</w:t>
-            </w:r>
-          </w:p>
-          <w:p>
-            <w:pPr>
-              <w:pStyle w:val="TableParagraph"/>
-              <w:rPr>
-                <w:rFonts w:ascii="Times New Roman" w:hAnsi="Times New Roman" w:cs="Times New Roman"/>
-                <w:sz w:val="26"/>
-                <w:szCs w:val="26"/>
-              </w:rPr>
-            </w:pPr>
-            <w:r>
-              <w:rPr>
-                <w:rFonts w:ascii="Times New Roman" w:hAnsi="Times New Roman" w:cs="Times New Roman"/>
-                <w:sz w:val="26"/>
-                <w:szCs w:val="26"/>
-              </w:rPr>
-              <w:t>8.constructor</w:t>
-            </w:r>
-          </w:p>
-          <w:p>
-            <w:pPr>
-              <w:pStyle w:val="TableParagraph"/>
-              <w:rPr>
-                <w:rFonts w:ascii="Times New Roman" w:hAnsi="Times New Roman" w:cs="Times New Roman"/>
-                <w:sz w:val="26"/>
-                <w:szCs w:val="26"/>
-              </w:rPr>
-            </w:pPr>
-            <w:r>
-              <w:rPr>
-                <w:rFonts w:ascii="Times New Roman" w:hAnsi="Times New Roman" w:cs="Times New Roman"/>
-                <w:sz w:val="26"/>
-                <w:szCs w:val="26"/>
-              </w:rPr>
-              <w:t>9.curentTime</w:t>
-            </w:r>
-          </w:p>
-          <w:p>
-            <w:pPr>
-              <w:pStyle w:val="TableParagraph"/>
-              <w:rPr>
-                <w:rFonts w:ascii="Times New Roman" w:hAnsi="Times New Roman" w:cs="Times New Roman"/>
-                <w:sz w:val="26"/>
-                <w:szCs w:val="26"/>
-              </w:rPr>
-            </w:pPr>
-            <w:r>
-              <w:rPr>
-                <w:rFonts w:ascii="Times New Roman" w:hAnsi="Times New Roman" w:cs="Times New Roman"/>
-                <w:sz w:val="26"/>
-                <w:szCs w:val="26"/>
-              </w:rPr>
-              <w:t>10.location</w:t>
+              <w:t xml:space="preserve">1. </w:t>
+            </w:r>
+            <w:r>
+              <w:rPr>
+                <w:rFonts w:ascii="Times New Roman" w:hAnsi="Times New Roman" w:cs="Times New Roman"/>
+                <w:sz w:val="26"/>
+                <w:szCs w:val="26"/>
+              </w:rPr>
+              <w:t>Array List</w:t>
+            </w:r>
+          </w:p>
+          <w:p>
+            <w:pPr>
+              <w:pStyle w:val="TableParagraph"/>
+              <w:rPr>
+                <w:rFonts w:ascii="Times New Roman" w:hAnsi="Times New Roman" w:cs="Times New Roman"/>
+                <w:sz w:val="26"/>
+                <w:szCs w:val="26"/>
+              </w:rPr>
+            </w:pPr>
+            <w:r>
+              <w:rPr>
+                <w:rFonts w:ascii="Times New Roman" w:hAnsi="Times New Roman" w:cs="Times New Roman"/>
+                <w:sz w:val="26"/>
+                <w:szCs w:val="26"/>
+              </w:rPr>
+              <w:t>2.</w:t>
+            </w:r>
+            <w:r>
+              <w:rPr>
+                <w:rFonts w:ascii="Times New Roman" w:hAnsi="Times New Roman" w:cs="Times New Roman"/>
+                <w:sz w:val="26"/>
+                <w:szCs w:val="26"/>
+              </w:rPr>
+              <w:t>Linked List</w:t>
+            </w:r>
+          </w:p>
+          <w:p>
+            <w:pPr>
+              <w:pStyle w:val="TableParagraph"/>
+              <w:rPr>
+                <w:rFonts w:ascii="Times New Roman" w:hAnsi="Times New Roman" w:cs="Times New Roman"/>
+                <w:sz w:val="26"/>
+                <w:szCs w:val="26"/>
+              </w:rPr>
+            </w:pPr>
+            <w:r>
+              <w:rPr>
+                <w:rFonts w:ascii="Times New Roman" w:hAnsi="Times New Roman" w:cs="Times New Roman"/>
+                <w:sz w:val="26"/>
+                <w:szCs w:val="26"/>
+              </w:rPr>
+              <w:t>3.</w:t>
+            </w:r>
+            <w:r>
+              <w:rPr>
+                <w:rFonts w:ascii="Times New Roman" w:hAnsi="Times New Roman" w:cs="Times New Roman"/>
+                <w:sz w:val="26"/>
+                <w:szCs w:val="26"/>
+              </w:rPr>
+              <w:t>Stack</w:t>
+            </w:r>
+          </w:p>
+          <w:p>
+            <w:pPr>
+              <w:pStyle w:val="TableParagraph"/>
+              <w:rPr>
+                <w:rFonts w:ascii="Times New Roman" w:hAnsi="Times New Roman" w:cs="Times New Roman"/>
+                <w:sz w:val="26"/>
+                <w:szCs w:val="26"/>
+              </w:rPr>
+            </w:pPr>
+            <w:r>
+              <w:rPr>
+                <w:rFonts w:ascii="Times New Roman" w:hAnsi="Times New Roman" w:cs="Times New Roman"/>
+                <w:sz w:val="26"/>
+                <w:szCs w:val="26"/>
+              </w:rPr>
+              <w:t>4.</w:t>
+            </w:r>
+            <w:r>
+              <w:rPr>
+                <w:rFonts w:ascii="Times New Roman" w:hAnsi="Times New Roman" w:cs="Times New Roman"/>
+                <w:sz w:val="26"/>
+                <w:szCs w:val="26"/>
+              </w:rPr>
+              <w:t>Queue</w:t>
+            </w:r>
+          </w:p>
+          <w:p>
+            <w:pPr>
+              <w:pStyle w:val="TableParagraph"/>
+              <w:rPr>
+                <w:rFonts w:ascii="Times New Roman" w:hAnsi="Times New Roman" w:cs="Times New Roman"/>
+                <w:sz w:val="26"/>
+                <w:szCs w:val="26"/>
+              </w:rPr>
+            </w:pPr>
+            <w:r>
+              <w:rPr>
+                <w:rFonts w:ascii="Times New Roman" w:hAnsi="Times New Roman" w:cs="Times New Roman"/>
+                <w:sz w:val="26"/>
+                <w:szCs w:val="26"/>
+              </w:rPr>
+              <w:t>5.</w:t>
+            </w:r>
+            <w:r>
+              <w:rPr>
+                <w:rFonts w:ascii="Times New Roman" w:hAnsi="Times New Roman" w:cs="Times New Roman"/>
+                <w:sz w:val="26"/>
+                <w:szCs w:val="26"/>
+              </w:rPr>
+              <w:t>Binary Tree</w:t>
+            </w:r>
+          </w:p>
+          <w:p>
+            <w:pPr>
+              <w:pStyle w:val="TableParagraph"/>
+              <w:rPr>
+                <w:rFonts w:ascii="Times New Roman" w:hAnsi="Times New Roman" w:cs="Times New Roman"/>
+                <w:sz w:val="26"/>
+                <w:szCs w:val="26"/>
+              </w:rPr>
+            </w:pPr>
+            <w:r>
+              <w:rPr>
+                <w:rFonts w:ascii="Times New Roman" w:hAnsi="Times New Roman" w:cs="Times New Roman"/>
+                <w:sz w:val="26"/>
+                <w:szCs w:val="26"/>
+              </w:rPr>
+              <w:t>6.</w:t>
+            </w:r>
+            <w:r>
+              <w:rPr>
+                <w:rFonts w:ascii="Times New Roman" w:hAnsi="Times New Roman" w:cs="Times New Roman"/>
+                <w:sz w:val="26"/>
+                <w:szCs w:val="26"/>
+              </w:rPr>
+              <w:t>Collections</w:t>
+            </w:r>
+          </w:p>
+          <w:p>
+            <w:pPr>
+              <w:pStyle w:val="TableParagraph"/>
+              <w:rPr>
+                <w:rFonts w:ascii="Times New Roman" w:hAnsi="Times New Roman" w:cs="Times New Roman"/>
+                <w:sz w:val="26"/>
+                <w:szCs w:val="26"/>
+              </w:rPr>
+            </w:pPr>
+            <w:r>
+              <w:rPr>
+                <w:rFonts w:ascii="Times New Roman" w:hAnsi="Times New Roman" w:cs="Times New Roman"/>
+                <w:sz w:val="26"/>
+                <w:szCs w:val="26"/>
+              </w:rPr>
+              <w:t>7.</w:t>
+            </w:r>
+            <w:r>
+              <w:rPr>
+                <w:rFonts w:ascii="Times New Roman" w:hAnsi="Times New Roman" w:cs="Times New Roman"/>
+                <w:sz w:val="26"/>
+                <w:szCs w:val="26"/>
+              </w:rPr>
+              <w:t>Collection</w:t>
+            </w:r>
+          </w:p>
+          <w:p>
+            <w:pPr>
+              <w:pStyle w:val="TableParagraph"/>
+              <w:rPr>
+                <w:rFonts w:ascii="Times New Roman" w:hAnsi="Times New Roman" w:cs="Times New Roman"/>
+                <w:sz w:val="26"/>
+                <w:szCs w:val="26"/>
+              </w:rPr>
+            </w:pPr>
+            <w:r>
+              <w:rPr>
+                <w:rFonts w:ascii="Times New Roman" w:hAnsi="Times New Roman" w:cs="Times New Roman"/>
+                <w:sz w:val="26"/>
+                <w:szCs w:val="26"/>
+              </w:rPr>
+              <w:t>8.</w:t>
+            </w:r>
+            <w:r>
+              <w:rPr>
+                <w:rFonts w:ascii="Times New Roman" w:hAnsi="Times New Roman" w:cs="Times New Roman"/>
+                <w:sz w:val="26"/>
+                <w:szCs w:val="26"/>
+              </w:rPr>
+              <w:t>Map</w:t>
+            </w:r>
+          </w:p>
+          <w:p>
+            <w:pPr>
+              <w:pStyle w:val="TableParagraph"/>
+              <w:rPr>
+                <w:rFonts w:ascii="Times New Roman" w:hAnsi="Times New Roman" w:cs="Times New Roman"/>
+                <w:sz w:val="26"/>
+                <w:szCs w:val="26"/>
+              </w:rPr>
+            </w:pPr>
+            <w:r>
+              <w:rPr>
+                <w:rFonts w:ascii="Times New Roman" w:hAnsi="Times New Roman" w:cs="Times New Roman"/>
+                <w:sz w:val="26"/>
+                <w:szCs w:val="26"/>
+              </w:rPr>
+              <w:t>9.</w:t>
+            </w:r>
+            <w:r>
+              <w:rPr>
+                <w:rFonts w:ascii="Times New Roman" w:hAnsi="Times New Roman" w:cs="Times New Roman"/>
+                <w:sz w:val="26"/>
+                <w:szCs w:val="26"/>
+              </w:rPr>
+              <w:t>Hashcode</w:t>
+            </w:r>
+          </w:p>
+          <w:p>
+            <w:pPr>
+              <w:pStyle w:val="TableParagraph"/>
+              <w:rPr>
+                <w:rFonts w:ascii="Times New Roman" w:hAnsi="Times New Roman" w:cs="Times New Roman"/>
+                <w:sz w:val="26"/>
+                <w:szCs w:val="26"/>
+              </w:rPr>
+            </w:pPr>
+            <w:r>
+              <w:rPr>
+                <w:rFonts w:ascii="Times New Roman" w:hAnsi="Times New Roman" w:cs="Times New Roman"/>
+                <w:sz w:val="26"/>
+                <w:szCs w:val="26"/>
+              </w:rPr>
+              <w:t>10.</w:t>
+            </w:r>
+            <w:r>
+              <w:rPr>
+                <w:rFonts w:ascii="Times New Roman" w:hAnsi="Times New Roman" w:cs="Times New Roman"/>
+                <w:sz w:val="26"/>
+                <w:szCs w:val="26"/>
+              </w:rPr>
+              <w:t>Set</w:t>
             </w:r>
           </w:p>
         </w:tc>
@@ -5162,7 +5389,6 @@
                 <w:sz w:val="26"/>
                 <w:szCs w:val="26"/>
               </w:rPr>
-              <w:lastRenderedPageBreak/>
               <w:t>Nhiệm vụ</w:t>
             </w:r>
           </w:p>
@@ -5265,7 +5491,15 @@
                 <w:sz w:val="26"/>
                 <w:szCs w:val="26"/>
               </w:rPr>
-              <w:t>08/07/2020</w:t>
+              <w:t>20</w:t>
+            </w:r>
+            <w:r>
+              <w:rPr>
+                <w:rFonts w:ascii="Times New Roman" w:hAnsi="Times New Roman" w:cs="Times New Roman"/>
+                <w:sz w:val="26"/>
+                <w:szCs w:val="26"/>
+              </w:rPr>
+              <w:t>/07/2020</w:t>
             </w:r>
           </w:p>
         </w:tc>
@@ -5488,7 +5722,7 @@
         </mc:Choice>
         <mc:Fallback>
           <w:pict>
-            <v:group w14:anchorId="42EEA2F1" id="Group 1" o:spid="_x0000_s1026" style="position:absolute;margin-left:107.25pt;margin-top:737.25pt;width:490.5pt;height:48pt;z-index:-11608;mso-position-horizontal-relative:page;mso-position-vertical-relative:page" coordorigin="2145,14745" coordsize="9810,960" o:gfxdata="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">
+            <v:group w14:anchorId="68B056BB" id="Group 1" o:spid="_x0000_s1026" style="position:absolute;margin-left:107.25pt;margin-top:737.25pt;width:490.5pt;height:48pt;z-index:-11608;mso-position-horizontal-relative:page;mso-position-vertical-relative:page" coordorigin="2145,14745" coordsize="9810,960" o:gfxdata="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">
               <v:shapetype id="_x0000_t75" coordsize="21600,21600" o:spt="75" o:preferrelative="t" path="m@4@5l@4@11@9@11@9@5xe" filled="f" stroked="f">
                 <v:stroke joinstyle="miter"/>
                 <v:formulas>
@@ -5744,7 +5978,7 @@
         </mc:Choice>
         <mc:Fallback>
           <w:pict>
-            <v:group w14:anchorId="5A5EDC8E" id="Group 5" o:spid="_x0000_s1026" style="position:absolute;margin-left:0;margin-top:0;width:612pt;height:79.5pt;z-index:-11632;mso-position-horizontal-relative:page;mso-position-vertical-relative:page" coordsize="12240,1590" o:gfxdata="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">
+            <v:group w14:anchorId="1D003D92" id="Group 5" o:spid="_x0000_s1026" style="position:absolute;margin-left:0;margin-top:0;width:612pt;height:79.5pt;z-index:-11632;mso-position-horizontal-relative:page;mso-position-vertical-relative:page" coordsize="12240,1590" o:gfxdata="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">
               <v:shape id="Freeform 8" o:spid="_x0000_s1027" style="position:absolute;width:2;height:2;visibility:visible;mso-wrap-style:square;v-text-anchor:top" coordsize="2,2" o:gfxdata="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" path="m,l,xe" fillcolor="black" stroked="f">
                 <v:path arrowok="t" o:connecttype="custom" o:connectlocs="0,0;0,0" o:connectangles="0,0"/>
               </v:shape>
@@ -6227,6 +6461,95 @@
       </w:rPr>
     </w:lvl>
   </w:abstractNum>
+  <w:abstractNum w:abstractNumId="4" w15:restartNumberingAfterBreak="0">
+    <w:nsid w:val="7D1A1264"/>
+    <w:multiLevelType w:val="hybridMultilevel"/>
+    <w:tmpl w:val="D7161DF6"/>
+    <w:lvl w:ilvl="0" w:tplc="6DEA05B2">
+      <w:start w:val="1"/>
+      <w:numFmt w:val="decimal"/>
+      <w:lvlText w:val="%1."/>
+      <w:lvlJc w:val="left"/>
+      <w:pPr>
+        <w:ind w:left="420" w:hanging="360"/>
+      </w:pPr>
+      <w:rPr>
+        <w:rFonts w:hint="default"/>
+      </w:rPr>
+    </w:lvl>
+    <w:lvl w:ilvl="1" w:tplc="04090019" w:tentative="1">
+      <w:start w:val="1"/>
+      <w:numFmt w:val="lowerLetter"/>
+      <w:lvlText w:val="%2."/>
+      <w:lvlJc w:val="left"/>
+      <w:pPr>
+        <w:ind w:left="1140" w:hanging="360"/>
+      </w:pPr>
+    </w:lvl>
+    <w:lvl w:ilvl="2" w:tplc="0409001B" w:tentative="1">
+      <w:start w:val="1"/>
+      <w:numFmt w:val="lowerRoman"/>
+      <w:lvlText w:val="%3."/>
+      <w:lvlJc w:val="right"/>
+      <w:pPr>
+        <w:ind w:left="1860" w:hanging="180"/>
+      </w:pPr>
+    </w:lvl>
+    <w:lvl w:ilvl="3" w:tplc="0409000F" w:tentative="1">
+      <w:start w:val="1"/>
+      <w:numFmt w:val="decimal"/>
+      <w:lvlText w:val="%4."/>
+      <w:lvlJc w:val="left"/>
+      <w:pPr>
+        <w:ind w:left="2580" w:hanging="360"/>
+      </w:pPr>
+    </w:lvl>
+    <w:lvl w:ilvl="4" w:tplc="04090019" w:tentative="1">
+      <w:start w:val="1"/>
+      <w:numFmt w:val="lowerLetter"/>
+      <w:lvlText w:val="%5."/>
+      <w:lvlJc w:val="left"/>
+      <w:pPr>
+        <w:ind w:left="3300" w:hanging="360"/>
+      </w:pPr>
+    </w:lvl>
+    <w:lvl w:ilvl="5" w:tplc="0409001B" w:tentative="1">
+      <w:start w:val="1"/>
+      <w:numFmt w:val="lowerRoman"/>
+      <w:lvlText w:val="%6."/>
+      <w:lvlJc w:val="right"/>
+      <w:pPr>
+        <w:ind w:left="4020" w:hanging="180"/>
+      </w:pPr>
+    </w:lvl>
+    <w:lvl w:ilvl="6" w:tplc="0409000F" w:tentative="1">
+      <w:start w:val="1"/>
+      <w:numFmt w:val="decimal"/>
+      <w:lvlText w:val="%7."/>
+      <w:lvlJc w:val="left"/>
+      <w:pPr>
+        <w:ind w:left="4740" w:hanging="360"/>
+      </w:pPr>
+    </w:lvl>
+    <w:lvl w:ilvl="7" w:tplc="04090019" w:tentative="1">
+      <w:start w:val="1"/>
+      <w:numFmt w:val="lowerLetter"/>
+      <w:lvlText w:val="%8."/>
+      <w:lvlJc w:val="left"/>
+      <w:pPr>
+        <w:ind w:left="5460" w:hanging="360"/>
+      </w:pPr>
+    </w:lvl>
+    <w:lvl w:ilvl="8" w:tplc="0409001B" w:tentative="1">
+      <w:start w:val="1"/>
+      <w:numFmt w:val="lowerRoman"/>
+      <w:lvlText w:val="%9."/>
+      <w:lvlJc w:val="right"/>
+      <w:pPr>
+        <w:ind w:left="6180" w:hanging="180"/>
+      </w:pPr>
+    </w:lvl>
+  </w:abstractNum>
   <w:num w:numId="1">
     <w:abstractNumId w:val="1"/>
   </w:num>
@@ -6238,6 +6561,9 @@
   </w:num>
   <w:num w:numId="4">
     <w:abstractNumId w:val="0"/>
+  </w:num>
+  <w:num w:numId="5">
+    <w:abstractNumId w:val="4"/>
   </w:num>
 </w:numbering>
 </file>

--- a/CodeGym-C0520G1_Le_Toan.docx
+++ b/CodeGym-C0520G1_Le_Toan.docx
@@ -251,15 +251,7 @@
                 <w:sz w:val="26"/>
                 <w:szCs w:val="26"/>
               </w:rPr>
-              <w:t>0</w:t>
-            </w:r>
-            <w:r>
-              <w:rPr>
-                <w:rFonts w:ascii="Times New Roman" w:hAnsi="Times New Roman" w:cs="Times New Roman"/>
-                <w:sz w:val="26"/>
-                <w:szCs w:val="26"/>
-              </w:rPr>
-              <w:t>9</w:t>
+              <w:t>16</w:t>
             </w:r>
             <w:r>
               <w:rPr>
@@ -356,7 +348,7 @@
                 <w:sz w:val="26"/>
                 <w:szCs w:val="26"/>
               </w:rPr>
-              <w:t>16</w:t>
+              <w:t>23</w:t>
             </w:r>
             <w:r>
               <w:rPr>
@@ -453,15 +445,7 @@
                 <w:sz w:val="26"/>
                 <w:szCs w:val="26"/>
               </w:rPr>
-              <w:t>0</w:t>
-            </w:r>
-            <w:r>
-              <w:rPr>
-                <w:rFonts w:ascii="Times New Roman" w:hAnsi="Times New Roman" w:cs="Times New Roman"/>
-                <w:sz w:val="26"/>
-                <w:szCs w:val="26"/>
-              </w:rPr>
-              <w:t>9</w:t>
+              <w:t>16</w:t>
             </w:r>
             <w:r>
               <w:rPr>
@@ -2757,7 +2741,7 @@
                 <w:sz w:val="26"/>
                 <w:szCs w:val="26"/>
               </w:rPr>
-              <w:t>Array List</w:t>
+              <w:t>Search Algorithm</w:t>
             </w:r>
           </w:p>
           <w:p>
@@ -2783,7 +2767,7 @@
                 <w:sz w:val="26"/>
                 <w:szCs w:val="26"/>
               </w:rPr>
-              <w:t>Linked List</w:t>
+              <w:t>Sort Algorithm</w:t>
             </w:r>
           </w:p>
           <w:p>
@@ -2809,7 +2793,7 @@
                 <w:sz w:val="26"/>
                 <w:szCs w:val="26"/>
               </w:rPr>
-              <w:t>Collection</w:t>
+              <w:t>Exception</w:t>
             </w:r>
           </w:p>
           <w:p>
@@ -2835,7 +2819,7 @@
                 <w:sz w:val="26"/>
                 <w:szCs w:val="26"/>
               </w:rPr>
-              <w:t>Stack, queue</w:t>
+              <w:t>I/O File</w:t>
             </w:r>
           </w:p>
         </w:tc>
@@ -3046,7 +3030,7 @@
                 <w:bCs w:val="0"/>
                 <w:color w:val="37474F"/>
               </w:rPr>
-              <w:t>Search Algorithm</w:t>
+              <w:t>String and Regex</w:t>
             </w:r>
           </w:p>
         </w:tc>
@@ -3092,7 +3076,15 @@
                 <w:sz w:val="26"/>
                 <w:szCs w:val="26"/>
               </w:rPr>
-              <w:t>19/07/2020</w:t>
+              <w:t>25</w:t>
+            </w:r>
+            <w:r>
+              <w:rPr>
+                <w:rFonts w:ascii="Times New Roman" w:hAnsi="Times New Roman" w:cs="Times New Roman"/>
+                <w:sz w:val="26"/>
+                <w:szCs w:val="26"/>
+              </w:rPr>
+              <w:t>/07/2020</w:t>
             </w:r>
           </w:p>
         </w:tc>
@@ -3702,7 +3694,7 @@
                 <w:sz w:val="26"/>
                 <w:szCs w:val="26"/>
               </w:rPr>
-              <w:t>Nhiều kiến thức mới nhưng chưa ứng dụng nhiều.</w:t>
+              <w:t>Cách ghi nhị phân chưa nắm rõ.</w:t>
             </w:r>
           </w:p>
         </w:tc>
@@ -3727,7 +3719,7 @@
                 <w:sz w:val="26"/>
                 <w:szCs w:val="26"/>
               </w:rPr>
-              <w:t>Làm các bài tập.</w:t>
+              <w:t>Hỏi các tutor và làm bài tập.</w:t>
             </w:r>
           </w:p>
         </w:tc>
@@ -3745,6 +3737,14 @@
                 <w:szCs w:val="26"/>
               </w:rPr>
             </w:pPr>
+            <w:r>
+              <w:rPr>
+                <w:rFonts w:ascii="Times New Roman" w:hAnsi="Times New Roman" w:cs="Times New Roman"/>
+                <w:sz w:val="26"/>
+                <w:szCs w:val="26"/>
+              </w:rPr>
+              <w:t xml:space="preserve">    chưa</w:t>
+            </w:r>
           </w:p>
         </w:tc>
         <w:tc>
@@ -4069,7 +4069,15 @@
                 <w:sz w:val="26"/>
                 <w:szCs w:val="26"/>
               </w:rPr>
-              <w:t>Phân biệt Array List, Linked list.</w:t>
+              <w:t>Ph</w:t>
+            </w:r>
+            <w:r>
+              <w:rPr>
+                <w:rFonts w:ascii="Times New Roman" w:hAnsi="Times New Roman" w:cs="Times New Roman"/>
+                <w:sz w:val="26"/>
+                <w:szCs w:val="26"/>
+              </w:rPr>
+              <w:t>ân biệt csv &amp; tsv</w:t>
             </w:r>
           </w:p>
           <w:p>
@@ -4091,7 +4099,7 @@
                 <w:sz w:val="26"/>
                 <w:szCs w:val="26"/>
               </w:rPr>
-              <w:t>Phân biệt HashMap, LinkedHashMap, TreeMap.</w:t>
+              <w:t>Tại sao dùng StringBuider trong các vòng lặp.</w:t>
             </w:r>
           </w:p>
           <w:p>
@@ -4113,7 +4121,7 @@
                 <w:sz w:val="26"/>
                 <w:szCs w:val="26"/>
               </w:rPr>
-              <w:t>Phân biệt Satck, Queue.</w:t>
+              <w:t>Tính mềm dẻo của String.</w:t>
             </w:r>
           </w:p>
         </w:tc>
@@ -4131,6 +4139,28 @@
               </w:rPr>
             </w:pPr>
           </w:p>
+          <w:p>
+            <w:pPr>
+              <w:tabs>
+                <w:tab w:val="left" w:pos="936"/>
+              </w:tabs>
+              <w:rPr>
+                <w:rFonts w:ascii="Times New Roman" w:hAnsi="Times New Roman" w:cs="Times New Roman"/>
+                <w:sz w:val="26"/>
+                <w:szCs w:val="26"/>
+              </w:rPr>
+            </w:pPr>
+            <w:r>
+              <w:rPr>
+                <w:rFonts w:ascii="Times New Roman" w:hAnsi="Times New Roman" w:cs="Times New Roman"/>
+                <w:sz w:val="26"/>
+                <w:szCs w:val="26"/>
+              </w:rPr>
+              <w:tab/>
+              <w:t>Đã nắm được cơ bản.</w:t>
+            </w:r>
+          </w:p>
+          <w:p/>
         </w:tc>
       </w:tr>
     </w:tbl>
@@ -4323,7 +4353,7 @@
                 <w:sz w:val="26"/>
                 <w:szCs w:val="26"/>
               </w:rPr>
-              <w:t>Array List</w:t>
+              <w:t>Binary Search</w:t>
             </w:r>
           </w:p>
           <w:p>
@@ -4349,7 +4379,7 @@
                 <w:sz w:val="26"/>
                 <w:szCs w:val="26"/>
               </w:rPr>
-              <w:t>Linked List</w:t>
+              <w:t>Bubble Sort</w:t>
             </w:r>
           </w:p>
           <w:p>
@@ -4375,7 +4405,7 @@
                 <w:sz w:val="26"/>
                 <w:szCs w:val="26"/>
               </w:rPr>
-              <w:t>Stack</w:t>
+              <w:t>Selection Sort</w:t>
             </w:r>
           </w:p>
           <w:p>
@@ -4401,7 +4431,7 @@
                 <w:sz w:val="26"/>
                 <w:szCs w:val="26"/>
               </w:rPr>
-              <w:t>Queue</w:t>
+              <w:t>Insertion Sort</w:t>
             </w:r>
           </w:p>
           <w:p>
@@ -4427,33 +4457,33 @@
                 <w:sz w:val="26"/>
                 <w:szCs w:val="26"/>
               </w:rPr>
-              <w:t>Binary Tree</w:t>
-            </w:r>
-          </w:p>
-          <w:p>
-            <w:pPr>
-              <w:pStyle w:val="TableParagraph"/>
-              <w:rPr>
-                <w:rFonts w:ascii="Times New Roman" w:hAnsi="Times New Roman" w:cs="Times New Roman"/>
-                <w:sz w:val="26"/>
-                <w:szCs w:val="26"/>
-              </w:rPr>
-            </w:pPr>
-            <w:r>
-              <w:rPr>
-                <w:rFonts w:ascii="Times New Roman" w:hAnsi="Times New Roman" w:cs="Times New Roman"/>
-                <w:sz w:val="26"/>
-                <w:szCs w:val="26"/>
-              </w:rPr>
-              <w:t>6.</w:t>
-            </w:r>
-            <w:r>
-              <w:rPr>
-                <w:rFonts w:ascii="Times New Roman" w:hAnsi="Times New Roman" w:cs="Times New Roman"/>
-                <w:sz w:val="26"/>
-                <w:szCs w:val="26"/>
-              </w:rPr>
-              <w:t>Collections</w:t>
+              <w:t>Throws</w:t>
+            </w:r>
+          </w:p>
+          <w:p>
+            <w:pPr>
+              <w:pStyle w:val="TableParagraph"/>
+              <w:rPr>
+                <w:rFonts w:ascii="Times New Roman" w:hAnsi="Times New Roman" w:cs="Times New Roman"/>
+                <w:sz w:val="26"/>
+                <w:szCs w:val="26"/>
+              </w:rPr>
+            </w:pPr>
+            <w:r>
+              <w:rPr>
+                <w:rFonts w:ascii="Times New Roman" w:hAnsi="Times New Roman" w:cs="Times New Roman"/>
+                <w:sz w:val="26"/>
+                <w:szCs w:val="26"/>
+              </w:rPr>
+              <w:t>6</w:t>
+            </w:r>
+            <w:r>
+              <w:rPr>
+                <w:rFonts w:ascii="Times New Roman" w:hAnsi="Times New Roman" w:cs="Times New Roman"/>
+                <w:sz w:val="26"/>
+                <w:szCs w:val="26"/>
+              </w:rPr>
+              <w:t>.Try-catch</w:t>
             </w:r>
           </w:p>
           <w:p>
@@ -4479,7 +4509,7 @@
                 <w:sz w:val="26"/>
                 <w:szCs w:val="26"/>
               </w:rPr>
-              <w:t>Collection</w:t>
+              <w:t>Serialization</w:t>
             </w:r>
           </w:p>
           <w:p>
@@ -4505,7 +4535,7 @@
                 <w:sz w:val="26"/>
                 <w:szCs w:val="26"/>
               </w:rPr>
-              <w:t>Map</w:t>
+              <w:t>Mutable</w:t>
             </w:r>
           </w:p>
           <w:p>
@@ -4531,7 +4561,7 @@
                 <w:sz w:val="26"/>
                 <w:szCs w:val="26"/>
               </w:rPr>
-              <w:t>Hashcode</w:t>
+              <w:t>I/O File</w:t>
             </w:r>
           </w:p>
           <w:p>
@@ -4557,7 +4587,7 @@
                 <w:sz w:val="26"/>
                 <w:szCs w:val="26"/>
               </w:rPr>
-              <w:t>Set</w:t>
+              <w:t>Complexity</w:t>
             </w:r>
           </w:p>
         </w:tc>
@@ -5491,7 +5521,15 @@
                 <w:sz w:val="26"/>
                 <w:szCs w:val="26"/>
               </w:rPr>
-              <w:t>20</w:t>
+              <w:t>3</w:t>
+            </w:r>
+            <w:r>
+              <w:rPr>
+                <w:rFonts w:ascii="Times New Roman" w:hAnsi="Times New Roman" w:cs="Times New Roman"/>
+                <w:sz w:val="26"/>
+                <w:szCs w:val="26"/>
+              </w:rPr>
+              <w:t>0</w:t>
             </w:r>
             <w:r>
               <w:rPr>
@@ -5722,7 +5760,7 @@
         </mc:Choice>
         <mc:Fallback>
           <w:pict>
-            <v:group w14:anchorId="68B056BB" id="Group 1" o:spid="_x0000_s1026" style="position:absolute;margin-left:107.25pt;margin-top:737.25pt;width:490.5pt;height:48pt;z-index:-11608;mso-position-horizontal-relative:page;mso-position-vertical-relative:page" coordorigin="2145,14745" coordsize="9810,960" o:gfxdata="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">
+            <v:group w14:anchorId="15171E81" id="Group 1" o:spid="_x0000_s1026" style="position:absolute;margin-left:107.25pt;margin-top:737.25pt;width:490.5pt;height:48pt;z-index:-11608;mso-position-horizontal-relative:page;mso-position-vertical-relative:page" coordorigin="2145,14745" coordsize="9810,960" o:gfxdata="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">
               <v:shapetype id="_x0000_t75" coordsize="21600,21600" o:spt="75" o:preferrelative="t" path="m@4@5l@4@11@9@11@9@5xe" filled="f" stroked="f">
                 <v:stroke joinstyle="miter"/>
                 <v:formulas>
@@ -5978,7 +6016,7 @@
         </mc:Choice>
         <mc:Fallback>
           <w:pict>
-            <v:group w14:anchorId="1D003D92" id="Group 5" o:spid="_x0000_s1026" style="position:absolute;margin-left:0;margin-top:0;width:612pt;height:79.5pt;z-index:-11632;mso-position-horizontal-relative:page;mso-position-vertical-relative:page" coordsize="12240,1590" o:gfxdata="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">
+            <v:group w14:anchorId="639E62E9" id="Group 5" o:spid="_x0000_s1026" style="position:absolute;margin-left:0;margin-top:0;width:612pt;height:79.5pt;z-index:-11632;mso-position-horizontal-relative:page;mso-position-vertical-relative:page" coordsize="12240,1590" o:gfxdata="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">
               <v:shape id="Freeform 8" o:spid="_x0000_s1027" style="position:absolute;width:2;height:2;visibility:visible;mso-wrap-style:square;v-text-anchor:top" coordsize="2,2" o:gfxdata="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" path="m,l,xe" fillcolor="black" stroked="f">
                 <v:path arrowok="t" o:connecttype="custom" o:connectlocs="0,0;0,0" o:connectangles="0,0"/>
               </v:shape>

--- a/CodeGym-C0520G1_Le_Toan.docx
+++ b/CodeGym-C0520G1_Le_Toan.docx
@@ -251,7 +251,7 @@
                 <w:sz w:val="26"/>
                 <w:szCs w:val="26"/>
               </w:rPr>
-              <w:t>16</w:t>
+              <w:t>06</w:t>
             </w:r>
             <w:r>
               <w:rPr>
@@ -275,7 +275,7 @@
                 <w:sz w:val="26"/>
                 <w:szCs w:val="26"/>
               </w:rPr>
-              <w:t>7</w:t>
+              <w:t>8</w:t>
             </w:r>
             <w:r>
               <w:rPr>
@@ -348,7 +348,7 @@
                 <w:sz w:val="26"/>
                 <w:szCs w:val="26"/>
               </w:rPr>
-              <w:t>23</w:t>
+              <w:t>16</w:t>
             </w:r>
             <w:r>
               <w:rPr>
@@ -445,7 +445,15 @@
                 <w:sz w:val="26"/>
                 <w:szCs w:val="26"/>
               </w:rPr>
-              <w:t>16</w:t>
+              <w:t>0</w:t>
+            </w:r>
+            <w:r>
+              <w:rPr>
+                <w:rFonts w:ascii="Times New Roman" w:hAnsi="Times New Roman" w:cs="Times New Roman"/>
+                <w:sz w:val="26"/>
+                <w:szCs w:val="26"/>
+              </w:rPr>
+              <w:t>6</w:t>
             </w:r>
             <w:r>
               <w:rPr>
@@ -469,7 +477,7 @@
                 <w:sz w:val="26"/>
                 <w:szCs w:val="26"/>
               </w:rPr>
-              <w:t>7</w:t>
+              <w:t>8</w:t>
             </w:r>
             <w:r>
               <w:rPr>
@@ -2741,85 +2749,59 @@
                 <w:sz w:val="26"/>
                 <w:szCs w:val="26"/>
               </w:rPr>
-              <w:t>Search Algorithm</w:t>
-            </w:r>
-          </w:p>
-          <w:p>
-            <w:pPr>
-              <w:pStyle w:val="TableParagraph"/>
-              <w:rPr>
-                <w:rFonts w:ascii="Times New Roman" w:hAnsi="Times New Roman" w:cs="Times New Roman"/>
-                <w:sz w:val="26"/>
-                <w:szCs w:val="26"/>
-              </w:rPr>
-            </w:pPr>
-            <w:r>
-              <w:rPr>
-                <w:rFonts w:ascii="Times New Roman" w:hAnsi="Times New Roman" w:cs="Times New Roman"/>
-                <w:sz w:val="26"/>
-                <w:szCs w:val="26"/>
-              </w:rPr>
-              <w:t>2.</w:t>
-            </w:r>
-            <w:r>
-              <w:rPr>
-                <w:rFonts w:ascii="Times New Roman" w:hAnsi="Times New Roman" w:cs="Times New Roman"/>
-                <w:sz w:val="26"/>
-                <w:szCs w:val="26"/>
-              </w:rPr>
-              <w:t>Sort Algorithm</w:t>
-            </w:r>
-          </w:p>
-          <w:p>
-            <w:pPr>
-              <w:pStyle w:val="TableParagraph"/>
-              <w:rPr>
-                <w:rFonts w:ascii="Times New Roman" w:hAnsi="Times New Roman" w:cs="Times New Roman"/>
-                <w:sz w:val="26"/>
-                <w:szCs w:val="26"/>
-              </w:rPr>
-            </w:pPr>
-            <w:r>
-              <w:rPr>
-                <w:rFonts w:ascii="Times New Roman" w:hAnsi="Times New Roman" w:cs="Times New Roman"/>
-                <w:sz w:val="26"/>
-                <w:szCs w:val="26"/>
-              </w:rPr>
-              <w:t>3.</w:t>
-            </w:r>
-            <w:r>
-              <w:rPr>
-                <w:rFonts w:ascii="Times New Roman" w:hAnsi="Times New Roman" w:cs="Times New Roman"/>
-                <w:sz w:val="26"/>
-                <w:szCs w:val="26"/>
-              </w:rPr>
-              <w:t>Exception</w:t>
-            </w:r>
-          </w:p>
-          <w:p>
-            <w:pPr>
-              <w:pStyle w:val="TableParagraph"/>
-              <w:rPr>
-                <w:rFonts w:ascii="Times New Roman" w:hAnsi="Times New Roman" w:cs="Times New Roman"/>
-                <w:sz w:val="26"/>
-                <w:szCs w:val="26"/>
-              </w:rPr>
-            </w:pPr>
-            <w:r>
-              <w:rPr>
-                <w:rFonts w:ascii="Times New Roman" w:hAnsi="Times New Roman" w:cs="Times New Roman"/>
-                <w:sz w:val="26"/>
-                <w:szCs w:val="26"/>
-              </w:rPr>
-              <w:t>4.</w:t>
-            </w:r>
-            <w:r>
-              <w:rPr>
-                <w:rFonts w:ascii="Times New Roman" w:hAnsi="Times New Roman" w:cs="Times New Roman"/>
-                <w:sz w:val="26"/>
-                <w:szCs w:val="26"/>
-              </w:rPr>
-              <w:t>I/O File</w:t>
+              <w:t xml:space="preserve"> </w:t>
+            </w:r>
+            <w:r>
+              <w:rPr>
+                <w:rFonts w:ascii="Times New Roman" w:hAnsi="Times New Roman" w:cs="Times New Roman"/>
+                <w:sz w:val="26"/>
+                <w:szCs w:val="26"/>
+              </w:rPr>
+              <w:t>S</w:t>
+            </w:r>
+            <w:r>
+              <w:rPr>
+                <w:rFonts w:ascii="Times New Roman" w:hAnsi="Times New Roman" w:cs="Times New Roman"/>
+                <w:sz w:val="26"/>
+                <w:szCs w:val="26"/>
+              </w:rPr>
+              <w:t>tring and regex</w:t>
+            </w:r>
+          </w:p>
+          <w:p>
+            <w:pPr>
+              <w:pStyle w:val="TableParagraph"/>
+              <w:rPr>
+                <w:rFonts w:ascii="Times New Roman" w:hAnsi="Times New Roman" w:cs="Times New Roman"/>
+                <w:sz w:val="26"/>
+                <w:szCs w:val="26"/>
+              </w:rPr>
+            </w:pPr>
+            <w:r>
+              <w:rPr>
+                <w:rFonts w:ascii="Times New Roman" w:hAnsi="Times New Roman" w:cs="Times New Roman"/>
+                <w:sz w:val="26"/>
+                <w:szCs w:val="26"/>
+              </w:rPr>
+              <w:t>2. SOLID</w:t>
+            </w:r>
+          </w:p>
+          <w:p>
+            <w:pPr>
+              <w:pStyle w:val="TableParagraph"/>
+              <w:rPr>
+                <w:rFonts w:ascii="Times New Roman" w:hAnsi="Times New Roman" w:cs="Times New Roman"/>
+                <w:sz w:val="26"/>
+                <w:szCs w:val="26"/>
+              </w:rPr>
+            </w:pPr>
+            <w:r>
+              <w:rPr>
+                <w:rFonts w:ascii="Times New Roman" w:hAnsi="Times New Roman" w:cs="Times New Roman"/>
+                <w:sz w:val="26"/>
+                <w:szCs w:val="26"/>
+              </w:rPr>
+              <w:t>3. Case Study</w:t>
             </w:r>
           </w:p>
         </w:tc>
@@ -3023,15 +3005,6 @@
                 <w:color w:val="37474F"/>
               </w:rPr>
             </w:pPr>
-            <w:r>
-              <w:rPr>
-                <w:rFonts w:ascii="Open Sans" w:hAnsi="Open Sans"/>
-                <w:b w:val="0"/>
-                <w:bCs w:val="0"/>
-                <w:color w:val="37474F"/>
-              </w:rPr>
-              <w:t>String and Regex</w:t>
-            </w:r>
           </w:p>
         </w:tc>
         <w:tc>
@@ -3047,14 +3020,6 @@
                 <w:szCs w:val="26"/>
               </w:rPr>
             </w:pPr>
-            <w:r>
-              <w:rPr>
-                <w:rFonts w:ascii="Times New Roman" w:hAnsi="Times New Roman" w:cs="Times New Roman"/>
-                <w:sz w:val="26"/>
-                <w:szCs w:val="26"/>
-              </w:rPr>
-              <w:t>Các bài tập trên Jame</w:t>
-            </w:r>
           </w:p>
         </w:tc>
         <w:tc>
@@ -3070,22 +3035,6 @@
                 <w:szCs w:val="26"/>
               </w:rPr>
             </w:pPr>
-            <w:r>
-              <w:rPr>
-                <w:rFonts w:ascii="Times New Roman" w:hAnsi="Times New Roman" w:cs="Times New Roman"/>
-                <w:sz w:val="26"/>
-                <w:szCs w:val="26"/>
-              </w:rPr>
-              <w:t>25</w:t>
-            </w:r>
-            <w:r>
-              <w:rPr>
-                <w:rFonts w:ascii="Times New Roman" w:hAnsi="Times New Roman" w:cs="Times New Roman"/>
-                <w:sz w:val="26"/>
-                <w:szCs w:val="26"/>
-              </w:rPr>
-              <w:t>/07/2020</w:t>
-            </w:r>
           </w:p>
         </w:tc>
       </w:tr>
@@ -3135,6 +3084,7 @@
           <w:sz w:val="26"/>
           <w:szCs w:val="26"/>
         </w:rPr>
+        <w:lastRenderedPageBreak/>
         <w:t>Những nhiệm vụ tự</w:t>
       </w:r>
       <w:r>
@@ -3271,7 +3221,7 @@
                 <w:sz w:val="26"/>
                 <w:szCs w:val="26"/>
               </w:rPr>
-              <w:t>Hoàn thành các bài tập trong Jame</w:t>
+              <w:t>Ôn tập và làm lại các bài quiz</w:t>
             </w:r>
           </w:p>
         </w:tc>
@@ -3295,7 +3245,7 @@
                 <w:sz w:val="26"/>
                 <w:szCs w:val="26"/>
               </w:rPr>
-              <w:t>Hoàn thành</w:t>
+              <w:t>Đang tiến hành</w:t>
             </w:r>
           </w:p>
         </w:tc>
@@ -3318,14 +3268,6 @@
                 <w:szCs w:val="26"/>
               </w:rPr>
             </w:pPr>
-            <w:r>
-              <w:rPr>
-                <w:rFonts w:ascii="Times New Roman" w:hAnsi="Times New Roman" w:cs="Times New Roman"/>
-                <w:sz w:val="26"/>
-                <w:szCs w:val="26"/>
-              </w:rPr>
-              <w:t>Làm case study</w:t>
-            </w:r>
           </w:p>
         </w:tc>
         <w:tc>
@@ -3342,14 +3284,6 @@
                 <w:szCs w:val="26"/>
               </w:rPr>
             </w:pPr>
-            <w:r>
-              <w:rPr>
-                <w:rFonts w:ascii="Times New Roman" w:hAnsi="Times New Roman" w:cs="Times New Roman"/>
-                <w:sz w:val="26"/>
-                <w:szCs w:val="26"/>
-              </w:rPr>
-              <w:t>Đang làm</w:t>
-            </w:r>
           </w:p>
         </w:tc>
       </w:tr>
@@ -3688,14 +3622,6 @@
                 <w:szCs w:val="26"/>
               </w:rPr>
             </w:pPr>
-            <w:r>
-              <w:rPr>
-                <w:rFonts w:ascii="Times New Roman" w:hAnsi="Times New Roman" w:cs="Times New Roman"/>
-                <w:sz w:val="26"/>
-                <w:szCs w:val="26"/>
-              </w:rPr>
-              <w:t>Cách ghi nhị phân chưa nắm rõ.</w:t>
-            </w:r>
           </w:p>
         </w:tc>
         <w:tc>
@@ -3713,14 +3639,6 @@
                 <w:szCs w:val="26"/>
               </w:rPr>
             </w:pPr>
-            <w:r>
-              <w:rPr>
-                <w:rFonts w:ascii="Times New Roman" w:hAnsi="Times New Roman" w:cs="Times New Roman"/>
-                <w:sz w:val="26"/>
-                <w:szCs w:val="26"/>
-              </w:rPr>
-              <w:t>Hỏi các tutor và làm bài tập.</w:t>
-            </w:r>
           </w:p>
         </w:tc>
         <w:tc>
@@ -3743,7 +3661,7 @@
                 <w:sz w:val="26"/>
                 <w:szCs w:val="26"/>
               </w:rPr>
-              <w:t xml:space="preserve">    chưa</w:t>
+              <w:t xml:space="preserve">  </w:t>
             </w:r>
           </w:p>
         </w:tc>
@@ -4069,60 +3987,34 @@
                 <w:sz w:val="26"/>
                 <w:szCs w:val="26"/>
               </w:rPr>
-              <w:t>Ph</w:t>
-            </w:r>
-            <w:r>
-              <w:rPr>
-                <w:rFonts w:ascii="Times New Roman" w:hAnsi="Times New Roman" w:cs="Times New Roman"/>
-                <w:sz w:val="26"/>
-                <w:szCs w:val="26"/>
-              </w:rPr>
-              <w:t>ân biệt csv &amp; tsv</w:t>
-            </w:r>
-          </w:p>
-          <w:p>
-            <w:pPr>
-              <w:pStyle w:val="TableParagraph"/>
-              <w:numPr>
-                <w:ilvl w:val="0"/>
-                <w:numId w:val="5"/>
-              </w:numPr>
-              <w:rPr>
-                <w:rFonts w:ascii="Times New Roman" w:hAnsi="Times New Roman" w:cs="Times New Roman"/>
-                <w:sz w:val="26"/>
-                <w:szCs w:val="26"/>
-              </w:rPr>
-            </w:pPr>
-            <w:r>
-              <w:rPr>
-                <w:rFonts w:ascii="Times New Roman" w:hAnsi="Times New Roman" w:cs="Times New Roman"/>
-                <w:sz w:val="26"/>
-                <w:szCs w:val="26"/>
-              </w:rPr>
-              <w:t>Tại sao dùng StringBuider trong các vòng lặp.</w:t>
-            </w:r>
-          </w:p>
-          <w:p>
-            <w:pPr>
-              <w:pStyle w:val="TableParagraph"/>
-              <w:numPr>
-                <w:ilvl w:val="0"/>
-                <w:numId w:val="5"/>
-              </w:numPr>
-              <w:rPr>
-                <w:rFonts w:ascii="Times New Roman" w:hAnsi="Times New Roman" w:cs="Times New Roman"/>
-                <w:sz w:val="26"/>
-                <w:szCs w:val="26"/>
-              </w:rPr>
-            </w:pPr>
-            <w:r>
-              <w:rPr>
-                <w:rFonts w:ascii="Times New Roman" w:hAnsi="Times New Roman" w:cs="Times New Roman"/>
-                <w:sz w:val="26"/>
-                <w:szCs w:val="26"/>
-              </w:rPr>
-              <w:t>Tính mềm dẻo của String.</w:t>
-            </w:r>
+              <w:t>Tổng quan các kiến thức java c</w:t>
+            </w:r>
+            <w:r>
+              <w:rPr>
+                <w:rFonts w:ascii="Times New Roman" w:hAnsi="Times New Roman" w:cs="Times New Roman"/>
+                <w:sz w:val="26"/>
+                <w:szCs w:val="26"/>
+              </w:rPr>
+              <w:t>or</w:t>
+            </w:r>
+            <w:r>
+              <w:rPr>
+                <w:rFonts w:ascii="Times New Roman" w:hAnsi="Times New Roman" w:cs="Times New Roman"/>
+                <w:sz w:val="26"/>
+                <w:szCs w:val="26"/>
+              </w:rPr>
+              <w:t>e</w:t>
+            </w:r>
+          </w:p>
+          <w:p>
+            <w:pPr>
+              <w:pStyle w:val="TableParagraph"/>
+              <w:rPr>
+                <w:rFonts w:ascii="Times New Roman" w:hAnsi="Times New Roman" w:cs="Times New Roman"/>
+                <w:sz w:val="26"/>
+                <w:szCs w:val="26"/>
+              </w:rPr>
+            </w:pPr>
           </w:p>
         </w:tc>
         <w:tc>
@@ -4333,261 +4225,441 @@
           <w:p>
             <w:pPr>
               <w:pStyle w:val="TableParagraph"/>
-              <w:rPr>
-                <w:rFonts w:ascii="Times New Roman" w:hAnsi="Times New Roman" w:cs="Times New Roman"/>
-                <w:sz w:val="26"/>
-                <w:szCs w:val="26"/>
-              </w:rPr>
-            </w:pPr>
-            <w:r>
-              <w:rPr>
-                <w:rFonts w:ascii="Times New Roman" w:hAnsi="Times New Roman" w:cs="Times New Roman"/>
-                <w:sz w:val="26"/>
-                <w:szCs w:val="26"/>
-              </w:rPr>
-              <w:t xml:space="preserve">1. </w:t>
-            </w:r>
-            <w:r>
-              <w:rPr>
-                <w:rFonts w:ascii="Times New Roman" w:hAnsi="Times New Roman" w:cs="Times New Roman"/>
-                <w:sz w:val="26"/>
-                <w:szCs w:val="26"/>
-              </w:rPr>
-              <w:t>Binary Search</w:t>
-            </w:r>
-          </w:p>
-          <w:p>
-            <w:pPr>
-              <w:pStyle w:val="TableParagraph"/>
-              <w:rPr>
-                <w:rFonts w:ascii="Times New Roman" w:hAnsi="Times New Roman" w:cs="Times New Roman"/>
-                <w:sz w:val="26"/>
-                <w:szCs w:val="26"/>
-              </w:rPr>
-            </w:pPr>
-            <w:r>
-              <w:rPr>
-                <w:rFonts w:ascii="Times New Roman" w:hAnsi="Times New Roman" w:cs="Times New Roman"/>
-                <w:sz w:val="26"/>
-                <w:szCs w:val="26"/>
-              </w:rPr>
-              <w:t>2.</w:t>
-            </w:r>
-            <w:r>
-              <w:rPr>
-                <w:rFonts w:ascii="Times New Roman" w:hAnsi="Times New Roman" w:cs="Times New Roman"/>
-                <w:sz w:val="26"/>
-                <w:szCs w:val="26"/>
-              </w:rPr>
-              <w:t>Bubble Sort</w:t>
-            </w:r>
-          </w:p>
-          <w:p>
-            <w:pPr>
-              <w:pStyle w:val="TableParagraph"/>
-              <w:rPr>
-                <w:rFonts w:ascii="Times New Roman" w:hAnsi="Times New Roman" w:cs="Times New Roman"/>
-                <w:sz w:val="26"/>
-                <w:szCs w:val="26"/>
-              </w:rPr>
-            </w:pPr>
-            <w:r>
-              <w:rPr>
-                <w:rFonts w:ascii="Times New Roman" w:hAnsi="Times New Roman" w:cs="Times New Roman"/>
-                <w:sz w:val="26"/>
-                <w:szCs w:val="26"/>
-              </w:rPr>
-              <w:t>3.</w:t>
-            </w:r>
-            <w:r>
-              <w:rPr>
-                <w:rFonts w:ascii="Times New Roman" w:hAnsi="Times New Roman" w:cs="Times New Roman"/>
-                <w:sz w:val="26"/>
-                <w:szCs w:val="26"/>
-              </w:rPr>
-              <w:t>Selection Sort</w:t>
-            </w:r>
-          </w:p>
-          <w:p>
-            <w:pPr>
-              <w:pStyle w:val="TableParagraph"/>
-              <w:rPr>
-                <w:rFonts w:ascii="Times New Roman" w:hAnsi="Times New Roman" w:cs="Times New Roman"/>
-                <w:sz w:val="26"/>
-                <w:szCs w:val="26"/>
-              </w:rPr>
-            </w:pPr>
-            <w:r>
-              <w:rPr>
-                <w:rFonts w:ascii="Times New Roman" w:hAnsi="Times New Roman" w:cs="Times New Roman"/>
-                <w:sz w:val="26"/>
-                <w:szCs w:val="26"/>
-              </w:rPr>
-              <w:t>4.</w:t>
-            </w:r>
-            <w:r>
-              <w:rPr>
-                <w:rFonts w:ascii="Times New Roman" w:hAnsi="Times New Roman" w:cs="Times New Roman"/>
-                <w:sz w:val="26"/>
-                <w:szCs w:val="26"/>
-              </w:rPr>
-              <w:t>Insertion Sort</w:t>
-            </w:r>
-          </w:p>
-          <w:p>
-            <w:pPr>
-              <w:pStyle w:val="TableParagraph"/>
-              <w:rPr>
-                <w:rFonts w:ascii="Times New Roman" w:hAnsi="Times New Roman" w:cs="Times New Roman"/>
-                <w:sz w:val="26"/>
-                <w:szCs w:val="26"/>
-              </w:rPr>
-            </w:pPr>
-            <w:r>
-              <w:rPr>
-                <w:rFonts w:ascii="Times New Roman" w:hAnsi="Times New Roman" w:cs="Times New Roman"/>
-                <w:sz w:val="26"/>
-                <w:szCs w:val="26"/>
-              </w:rPr>
-              <w:t>5.</w:t>
-            </w:r>
-            <w:r>
-              <w:rPr>
-                <w:rFonts w:ascii="Times New Roman" w:hAnsi="Times New Roman" w:cs="Times New Roman"/>
-                <w:sz w:val="26"/>
-                <w:szCs w:val="26"/>
-              </w:rPr>
-              <w:t>Throws</w:t>
-            </w:r>
-          </w:p>
-          <w:p>
-            <w:pPr>
-              <w:pStyle w:val="TableParagraph"/>
-              <w:rPr>
-                <w:rFonts w:ascii="Times New Roman" w:hAnsi="Times New Roman" w:cs="Times New Roman"/>
-                <w:sz w:val="26"/>
-                <w:szCs w:val="26"/>
-              </w:rPr>
-            </w:pPr>
-            <w:r>
-              <w:rPr>
-                <w:rFonts w:ascii="Times New Roman" w:hAnsi="Times New Roman" w:cs="Times New Roman"/>
-                <w:sz w:val="26"/>
-                <w:szCs w:val="26"/>
-              </w:rPr>
-              <w:t>6</w:t>
-            </w:r>
-            <w:r>
-              <w:rPr>
-                <w:rFonts w:ascii="Times New Roman" w:hAnsi="Times New Roman" w:cs="Times New Roman"/>
-                <w:sz w:val="26"/>
-                <w:szCs w:val="26"/>
-              </w:rPr>
-              <w:t>.Try-catch</w:t>
-            </w:r>
-          </w:p>
-          <w:p>
-            <w:pPr>
-              <w:pStyle w:val="TableParagraph"/>
-              <w:rPr>
-                <w:rFonts w:ascii="Times New Roman" w:hAnsi="Times New Roman" w:cs="Times New Roman"/>
-                <w:sz w:val="26"/>
-                <w:szCs w:val="26"/>
-              </w:rPr>
-            </w:pPr>
-            <w:r>
-              <w:rPr>
-                <w:rFonts w:ascii="Times New Roman" w:hAnsi="Times New Roman" w:cs="Times New Roman"/>
-                <w:sz w:val="26"/>
-                <w:szCs w:val="26"/>
-              </w:rPr>
-              <w:t>7.</w:t>
-            </w:r>
-            <w:r>
-              <w:rPr>
-                <w:rFonts w:ascii="Times New Roman" w:hAnsi="Times New Roman" w:cs="Times New Roman"/>
-                <w:sz w:val="26"/>
-                <w:szCs w:val="26"/>
-              </w:rPr>
-              <w:t>Serialization</w:t>
-            </w:r>
-          </w:p>
-          <w:p>
-            <w:pPr>
-              <w:pStyle w:val="TableParagraph"/>
-              <w:rPr>
-                <w:rFonts w:ascii="Times New Roman" w:hAnsi="Times New Roman" w:cs="Times New Roman"/>
-                <w:sz w:val="26"/>
-                <w:szCs w:val="26"/>
-              </w:rPr>
-            </w:pPr>
-            <w:r>
-              <w:rPr>
-                <w:rFonts w:ascii="Times New Roman" w:hAnsi="Times New Roman" w:cs="Times New Roman"/>
-                <w:sz w:val="26"/>
-                <w:szCs w:val="26"/>
-              </w:rPr>
-              <w:t>8.</w:t>
-            </w:r>
-            <w:r>
-              <w:rPr>
-                <w:rFonts w:ascii="Times New Roman" w:hAnsi="Times New Roman" w:cs="Times New Roman"/>
-                <w:sz w:val="26"/>
-                <w:szCs w:val="26"/>
-              </w:rPr>
-              <w:t>Mutable</w:t>
-            </w:r>
-          </w:p>
-          <w:p>
-            <w:pPr>
-              <w:pStyle w:val="TableParagraph"/>
-              <w:rPr>
-                <w:rFonts w:ascii="Times New Roman" w:hAnsi="Times New Roman" w:cs="Times New Roman"/>
-                <w:sz w:val="26"/>
-                <w:szCs w:val="26"/>
-              </w:rPr>
-            </w:pPr>
-            <w:r>
-              <w:rPr>
-                <w:rFonts w:ascii="Times New Roman" w:hAnsi="Times New Roman" w:cs="Times New Roman"/>
-                <w:sz w:val="26"/>
-                <w:szCs w:val="26"/>
-              </w:rPr>
-              <w:t>9.</w:t>
-            </w:r>
-            <w:r>
-              <w:rPr>
-                <w:rFonts w:ascii="Times New Roman" w:hAnsi="Times New Roman" w:cs="Times New Roman"/>
-                <w:sz w:val="26"/>
-                <w:szCs w:val="26"/>
-              </w:rPr>
-              <w:t>I/O File</w:t>
-            </w:r>
-          </w:p>
-          <w:p>
-            <w:pPr>
-              <w:pStyle w:val="TableParagraph"/>
-              <w:rPr>
-                <w:rFonts w:ascii="Times New Roman" w:hAnsi="Times New Roman" w:cs="Times New Roman"/>
-                <w:sz w:val="26"/>
-                <w:szCs w:val="26"/>
-              </w:rPr>
-            </w:pPr>
-            <w:r>
-              <w:rPr>
-                <w:rFonts w:ascii="Times New Roman" w:hAnsi="Times New Roman" w:cs="Times New Roman"/>
-                <w:sz w:val="26"/>
-                <w:szCs w:val="26"/>
-              </w:rPr>
-              <w:t>10.</w:t>
-            </w:r>
-            <w:r>
-              <w:rPr>
-                <w:rFonts w:ascii="Times New Roman" w:hAnsi="Times New Roman" w:cs="Times New Roman"/>
-                <w:sz w:val="26"/>
-                <w:szCs w:val="26"/>
-              </w:rPr>
-              <w:t>Complexity</w:t>
+              <w:numPr>
+                <w:ilvl w:val="0"/>
+                <w:numId w:val="6"/>
+              </w:numPr>
+              <w:rPr>
+                <w:rFonts w:ascii="Times New Roman" w:hAnsi="Times New Roman" w:cs="Times New Roman"/>
+                <w:sz w:val="26"/>
+                <w:szCs w:val="26"/>
+              </w:rPr>
+            </w:pPr>
+            <w:r>
+              <w:rPr>
+                <w:rFonts w:ascii="Times New Roman" w:hAnsi="Times New Roman" w:cs="Times New Roman"/>
+                <w:sz w:val="26"/>
+                <w:szCs w:val="26"/>
+              </w:rPr>
+              <w:t>SOLID</w:t>
+            </w:r>
+          </w:p>
+          <w:p>
+            <w:pPr>
+              <w:pStyle w:val="TableParagraph"/>
+              <w:numPr>
+                <w:ilvl w:val="0"/>
+                <w:numId w:val="6"/>
+              </w:numPr>
+              <w:rPr>
+                <w:rFonts w:ascii="Times New Roman" w:hAnsi="Times New Roman" w:cs="Times New Roman"/>
+                <w:sz w:val="26"/>
+                <w:szCs w:val="26"/>
+              </w:rPr>
+            </w:pPr>
+            <w:r>
+              <w:rPr>
+                <w:rFonts w:ascii="Times New Roman" w:hAnsi="Times New Roman" w:cs="Times New Roman"/>
+                <w:sz w:val="26"/>
+                <w:szCs w:val="26"/>
+              </w:rPr>
+              <w:t>Casting</w:t>
+            </w:r>
+          </w:p>
+          <w:p>
+            <w:pPr>
+              <w:pStyle w:val="TableParagraph"/>
+              <w:numPr>
+                <w:ilvl w:val="0"/>
+                <w:numId w:val="6"/>
+              </w:numPr>
+              <w:rPr>
+                <w:rFonts w:ascii="Times New Roman" w:hAnsi="Times New Roman" w:cs="Times New Roman"/>
+                <w:sz w:val="26"/>
+                <w:szCs w:val="26"/>
+              </w:rPr>
+            </w:pPr>
+            <w:r>
+              <w:rPr>
+                <w:rFonts w:ascii="Times New Roman" w:hAnsi="Times New Roman" w:cs="Times New Roman"/>
+                <w:sz w:val="26"/>
+                <w:szCs w:val="26"/>
+              </w:rPr>
+              <w:t>Equals</w:t>
+            </w:r>
+          </w:p>
+          <w:p>
+            <w:pPr>
+              <w:pStyle w:val="TableParagraph"/>
+              <w:numPr>
+                <w:ilvl w:val="0"/>
+                <w:numId w:val="6"/>
+              </w:numPr>
+              <w:rPr>
+                <w:rFonts w:ascii="Times New Roman" w:hAnsi="Times New Roman" w:cs="Times New Roman"/>
+                <w:sz w:val="26"/>
+                <w:szCs w:val="26"/>
+              </w:rPr>
+            </w:pPr>
+            <w:r>
+              <w:rPr>
+                <w:rFonts w:ascii="Times New Roman" w:hAnsi="Times New Roman" w:cs="Times New Roman"/>
+                <w:sz w:val="26"/>
+                <w:szCs w:val="26"/>
+              </w:rPr>
+              <w:t>Prinf</w:t>
+            </w:r>
+          </w:p>
+          <w:p>
+            <w:pPr>
+              <w:pStyle w:val="TableParagraph"/>
+              <w:numPr>
+                <w:ilvl w:val="0"/>
+                <w:numId w:val="6"/>
+              </w:numPr>
+              <w:rPr>
+                <w:rFonts w:ascii="Times New Roman" w:hAnsi="Times New Roman" w:cs="Times New Roman"/>
+                <w:sz w:val="26"/>
+                <w:szCs w:val="26"/>
+              </w:rPr>
+            </w:pPr>
+            <w:r>
+              <w:rPr>
+                <w:rFonts w:ascii="Times New Roman" w:hAnsi="Times New Roman" w:cs="Times New Roman"/>
+                <w:sz w:val="26"/>
+                <w:szCs w:val="26"/>
+              </w:rPr>
+              <w:t>I/O file</w:t>
+            </w:r>
+          </w:p>
+          <w:p>
+            <w:pPr>
+              <w:pStyle w:val="TableParagraph"/>
+              <w:numPr>
+                <w:ilvl w:val="0"/>
+                <w:numId w:val="6"/>
+              </w:numPr>
+              <w:rPr>
+                <w:rFonts w:ascii="Times New Roman" w:hAnsi="Times New Roman" w:cs="Times New Roman"/>
+                <w:sz w:val="26"/>
+                <w:szCs w:val="26"/>
+              </w:rPr>
+            </w:pPr>
+            <w:r>
+              <w:rPr>
+                <w:rFonts w:ascii="Times New Roman" w:hAnsi="Times New Roman" w:cs="Times New Roman"/>
+                <w:sz w:val="26"/>
+                <w:szCs w:val="26"/>
+              </w:rPr>
+              <w:t>Serialization/ Deserialization</w:t>
+            </w:r>
+          </w:p>
+          <w:p>
+            <w:pPr>
+              <w:pStyle w:val="TableParagraph"/>
+              <w:numPr>
+                <w:ilvl w:val="0"/>
+                <w:numId w:val="6"/>
+              </w:numPr>
+              <w:rPr>
+                <w:rFonts w:ascii="Times New Roman" w:hAnsi="Times New Roman" w:cs="Times New Roman"/>
+                <w:sz w:val="26"/>
+                <w:szCs w:val="26"/>
+              </w:rPr>
+            </w:pPr>
+            <w:r>
+              <w:rPr>
+                <w:rFonts w:ascii="Times New Roman" w:hAnsi="Times New Roman" w:cs="Times New Roman"/>
+                <w:sz w:val="26"/>
+                <w:szCs w:val="26"/>
+              </w:rPr>
+              <w:t>Map</w:t>
+            </w:r>
+          </w:p>
+          <w:p>
+            <w:pPr>
+              <w:pStyle w:val="TableParagraph"/>
+              <w:numPr>
+                <w:ilvl w:val="0"/>
+                <w:numId w:val="6"/>
+              </w:numPr>
+              <w:rPr>
+                <w:rFonts w:ascii="Times New Roman" w:hAnsi="Times New Roman" w:cs="Times New Roman"/>
+                <w:sz w:val="26"/>
+                <w:szCs w:val="26"/>
+              </w:rPr>
+            </w:pPr>
+            <w:r>
+              <w:rPr>
+                <w:rFonts w:ascii="Times New Roman" w:hAnsi="Times New Roman" w:cs="Times New Roman"/>
+                <w:sz w:val="26"/>
+                <w:szCs w:val="26"/>
+              </w:rPr>
+              <w:t>List</w:t>
+            </w:r>
+          </w:p>
+          <w:p>
+            <w:pPr>
+              <w:pStyle w:val="TableParagraph"/>
+              <w:numPr>
+                <w:ilvl w:val="0"/>
+                <w:numId w:val="6"/>
+              </w:numPr>
+              <w:rPr>
+                <w:rFonts w:ascii="Times New Roman" w:hAnsi="Times New Roman" w:cs="Times New Roman"/>
+                <w:sz w:val="26"/>
+                <w:szCs w:val="26"/>
+              </w:rPr>
+            </w:pPr>
+            <w:r>
+              <w:rPr>
+                <w:rFonts w:ascii="Times New Roman" w:hAnsi="Times New Roman" w:cs="Times New Roman"/>
+                <w:sz w:val="26"/>
+                <w:szCs w:val="26"/>
+              </w:rPr>
+              <w:t>Overiding</w:t>
+            </w:r>
+          </w:p>
+          <w:p>
+            <w:pPr>
+              <w:pStyle w:val="TableParagraph"/>
+              <w:numPr>
+                <w:ilvl w:val="0"/>
+                <w:numId w:val="6"/>
+              </w:numPr>
+              <w:rPr>
+                <w:rFonts w:ascii="Times New Roman" w:hAnsi="Times New Roman" w:cs="Times New Roman"/>
+                <w:sz w:val="26"/>
+                <w:szCs w:val="26"/>
+              </w:rPr>
+            </w:pPr>
+            <w:r>
+              <w:rPr>
+                <w:rFonts w:ascii="Times New Roman" w:hAnsi="Times New Roman" w:cs="Times New Roman"/>
+                <w:sz w:val="26"/>
+                <w:szCs w:val="26"/>
+              </w:rPr>
+              <w:t>Overloading</w:t>
+            </w:r>
+          </w:p>
+          <w:p>
+            <w:pPr>
+              <w:pStyle w:val="TableParagraph"/>
+              <w:numPr>
+                <w:ilvl w:val="0"/>
+                <w:numId w:val="6"/>
+              </w:numPr>
+              <w:rPr>
+                <w:rFonts w:ascii="Times New Roman" w:hAnsi="Times New Roman" w:cs="Times New Roman"/>
+                <w:sz w:val="26"/>
+                <w:szCs w:val="26"/>
+              </w:rPr>
+            </w:pPr>
+            <w:r>
+              <w:rPr>
+                <w:rFonts w:ascii="Times New Roman" w:hAnsi="Times New Roman" w:cs="Times New Roman"/>
+                <w:sz w:val="26"/>
+                <w:szCs w:val="26"/>
+              </w:rPr>
+              <w:t>For each</w:t>
+            </w:r>
+          </w:p>
+          <w:p>
+            <w:pPr>
+              <w:pStyle w:val="TableParagraph"/>
+              <w:numPr>
+                <w:ilvl w:val="0"/>
+                <w:numId w:val="6"/>
+              </w:numPr>
+              <w:rPr>
+                <w:rFonts w:ascii="Times New Roman" w:hAnsi="Times New Roman" w:cs="Times New Roman"/>
+                <w:sz w:val="26"/>
+                <w:szCs w:val="26"/>
+              </w:rPr>
+            </w:pPr>
+            <w:r>
+              <w:rPr>
+                <w:rFonts w:ascii="Times New Roman" w:hAnsi="Times New Roman" w:cs="Times New Roman"/>
+                <w:sz w:val="26"/>
+                <w:szCs w:val="26"/>
+              </w:rPr>
+              <w:t>Abstract</w:t>
+            </w:r>
+          </w:p>
+          <w:p>
+            <w:pPr>
+              <w:pStyle w:val="TableParagraph"/>
+              <w:numPr>
+                <w:ilvl w:val="0"/>
+                <w:numId w:val="6"/>
+              </w:numPr>
+              <w:rPr>
+                <w:rFonts w:ascii="Times New Roman" w:hAnsi="Times New Roman" w:cs="Times New Roman"/>
+                <w:sz w:val="26"/>
+                <w:szCs w:val="26"/>
+              </w:rPr>
+            </w:pPr>
+            <w:r>
+              <w:rPr>
+                <w:rFonts w:ascii="Times New Roman" w:hAnsi="Times New Roman" w:cs="Times New Roman"/>
+                <w:sz w:val="26"/>
+                <w:szCs w:val="26"/>
+              </w:rPr>
+              <w:t>Inheritance</w:t>
+            </w:r>
+          </w:p>
+          <w:p>
+            <w:pPr>
+              <w:pStyle w:val="TableParagraph"/>
+              <w:numPr>
+                <w:ilvl w:val="0"/>
+                <w:numId w:val="6"/>
+              </w:numPr>
+              <w:rPr>
+                <w:rFonts w:ascii="Times New Roman" w:hAnsi="Times New Roman" w:cs="Times New Roman"/>
+                <w:sz w:val="26"/>
+                <w:szCs w:val="26"/>
+              </w:rPr>
+            </w:pPr>
+            <w:r>
+              <w:rPr>
+                <w:rFonts w:ascii="Times New Roman" w:hAnsi="Times New Roman" w:cs="Times New Roman"/>
+                <w:sz w:val="26"/>
+                <w:szCs w:val="26"/>
+              </w:rPr>
+              <w:t>Polymorphism</w:t>
+            </w:r>
+          </w:p>
+          <w:p>
+            <w:pPr>
+              <w:pStyle w:val="TableParagraph"/>
+              <w:numPr>
+                <w:ilvl w:val="0"/>
+                <w:numId w:val="6"/>
+              </w:numPr>
+              <w:rPr>
+                <w:rFonts w:ascii="Times New Roman" w:hAnsi="Times New Roman" w:cs="Times New Roman"/>
+                <w:sz w:val="26"/>
+                <w:szCs w:val="26"/>
+              </w:rPr>
+            </w:pPr>
+            <w:r>
+              <w:rPr>
+                <w:rFonts w:ascii="Times New Roman" w:hAnsi="Times New Roman" w:cs="Times New Roman"/>
+                <w:sz w:val="26"/>
+                <w:szCs w:val="26"/>
+              </w:rPr>
+              <w:t>Encapsulation</w:t>
+            </w:r>
+          </w:p>
+          <w:p>
+            <w:pPr>
+              <w:pStyle w:val="TableParagraph"/>
+              <w:numPr>
+                <w:ilvl w:val="0"/>
+                <w:numId w:val="6"/>
+              </w:numPr>
+              <w:rPr>
+                <w:rFonts w:ascii="Times New Roman" w:hAnsi="Times New Roman" w:cs="Times New Roman"/>
+                <w:sz w:val="26"/>
+                <w:szCs w:val="26"/>
+              </w:rPr>
+            </w:pPr>
+            <w:r>
+              <w:rPr>
+                <w:rFonts w:ascii="Times New Roman" w:hAnsi="Times New Roman" w:cs="Times New Roman"/>
+                <w:sz w:val="26"/>
+                <w:szCs w:val="26"/>
+              </w:rPr>
+              <w:t>Exception</w:t>
+            </w:r>
+          </w:p>
+          <w:p>
+            <w:pPr>
+              <w:pStyle w:val="TableParagraph"/>
+              <w:numPr>
+                <w:ilvl w:val="0"/>
+                <w:numId w:val="6"/>
+              </w:numPr>
+              <w:rPr>
+                <w:rFonts w:ascii="Times New Roman" w:hAnsi="Times New Roman" w:cs="Times New Roman"/>
+                <w:sz w:val="26"/>
+                <w:szCs w:val="26"/>
+              </w:rPr>
+            </w:pPr>
+            <w:r>
+              <w:rPr>
+                <w:rFonts w:ascii="Times New Roman" w:hAnsi="Times New Roman" w:cs="Times New Roman"/>
+                <w:sz w:val="26"/>
+                <w:szCs w:val="26"/>
+              </w:rPr>
+              <w:t>Access modifier</w:t>
+            </w:r>
+          </w:p>
+          <w:p>
+            <w:pPr>
+              <w:pStyle w:val="TableParagraph"/>
+              <w:numPr>
+                <w:ilvl w:val="0"/>
+                <w:numId w:val="6"/>
+              </w:numPr>
+              <w:rPr>
+                <w:rFonts w:ascii="Times New Roman" w:hAnsi="Times New Roman" w:cs="Times New Roman"/>
+                <w:sz w:val="26"/>
+                <w:szCs w:val="26"/>
+              </w:rPr>
+            </w:pPr>
+            <w:r>
+              <w:rPr>
+                <w:rFonts w:ascii="Times New Roman" w:hAnsi="Times New Roman" w:cs="Times New Roman"/>
+                <w:sz w:val="26"/>
+                <w:szCs w:val="26"/>
+              </w:rPr>
+              <w:t>Stack</w:t>
+            </w:r>
+          </w:p>
+          <w:p>
+            <w:pPr>
+              <w:pStyle w:val="TableParagraph"/>
+              <w:numPr>
+                <w:ilvl w:val="0"/>
+                <w:numId w:val="6"/>
+              </w:numPr>
+              <w:rPr>
+                <w:rFonts w:ascii="Times New Roman" w:hAnsi="Times New Roman" w:cs="Times New Roman"/>
+                <w:sz w:val="26"/>
+                <w:szCs w:val="26"/>
+              </w:rPr>
+            </w:pPr>
+            <w:r>
+              <w:rPr>
+                <w:rFonts w:ascii="Times New Roman" w:hAnsi="Times New Roman" w:cs="Times New Roman"/>
+                <w:sz w:val="26"/>
+                <w:szCs w:val="26"/>
+              </w:rPr>
+              <w:t>Queue</w:t>
+            </w:r>
+          </w:p>
+          <w:p>
+            <w:pPr>
+              <w:pStyle w:val="TableParagraph"/>
+              <w:numPr>
+                <w:ilvl w:val="0"/>
+                <w:numId w:val="6"/>
+              </w:numPr>
+              <w:rPr>
+                <w:rFonts w:ascii="Times New Roman" w:hAnsi="Times New Roman" w:cs="Times New Roman"/>
+                <w:sz w:val="26"/>
+                <w:szCs w:val="26"/>
+              </w:rPr>
+            </w:pPr>
+            <w:r>
+              <w:rPr>
+                <w:rFonts w:ascii="Times New Roman" w:hAnsi="Times New Roman" w:cs="Times New Roman"/>
+                <w:sz w:val="26"/>
+                <w:szCs w:val="26"/>
+              </w:rPr>
+              <w:t>Set</w:t>
             </w:r>
           </w:p>
         </w:tc>
@@ -4676,6 +4748,7 @@
           <w:sz w:val="26"/>
           <w:szCs w:val="26"/>
         </w:rPr>
+        <w:lastRenderedPageBreak/>
         <w:t>Đặt</w:t>
       </w:r>
       <w:r>
@@ -5498,7 +5571,7 @@
                 <w:sz w:val="26"/>
                 <w:szCs w:val="26"/>
               </w:rPr>
-              <w:t>Hiểu được các ý chính trong bài đã học và ứng dụng trong các bài mới.</w:t>
+              <w:t>Ôn lại các kiến thức về java core.</w:t>
             </w:r>
           </w:p>
         </w:tc>
@@ -5521,23 +5594,31 @@
                 <w:sz w:val="26"/>
                 <w:szCs w:val="26"/>
               </w:rPr>
-              <w:t>3</w:t>
-            </w:r>
-            <w:r>
-              <w:rPr>
-                <w:rFonts w:ascii="Times New Roman" w:hAnsi="Times New Roman" w:cs="Times New Roman"/>
-                <w:sz w:val="26"/>
-                <w:szCs w:val="26"/>
-              </w:rPr>
-              <w:t>0</w:t>
-            </w:r>
-            <w:r>
-              <w:rPr>
-                <w:rFonts w:ascii="Times New Roman" w:hAnsi="Times New Roman" w:cs="Times New Roman"/>
-                <w:sz w:val="26"/>
-                <w:szCs w:val="26"/>
-              </w:rPr>
-              <w:t>/07/2020</w:t>
+              <w:t>10</w:t>
+            </w:r>
+            <w:r>
+              <w:rPr>
+                <w:rFonts w:ascii="Times New Roman" w:hAnsi="Times New Roman" w:cs="Times New Roman"/>
+                <w:sz w:val="26"/>
+                <w:szCs w:val="26"/>
+              </w:rPr>
+              <w:t>/0</w:t>
+            </w:r>
+            <w:r>
+              <w:rPr>
+                <w:rFonts w:ascii="Times New Roman" w:hAnsi="Times New Roman" w:cs="Times New Roman"/>
+                <w:sz w:val="26"/>
+                <w:szCs w:val="26"/>
+              </w:rPr>
+              <w:t>8</w:t>
+            </w:r>
+            <w:r>
+              <w:rPr>
+                <w:rFonts w:ascii="Times New Roman" w:hAnsi="Times New Roman" w:cs="Times New Roman"/>
+                <w:sz w:val="26"/>
+                <w:szCs w:val="26"/>
+              </w:rPr>
+              <w:t>/2020</w:t>
             </w:r>
           </w:p>
         </w:tc>
@@ -5760,7 +5841,7 @@
         </mc:Choice>
         <mc:Fallback>
           <w:pict>
-            <v:group w14:anchorId="15171E81" id="Group 1" o:spid="_x0000_s1026" style="position:absolute;margin-left:107.25pt;margin-top:737.25pt;width:490.5pt;height:48pt;z-index:-11608;mso-position-horizontal-relative:page;mso-position-vertical-relative:page" coordorigin="2145,14745" coordsize="9810,960" o:gfxdata="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">
+            <v:group w14:anchorId="4C916913" id="Group 1" o:spid="_x0000_s1026" style="position:absolute;margin-left:107.25pt;margin-top:737.25pt;width:490.5pt;height:48pt;z-index:-11608;mso-position-horizontal-relative:page;mso-position-vertical-relative:page" coordorigin="2145,14745" coordsize="9810,960" o:gfxdata="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">
               <v:shapetype id="_x0000_t75" coordsize="21600,21600" o:spt="75" o:preferrelative="t" path="m@4@5l@4@11@9@11@9@5xe" filled="f" stroked="f">
                 <v:stroke joinstyle="miter"/>
                 <v:formulas>
@@ -6016,7 +6097,7 @@
         </mc:Choice>
         <mc:Fallback>
           <w:pict>
-            <v:group w14:anchorId="639E62E9" id="Group 5" o:spid="_x0000_s1026" style="position:absolute;margin-left:0;margin-top:0;width:612pt;height:79.5pt;z-index:-11632;mso-position-horizontal-relative:page;mso-position-vertical-relative:page" coordsize="12240,1590" o:gfxdata="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">
+            <v:group w14:anchorId="0B6E6688" id="Group 5" o:spid="_x0000_s1026" style="position:absolute;margin-left:0;margin-top:0;width:612pt;height:79.5pt;z-index:-11632;mso-position-horizontal-relative:page;mso-position-vertical-relative:page" coordsize="12240,1590" o:gfxdata="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">
               <v:shape id="Freeform 8" o:spid="_x0000_s1027" style="position:absolute;width:2;height:2;visibility:visible;mso-wrap-style:square;v-text-anchor:top" coordsize="2,2" o:gfxdata="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" path="m,l,xe" fillcolor="black" stroked="f">
                 <v:path arrowok="t" o:connecttype="custom" o:connectlocs="0,0;0,0" o:connectangles="0,0"/>
               </v:shape>
@@ -6171,6 +6252,95 @@
     </w:lvl>
   </w:abstractNum>
   <w:abstractNum w:abstractNumId="1" w15:restartNumberingAfterBreak="0">
+    <w:nsid w:val="17E311FD"/>
+    <w:multiLevelType w:val="hybridMultilevel"/>
+    <w:tmpl w:val="182225A6"/>
+    <w:lvl w:ilvl="0" w:tplc="0409000F">
+      <w:start w:val="1"/>
+      <w:numFmt w:val="decimal"/>
+      <w:lvlText w:val="%1."/>
+      <w:lvlJc w:val="left"/>
+      <w:pPr>
+        <w:ind w:left="720" w:hanging="360"/>
+      </w:pPr>
+      <w:rPr>
+        <w:rFonts w:hint="default"/>
+      </w:rPr>
+    </w:lvl>
+    <w:lvl w:ilvl="1" w:tplc="04090019" w:tentative="1">
+      <w:start w:val="1"/>
+      <w:numFmt w:val="lowerLetter"/>
+      <w:lvlText w:val="%2."/>
+      <w:lvlJc w:val="left"/>
+      <w:pPr>
+        <w:ind w:left="1440" w:hanging="360"/>
+      </w:pPr>
+    </w:lvl>
+    <w:lvl w:ilvl="2" w:tplc="0409001B" w:tentative="1">
+      <w:start w:val="1"/>
+      <w:numFmt w:val="lowerRoman"/>
+      <w:lvlText w:val="%3."/>
+      <w:lvlJc w:val="right"/>
+      <w:pPr>
+        <w:ind w:left="2160" w:hanging="180"/>
+      </w:pPr>
+    </w:lvl>
+    <w:lvl w:ilvl="3" w:tplc="0409000F" w:tentative="1">
+      <w:start w:val="1"/>
+      <w:numFmt w:val="decimal"/>
+      <w:lvlText w:val="%4."/>
+      <w:lvlJc w:val="left"/>
+      <w:pPr>
+        <w:ind w:left="2880" w:hanging="360"/>
+      </w:pPr>
+    </w:lvl>
+    <w:lvl w:ilvl="4" w:tplc="04090019" w:tentative="1">
+      <w:start w:val="1"/>
+      <w:numFmt w:val="lowerLetter"/>
+      <w:lvlText w:val="%5."/>
+      <w:lvlJc w:val="left"/>
+      <w:pPr>
+        <w:ind w:left="3600" w:hanging="360"/>
+      </w:pPr>
+    </w:lvl>
+    <w:lvl w:ilvl="5" w:tplc="0409001B" w:tentative="1">
+      <w:start w:val="1"/>
+      <w:numFmt w:val="lowerRoman"/>
+      <w:lvlText w:val="%6."/>
+      <w:lvlJc w:val="right"/>
+      <w:pPr>
+        <w:ind w:left="4320" w:hanging="180"/>
+      </w:pPr>
+    </w:lvl>
+    <w:lvl w:ilvl="6" w:tplc="0409000F" w:tentative="1">
+      <w:start w:val="1"/>
+      <w:numFmt w:val="decimal"/>
+      <w:lvlText w:val="%7."/>
+      <w:lvlJc w:val="left"/>
+      <w:pPr>
+        <w:ind w:left="5040" w:hanging="360"/>
+      </w:pPr>
+    </w:lvl>
+    <w:lvl w:ilvl="7" w:tplc="04090019" w:tentative="1">
+      <w:start w:val="1"/>
+      <w:numFmt w:val="lowerLetter"/>
+      <w:lvlText w:val="%8."/>
+      <w:lvlJc w:val="left"/>
+      <w:pPr>
+        <w:ind w:left="5760" w:hanging="360"/>
+      </w:pPr>
+    </w:lvl>
+    <w:lvl w:ilvl="8" w:tplc="0409001B" w:tentative="1">
+      <w:start w:val="1"/>
+      <w:numFmt w:val="lowerRoman"/>
+      <w:lvlText w:val="%9."/>
+      <w:lvlJc w:val="right"/>
+      <w:pPr>
+        <w:ind w:left="6480" w:hanging="180"/>
+      </w:pPr>
+    </w:lvl>
+  </w:abstractNum>
+  <w:abstractNum w:abstractNumId="2" w15:restartNumberingAfterBreak="0">
     <w:nsid w:val="1E3A5B02"/>
     <w:multiLevelType w:val="hybridMultilevel"/>
     <w:tmpl w:val="4058E02C"/>
@@ -6280,7 +6450,7 @@
       </w:rPr>
     </w:lvl>
   </w:abstractNum>
-  <w:abstractNum w:abstractNumId="2" w15:restartNumberingAfterBreak="0">
+  <w:abstractNum w:abstractNumId="3" w15:restartNumberingAfterBreak="0">
     <w:nsid w:val="509F1752"/>
     <w:multiLevelType w:val="hybridMultilevel"/>
     <w:tmpl w:val="9C0E7462"/>
@@ -6388,7 +6558,7 @@
       </w:rPr>
     </w:lvl>
   </w:abstractNum>
-  <w:abstractNum w:abstractNumId="3" w15:restartNumberingAfterBreak="0">
+  <w:abstractNum w:abstractNumId="4" w15:restartNumberingAfterBreak="0">
     <w:nsid w:val="5BFE6D7D"/>
     <w:multiLevelType w:val="hybridMultilevel"/>
     <w:tmpl w:val="3384DB36"/>
@@ -6499,7 +6669,7 @@
       </w:rPr>
     </w:lvl>
   </w:abstractNum>
-  <w:abstractNum w:abstractNumId="4" w15:restartNumberingAfterBreak="0">
+  <w:abstractNum w:abstractNumId="5" w15:restartNumberingAfterBreak="0">
     <w:nsid w:val="7D1A1264"/>
     <w:multiLevelType w:val="hybridMultilevel"/>
     <w:tmpl w:val="D7161DF6"/>
@@ -6589,19 +6759,22 @@
     </w:lvl>
   </w:abstractNum>
   <w:num w:numId="1">
-    <w:abstractNumId w:val="1"/>
+    <w:abstractNumId w:val="2"/>
   </w:num>
   <w:num w:numId="2">
-    <w:abstractNumId w:val="2"/>
+    <w:abstractNumId w:val="3"/>
   </w:num>
   <w:num w:numId="3">
-    <w:abstractNumId w:val="3"/>
+    <w:abstractNumId w:val="4"/>
   </w:num>
   <w:num w:numId="4">
     <w:abstractNumId w:val="0"/>
   </w:num>
   <w:num w:numId="5">
-    <w:abstractNumId w:val="4"/>
+    <w:abstractNumId w:val="5"/>
+  </w:num>
+  <w:num w:numId="6">
+    <w:abstractNumId w:val="1"/>
   </w:num>
 </w:numbering>
 </file>

--- a/CodeGym-C0520G1_Le_Toan.docx
+++ b/CodeGym-C0520G1_Le_Toan.docx
@@ -251,7 +251,15 @@
                 <w:sz w:val="26"/>
                 <w:szCs w:val="26"/>
               </w:rPr>
-              <w:t>06</w:t>
+              <w:t>2</w:t>
+            </w:r>
+            <w:r>
+              <w:rPr>
+                <w:rFonts w:ascii="Times New Roman" w:hAnsi="Times New Roman" w:cs="Times New Roman"/>
+                <w:sz w:val="26"/>
+                <w:szCs w:val="26"/>
+              </w:rPr>
+              <w:t>7</w:t>
             </w:r>
             <w:r>
               <w:rPr>
@@ -348,7 +356,7 @@
                 <w:sz w:val="26"/>
                 <w:szCs w:val="26"/>
               </w:rPr>
-              <w:t>16</w:t>
+              <w:t>20</w:t>
             </w:r>
             <w:r>
               <w:rPr>
@@ -372,7 +380,7 @@
                 <w:sz w:val="26"/>
                 <w:szCs w:val="26"/>
               </w:rPr>
-              <w:t>7</w:t>
+              <w:t>8</w:t>
             </w:r>
             <w:r>
               <w:rPr>
@@ -445,15 +453,15 @@
                 <w:sz w:val="26"/>
                 <w:szCs w:val="26"/>
               </w:rPr>
-              <w:t>0</w:t>
-            </w:r>
-            <w:r>
-              <w:rPr>
-                <w:rFonts w:ascii="Times New Roman" w:hAnsi="Times New Roman" w:cs="Times New Roman"/>
-                <w:sz w:val="26"/>
-                <w:szCs w:val="26"/>
-              </w:rPr>
-              <w:t>6</w:t>
+              <w:t>2</w:t>
+            </w:r>
+            <w:r>
+              <w:rPr>
+                <w:rFonts w:ascii="Times New Roman" w:hAnsi="Times New Roman" w:cs="Times New Roman"/>
+                <w:sz w:val="26"/>
+                <w:szCs w:val="26"/>
+              </w:rPr>
+              <w:t>7</w:t>
             </w:r>
             <w:r>
               <w:rPr>
@@ -2749,59 +2757,33 @@
                 <w:sz w:val="26"/>
                 <w:szCs w:val="26"/>
               </w:rPr>
-              <w:t xml:space="preserve"> </w:t>
-            </w:r>
-            <w:r>
-              <w:rPr>
-                <w:rFonts w:ascii="Times New Roman" w:hAnsi="Times New Roman" w:cs="Times New Roman"/>
-                <w:sz w:val="26"/>
-                <w:szCs w:val="26"/>
-              </w:rPr>
-              <w:t>S</w:t>
-            </w:r>
-            <w:r>
-              <w:rPr>
-                <w:rFonts w:ascii="Times New Roman" w:hAnsi="Times New Roman" w:cs="Times New Roman"/>
-                <w:sz w:val="26"/>
-                <w:szCs w:val="26"/>
-              </w:rPr>
-              <w:t>tring and regex</w:t>
-            </w:r>
-          </w:p>
-          <w:p>
-            <w:pPr>
-              <w:pStyle w:val="TableParagraph"/>
-              <w:rPr>
-                <w:rFonts w:ascii="Times New Roman" w:hAnsi="Times New Roman" w:cs="Times New Roman"/>
-                <w:sz w:val="26"/>
-                <w:szCs w:val="26"/>
-              </w:rPr>
-            </w:pPr>
-            <w:r>
-              <w:rPr>
-                <w:rFonts w:ascii="Times New Roman" w:hAnsi="Times New Roman" w:cs="Times New Roman"/>
-                <w:sz w:val="26"/>
-                <w:szCs w:val="26"/>
-              </w:rPr>
-              <w:t>2. SOLID</w:t>
-            </w:r>
-          </w:p>
-          <w:p>
-            <w:pPr>
-              <w:pStyle w:val="TableParagraph"/>
-              <w:rPr>
-                <w:rFonts w:ascii="Times New Roman" w:hAnsi="Times New Roman" w:cs="Times New Roman"/>
-                <w:sz w:val="26"/>
-                <w:szCs w:val="26"/>
-              </w:rPr>
-            </w:pPr>
-            <w:r>
-              <w:rPr>
-                <w:rFonts w:ascii="Times New Roman" w:hAnsi="Times New Roman" w:cs="Times New Roman"/>
-                <w:sz w:val="26"/>
-                <w:szCs w:val="26"/>
-              </w:rPr>
-              <w:t>3. Case Study</w:t>
+              <w:t>Bootstrap</w:t>
+            </w:r>
+          </w:p>
+          <w:p>
+            <w:pPr>
+              <w:pStyle w:val="TableParagraph"/>
+              <w:rPr>
+                <w:rFonts w:ascii="Times New Roman" w:hAnsi="Times New Roman" w:cs="Times New Roman"/>
+                <w:sz w:val="26"/>
+                <w:szCs w:val="26"/>
+              </w:rPr>
+            </w:pPr>
+            <w:r>
+              <w:rPr>
+                <w:rFonts w:ascii="Times New Roman" w:hAnsi="Times New Roman" w:cs="Times New Roman"/>
+                <w:sz w:val="26"/>
+                <w:szCs w:val="26"/>
+              </w:rPr>
+              <w:t>2.</w:t>
+            </w:r>
+            <w:r>
+              <w:rPr>
+                <w:rFonts w:ascii="Times New Roman" w:hAnsi="Times New Roman" w:cs="Times New Roman"/>
+                <w:sz w:val="26"/>
+                <w:szCs w:val="26"/>
+              </w:rPr>
+              <w:t>JSP</w:t>
             </w:r>
           </w:p>
         </w:tc>
@@ -2818,14 +2800,6 @@
                 <w:szCs w:val="26"/>
               </w:rPr>
             </w:pPr>
-            <w:r>
-              <w:rPr>
-                <w:rFonts w:ascii="Times New Roman" w:hAnsi="Times New Roman" w:cs="Times New Roman"/>
-                <w:sz w:val="26"/>
-                <w:szCs w:val="26"/>
-              </w:rPr>
-              <w:t>Các bài thực hành trên jame</w:t>
-            </w:r>
           </w:p>
           <w:p>
             <w:pPr>
@@ -3005,6 +2979,15 @@
                 <w:color w:val="37474F"/>
               </w:rPr>
             </w:pPr>
+            <w:r>
+              <w:rPr>
+                <w:rFonts w:ascii="Open Sans" w:hAnsi="Open Sans"/>
+                <w:b w:val="0"/>
+                <w:bCs w:val="0"/>
+                <w:color w:val="37474F"/>
+              </w:rPr>
+              <w:t>JSP, JSTL</w:t>
+            </w:r>
           </w:p>
         </w:tc>
         <w:tc>
@@ -3020,6 +3003,14 @@
                 <w:szCs w:val="26"/>
               </w:rPr>
             </w:pPr>
+            <w:r>
+              <w:rPr>
+                <w:rFonts w:ascii="Times New Roman" w:hAnsi="Times New Roman" w:cs="Times New Roman"/>
+                <w:sz w:val="26"/>
+                <w:szCs w:val="26"/>
+              </w:rPr>
+              <w:t>Bài tập trên Jame</w:t>
+            </w:r>
           </w:p>
         </w:tc>
         <w:tc>
@@ -3035,6 +3026,38 @@
                 <w:szCs w:val="26"/>
               </w:rPr>
             </w:pPr>
+            <w:r>
+              <w:rPr>
+                <w:rFonts w:ascii="Times New Roman" w:hAnsi="Times New Roman" w:cs="Times New Roman"/>
+                <w:sz w:val="26"/>
+                <w:szCs w:val="26"/>
+              </w:rPr>
+              <w:t>01</w:t>
+            </w:r>
+            <w:r>
+              <w:rPr>
+                <w:rFonts w:ascii="Times New Roman" w:hAnsi="Times New Roman" w:cs="Times New Roman"/>
+                <w:sz w:val="26"/>
+                <w:szCs w:val="26"/>
+              </w:rPr>
+              <w:t>/0</w:t>
+            </w:r>
+            <w:r>
+              <w:rPr>
+                <w:rFonts w:ascii="Times New Roman" w:hAnsi="Times New Roman" w:cs="Times New Roman"/>
+                <w:sz w:val="26"/>
+                <w:szCs w:val="26"/>
+              </w:rPr>
+              <w:t>9</w:t>
+            </w:r>
+            <w:r>
+              <w:rPr>
+                <w:rFonts w:ascii="Times New Roman" w:hAnsi="Times New Roman" w:cs="Times New Roman"/>
+                <w:sz w:val="26"/>
+                <w:szCs w:val="26"/>
+              </w:rPr>
+              <w:t>/2020</w:t>
+            </w:r>
           </w:p>
         </w:tc>
       </w:tr>
@@ -3221,7 +3244,23 @@
                 <w:sz w:val="26"/>
                 <w:szCs w:val="26"/>
               </w:rPr>
-              <w:t>Ôn tập và làm lại các bài quiz</w:t>
+              <w:t>Làm c</w:t>
+            </w:r>
+            <w:r>
+              <w:rPr>
+                <w:rFonts w:ascii="Times New Roman" w:hAnsi="Times New Roman" w:cs="Times New Roman"/>
+                <w:sz w:val="26"/>
+                <w:szCs w:val="26"/>
+              </w:rPr>
+              <w:t xml:space="preserve">ác </w:t>
+            </w:r>
+            <w:r>
+              <w:rPr>
+                <w:rFonts w:ascii="Times New Roman" w:hAnsi="Times New Roman" w:cs="Times New Roman"/>
+                <w:sz w:val="26"/>
+                <w:szCs w:val="26"/>
+              </w:rPr>
+              <w:t>bài tập trên jame</w:t>
             </w:r>
           </w:p>
         </w:tc>
@@ -3245,7 +3284,7 @@
                 <w:sz w:val="26"/>
                 <w:szCs w:val="26"/>
               </w:rPr>
-              <w:t>Đang tiến hành</w:t>
+              <w:t>Đang làm</w:t>
             </w:r>
           </w:p>
         </w:tc>
@@ -3632,7 +3671,6 @@
           <w:p>
             <w:pPr>
               <w:pStyle w:val="TableParagraph"/>
-              <w:jc w:val="center"/>
               <w:rPr>
                 <w:rFonts w:ascii="Times New Roman" w:hAnsi="Times New Roman" w:cs="Times New Roman"/>
                 <w:sz w:val="26"/>
@@ -3661,7 +3699,7 @@
                 <w:sz w:val="26"/>
                 <w:szCs w:val="26"/>
               </w:rPr>
-              <w:t xml:space="preserve">  </w:t>
+              <w:t xml:space="preserve"> </w:t>
             </w:r>
           </w:p>
         </w:tc>
@@ -3697,7 +3735,6 @@
               <w:pStyle w:val="TableParagraph"/>
               <w:rPr>
                 <w:rFonts w:ascii="Times New Roman" w:hAnsi="Times New Roman" w:cs="Times New Roman"/>
-                <w:color w:val="FF0000"/>
                 <w:sz w:val="26"/>
                 <w:szCs w:val="26"/>
               </w:rPr>
@@ -3971,44 +4008,6 @@
           <w:p>
             <w:pPr>
               <w:pStyle w:val="TableParagraph"/>
-              <w:numPr>
-                <w:ilvl w:val="0"/>
-                <w:numId w:val="5"/>
-              </w:numPr>
-              <w:rPr>
-                <w:rFonts w:ascii="Times New Roman" w:hAnsi="Times New Roman" w:cs="Times New Roman"/>
-                <w:sz w:val="26"/>
-                <w:szCs w:val="26"/>
-              </w:rPr>
-            </w:pPr>
-            <w:r>
-              <w:rPr>
-                <w:rFonts w:ascii="Times New Roman" w:hAnsi="Times New Roman" w:cs="Times New Roman"/>
-                <w:sz w:val="26"/>
-                <w:szCs w:val="26"/>
-              </w:rPr>
-              <w:t>Tổng quan các kiến thức java c</w:t>
-            </w:r>
-            <w:r>
-              <w:rPr>
-                <w:rFonts w:ascii="Times New Roman" w:hAnsi="Times New Roman" w:cs="Times New Roman"/>
-                <w:sz w:val="26"/>
-                <w:szCs w:val="26"/>
-              </w:rPr>
-              <w:t>or</w:t>
-            </w:r>
-            <w:r>
-              <w:rPr>
-                <w:rFonts w:ascii="Times New Roman" w:hAnsi="Times New Roman" w:cs="Times New Roman"/>
-                <w:sz w:val="26"/>
-                <w:szCs w:val="26"/>
-              </w:rPr>
-              <w:t>e</w:t>
-            </w:r>
-          </w:p>
-          <w:p>
-            <w:pPr>
-              <w:pStyle w:val="TableParagraph"/>
               <w:rPr>
                 <w:rFonts w:ascii="Times New Roman" w:hAnsi="Times New Roman" w:cs="Times New Roman"/>
                 <w:sz w:val="26"/>
@@ -4042,15 +4041,6 @@
                 <w:szCs w:val="26"/>
               </w:rPr>
             </w:pPr>
-            <w:r>
-              <w:rPr>
-                <w:rFonts w:ascii="Times New Roman" w:hAnsi="Times New Roman" w:cs="Times New Roman"/>
-                <w:sz w:val="26"/>
-                <w:szCs w:val="26"/>
-              </w:rPr>
-              <w:tab/>
-              <w:t>Đã nắm được cơ bản.</w:t>
-            </w:r>
           </w:p>
           <w:p/>
         </w:tc>
@@ -4241,7 +4231,7 @@
                 <w:sz w:val="26"/>
                 <w:szCs w:val="26"/>
               </w:rPr>
-              <w:t>SOLID</w:t>
+              <w:t>Grid view</w:t>
             </w:r>
           </w:p>
           <w:p>
@@ -4263,7 +4253,7 @@
                 <w:sz w:val="26"/>
                 <w:szCs w:val="26"/>
               </w:rPr>
-              <w:t>Casting</w:t>
+              <w:t>RWD</w:t>
             </w:r>
           </w:p>
           <w:p>
@@ -4285,7 +4275,7 @@
                 <w:sz w:val="26"/>
                 <w:szCs w:val="26"/>
               </w:rPr>
-              <w:t>Equals</w:t>
+              <w:t>Framework</w:t>
             </w:r>
           </w:p>
           <w:p>
@@ -4307,7 +4297,7 @@
                 <w:sz w:val="26"/>
                 <w:szCs w:val="26"/>
               </w:rPr>
-              <w:t>Prinf</w:t>
+              <w:t>Position</w:t>
             </w:r>
           </w:p>
           <w:p>
@@ -4329,7 +4319,7 @@
                 <w:sz w:val="26"/>
                 <w:szCs w:val="26"/>
               </w:rPr>
-              <w:t>I/O file</w:t>
+              <w:t>Box Model</w:t>
             </w:r>
           </w:p>
           <w:p>
@@ -4351,7 +4341,7 @@
                 <w:sz w:val="26"/>
                 <w:szCs w:val="26"/>
               </w:rPr>
-              <w:t>Serialization/ Deserialization</w:t>
+              <w:t>Bootstrap</w:t>
             </w:r>
           </w:p>
           <w:p>
@@ -4373,7 +4363,7 @@
                 <w:sz w:val="26"/>
                 <w:szCs w:val="26"/>
               </w:rPr>
-              <w:t>Map</w:t>
+              <w:t>Selvlet</w:t>
             </w:r>
           </w:p>
           <w:p>
@@ -4395,7 +4385,7 @@
                 <w:sz w:val="26"/>
                 <w:szCs w:val="26"/>
               </w:rPr>
-              <w:t>List</w:t>
+              <w:t>Selvlet container</w:t>
             </w:r>
           </w:p>
           <w:p>
@@ -4417,7 +4407,7 @@
                 <w:sz w:val="26"/>
                 <w:szCs w:val="26"/>
               </w:rPr>
-              <w:t>Overiding</w:t>
+              <w:t>Request</w:t>
             </w:r>
           </w:p>
           <w:p>
@@ -4439,7 +4429,7 @@
                 <w:sz w:val="26"/>
                 <w:szCs w:val="26"/>
               </w:rPr>
-              <w:t>Overloading</w:t>
+              <w:t>Response</w:t>
             </w:r>
           </w:p>
           <w:p>
@@ -4461,7 +4451,7 @@
                 <w:sz w:val="26"/>
                 <w:szCs w:val="26"/>
               </w:rPr>
-              <w:t>For each</w:t>
+              <w:t>JSP</w:t>
             </w:r>
           </w:p>
           <w:p>
@@ -4483,7 +4473,7 @@
                 <w:sz w:val="26"/>
                 <w:szCs w:val="26"/>
               </w:rPr>
-              <w:t>Abstract</w:t>
+              <w:t>JSTL</w:t>
             </w:r>
           </w:p>
           <w:p>
@@ -4505,7 +4495,7 @@
                 <w:sz w:val="26"/>
                 <w:szCs w:val="26"/>
               </w:rPr>
-              <w:t>Inheritance</w:t>
+              <w:t>setAttribute</w:t>
             </w:r>
           </w:p>
           <w:p>
@@ -4527,7 +4517,7 @@
                 <w:sz w:val="26"/>
                 <w:szCs w:val="26"/>
               </w:rPr>
-              <w:t>Polymorphism</w:t>
+              <w:t>sendRedirect</w:t>
             </w:r>
           </w:p>
           <w:p>
@@ -4549,117 +4539,7 @@
                 <w:sz w:val="26"/>
                 <w:szCs w:val="26"/>
               </w:rPr>
-              <w:t>Encapsulation</w:t>
-            </w:r>
-          </w:p>
-          <w:p>
-            <w:pPr>
-              <w:pStyle w:val="TableParagraph"/>
-              <w:numPr>
-                <w:ilvl w:val="0"/>
-                <w:numId w:val="6"/>
-              </w:numPr>
-              <w:rPr>
-                <w:rFonts w:ascii="Times New Roman" w:hAnsi="Times New Roman" w:cs="Times New Roman"/>
-                <w:sz w:val="26"/>
-                <w:szCs w:val="26"/>
-              </w:rPr>
-            </w:pPr>
-            <w:r>
-              <w:rPr>
-                <w:rFonts w:ascii="Times New Roman" w:hAnsi="Times New Roman" w:cs="Times New Roman"/>
-                <w:sz w:val="26"/>
-                <w:szCs w:val="26"/>
-              </w:rPr>
-              <w:t>Exception</w:t>
-            </w:r>
-          </w:p>
-          <w:p>
-            <w:pPr>
-              <w:pStyle w:val="TableParagraph"/>
-              <w:numPr>
-                <w:ilvl w:val="0"/>
-                <w:numId w:val="6"/>
-              </w:numPr>
-              <w:rPr>
-                <w:rFonts w:ascii="Times New Roman" w:hAnsi="Times New Roman" w:cs="Times New Roman"/>
-                <w:sz w:val="26"/>
-                <w:szCs w:val="26"/>
-              </w:rPr>
-            </w:pPr>
-            <w:r>
-              <w:rPr>
-                <w:rFonts w:ascii="Times New Roman" w:hAnsi="Times New Roman" w:cs="Times New Roman"/>
-                <w:sz w:val="26"/>
-                <w:szCs w:val="26"/>
-              </w:rPr>
-              <w:t>Access modifier</w:t>
-            </w:r>
-          </w:p>
-          <w:p>
-            <w:pPr>
-              <w:pStyle w:val="TableParagraph"/>
-              <w:numPr>
-                <w:ilvl w:val="0"/>
-                <w:numId w:val="6"/>
-              </w:numPr>
-              <w:rPr>
-                <w:rFonts w:ascii="Times New Roman" w:hAnsi="Times New Roman" w:cs="Times New Roman"/>
-                <w:sz w:val="26"/>
-                <w:szCs w:val="26"/>
-              </w:rPr>
-            </w:pPr>
-            <w:r>
-              <w:rPr>
-                <w:rFonts w:ascii="Times New Roman" w:hAnsi="Times New Roman" w:cs="Times New Roman"/>
-                <w:sz w:val="26"/>
-                <w:szCs w:val="26"/>
-              </w:rPr>
-              <w:t>Stack</w:t>
-            </w:r>
-          </w:p>
-          <w:p>
-            <w:pPr>
-              <w:pStyle w:val="TableParagraph"/>
-              <w:numPr>
-                <w:ilvl w:val="0"/>
-                <w:numId w:val="6"/>
-              </w:numPr>
-              <w:rPr>
-                <w:rFonts w:ascii="Times New Roman" w:hAnsi="Times New Roman" w:cs="Times New Roman"/>
-                <w:sz w:val="26"/>
-                <w:szCs w:val="26"/>
-              </w:rPr>
-            </w:pPr>
-            <w:r>
-              <w:rPr>
-                <w:rFonts w:ascii="Times New Roman" w:hAnsi="Times New Roman" w:cs="Times New Roman"/>
-                <w:sz w:val="26"/>
-                <w:szCs w:val="26"/>
-              </w:rPr>
-              <w:t>Queue</w:t>
-            </w:r>
-          </w:p>
-          <w:p>
-            <w:pPr>
-              <w:pStyle w:val="TableParagraph"/>
-              <w:numPr>
-                <w:ilvl w:val="0"/>
-                <w:numId w:val="6"/>
-              </w:numPr>
-              <w:rPr>
-                <w:rFonts w:ascii="Times New Roman" w:hAnsi="Times New Roman" w:cs="Times New Roman"/>
-                <w:sz w:val="26"/>
-                <w:szCs w:val="26"/>
-              </w:rPr>
-            </w:pPr>
-            <w:r>
-              <w:rPr>
-                <w:rFonts w:ascii="Times New Roman" w:hAnsi="Times New Roman" w:cs="Times New Roman"/>
-                <w:sz w:val="26"/>
-                <w:szCs w:val="26"/>
-              </w:rPr>
-              <w:t>Set</w:t>
+              <w:t>getRequestDisPatcher</w:t>
             </w:r>
           </w:p>
         </w:tc>
@@ -4748,7 +4628,6 @@
           <w:sz w:val="26"/>
           <w:szCs w:val="26"/>
         </w:rPr>
-        <w:lastRenderedPageBreak/>
         <w:t>Đặt</w:t>
       </w:r>
       <w:r>
@@ -5268,7 +5147,32 @@
                 <w:sz w:val="26"/>
                 <w:szCs w:val="26"/>
               </w:rPr>
-              <w:t>Nắm được các khái niệm của java core và áp dụng vào các bài tập thực tế</w:t>
+              <w:lastRenderedPageBreak/>
+              <w:t xml:space="preserve">Nắm được các khái niệm của </w:t>
+            </w:r>
+            <w:r>
+              <w:rPr>
+                <w:rFonts w:ascii="Times New Roman" w:hAnsi="Times New Roman" w:cs="Times New Roman"/>
+                <w:sz w:val="26"/>
+                <w:szCs w:val="26"/>
+              </w:rPr>
+              <w:t>CSDL</w:t>
+            </w:r>
+            <w:r>
+              <w:rPr>
+                <w:rFonts w:ascii="Times New Roman" w:hAnsi="Times New Roman" w:cs="Times New Roman"/>
+                <w:sz w:val="26"/>
+                <w:szCs w:val="26"/>
+              </w:rPr>
+              <w:t xml:space="preserve"> và áp dụng vào c</w:t>
+            </w:r>
+            <w:r>
+              <w:rPr>
+                <w:rFonts w:ascii="Times New Roman" w:hAnsi="Times New Roman" w:cs="Times New Roman"/>
+                <w:sz w:val="26"/>
+                <w:szCs w:val="26"/>
+              </w:rPr>
+              <w:t>ase study</w:t>
             </w:r>
           </w:p>
         </w:tc>
@@ -5571,8 +5475,42 @@
                 <w:sz w:val="26"/>
                 <w:szCs w:val="26"/>
               </w:rPr>
-              <w:t>Ôn lại các kiến thức về java core.</w:t>
-            </w:r>
+              <w:t>Nắ</w:t>
+            </w:r>
+            <w:r>
+              <w:rPr>
+                <w:rFonts w:ascii="Times New Roman" w:hAnsi="Times New Roman" w:cs="Times New Roman"/>
+                <w:sz w:val="26"/>
+                <w:szCs w:val="26"/>
+              </w:rPr>
+              <w:t xml:space="preserve">m </w:t>
+            </w:r>
+            <w:r>
+              <w:rPr>
+                <w:rFonts w:ascii="Times New Roman" w:hAnsi="Times New Roman" w:cs="Times New Roman"/>
+                <w:sz w:val="26"/>
+                <w:szCs w:val="26"/>
+              </w:rPr>
+              <w:t xml:space="preserve">kĩ </w:t>
+            </w:r>
+            <w:r>
+              <w:rPr>
+                <w:rFonts w:ascii="Times New Roman" w:hAnsi="Times New Roman" w:cs="Times New Roman"/>
+                <w:sz w:val="26"/>
+                <w:szCs w:val="26"/>
+              </w:rPr>
+              <w:t>kiến thức về servlet, jsp, jstl</w:t>
+            </w:r>
+          </w:p>
+          <w:p>
+            <w:pPr>
+              <w:pStyle w:val="TableParagraph"/>
+              <w:rPr>
+                <w:rFonts w:ascii="Times New Roman" w:hAnsi="Times New Roman" w:cs="Times New Roman"/>
+                <w:sz w:val="26"/>
+                <w:szCs w:val="26"/>
+              </w:rPr>
+            </w:pPr>
           </w:p>
         </w:tc>
         <w:tc>
@@ -5588,13 +5526,23 @@
                 <w:szCs w:val="26"/>
               </w:rPr>
             </w:pPr>
-            <w:r>
-              <w:rPr>
-                <w:rFonts w:ascii="Times New Roman" w:hAnsi="Times New Roman" w:cs="Times New Roman"/>
-                <w:sz w:val="26"/>
-                <w:szCs w:val="26"/>
-              </w:rPr>
-              <w:t>10</w:t>
+          </w:p>
+          <w:p>
+            <w:pPr>
+              <w:pStyle w:val="TableParagraph"/>
+              <w:rPr>
+                <w:rFonts w:ascii="Times New Roman" w:hAnsi="Times New Roman" w:cs="Times New Roman"/>
+                <w:sz w:val="26"/>
+                <w:szCs w:val="26"/>
+              </w:rPr>
+            </w:pPr>
+            <w:r>
+              <w:rPr>
+                <w:rFonts w:ascii="Times New Roman" w:hAnsi="Times New Roman" w:cs="Times New Roman"/>
+                <w:sz w:val="26"/>
+                <w:szCs w:val="26"/>
+              </w:rPr>
+              <w:t>01</w:t>
             </w:r>
             <w:r>
               <w:rPr>
@@ -5610,7 +5558,7 @@
                 <w:sz w:val="26"/>
                 <w:szCs w:val="26"/>
               </w:rPr>
-              <w:t>8</w:t>
+              <w:t>9</w:t>
             </w:r>
             <w:r>
               <w:rPr>
@@ -5841,7 +5789,7 @@
         </mc:Choice>
         <mc:Fallback>
           <w:pict>
-            <v:group w14:anchorId="4C916913" id="Group 1" o:spid="_x0000_s1026" style="position:absolute;margin-left:107.25pt;margin-top:737.25pt;width:490.5pt;height:48pt;z-index:-11608;mso-position-horizontal-relative:page;mso-position-vertical-relative:page" coordorigin="2145,14745" coordsize="9810,960" o:gfxdata="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">
+            <v:group w14:anchorId="4BABD713" id="Group 1" o:spid="_x0000_s1026" style="position:absolute;margin-left:107.25pt;margin-top:737.25pt;width:490.5pt;height:48pt;z-index:-11608;mso-position-horizontal-relative:page;mso-position-vertical-relative:page" coordorigin="2145,14745" coordsize="9810,960" o:gfxdata="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">
               <v:shapetype id="_x0000_t75" coordsize="21600,21600" o:spt="75" o:preferrelative="t" path="m@4@5l@4@11@9@11@9@5xe" filled="f" stroked="f">
                 <v:stroke joinstyle="miter"/>
                 <v:formulas>
@@ -6097,7 +6045,7 @@
         </mc:Choice>
         <mc:Fallback>
           <w:pict>
-            <v:group w14:anchorId="0B6E6688" id="Group 5" o:spid="_x0000_s1026" style="position:absolute;margin-left:0;margin-top:0;width:612pt;height:79.5pt;z-index:-11632;mso-position-horizontal-relative:page;mso-position-vertical-relative:page" coordsize="12240,1590" o:gfxdata="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">
+            <v:group w14:anchorId="29722FD4" id="Group 5" o:spid="_x0000_s1026" style="position:absolute;margin-left:0;margin-top:0;width:612pt;height:79.5pt;z-index:-11632;mso-position-horizontal-relative:page;mso-position-vertical-relative:page" coordsize="12240,1590" o:gfxdata="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">
               <v:shape id="Freeform 8" o:spid="_x0000_s1027" style="position:absolute;width:2;height:2;visibility:visible;mso-wrap-style:square;v-text-anchor:top" coordsize="2,2" o:gfxdata="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" path="m,l,xe" fillcolor="black" stroked="f">
                 <v:path arrowok="t" o:connecttype="custom" o:connectlocs="0,0;0,0" o:connectangles="0,0"/>
               </v:shape>
@@ -6670,6 +6618,95 @@
     </w:lvl>
   </w:abstractNum>
   <w:abstractNum w:abstractNumId="5" w15:restartNumberingAfterBreak="0">
+    <w:nsid w:val="64985911"/>
+    <w:multiLevelType w:val="hybridMultilevel"/>
+    <w:tmpl w:val="7FB6D73C"/>
+    <w:lvl w:ilvl="0" w:tplc="0409000F">
+      <w:start w:val="1"/>
+      <w:numFmt w:val="decimal"/>
+      <w:lvlText w:val="%1."/>
+      <w:lvlJc w:val="left"/>
+      <w:pPr>
+        <w:ind w:left="720" w:hanging="360"/>
+      </w:pPr>
+      <w:rPr>
+        <w:rFonts w:hint="default"/>
+      </w:rPr>
+    </w:lvl>
+    <w:lvl w:ilvl="1" w:tplc="04090019" w:tentative="1">
+      <w:start w:val="1"/>
+      <w:numFmt w:val="lowerLetter"/>
+      <w:lvlText w:val="%2."/>
+      <w:lvlJc w:val="left"/>
+      <w:pPr>
+        <w:ind w:left="1440" w:hanging="360"/>
+      </w:pPr>
+    </w:lvl>
+    <w:lvl w:ilvl="2" w:tplc="0409001B" w:tentative="1">
+      <w:start w:val="1"/>
+      <w:numFmt w:val="lowerRoman"/>
+      <w:lvlText w:val="%3."/>
+      <w:lvlJc w:val="right"/>
+      <w:pPr>
+        <w:ind w:left="2160" w:hanging="180"/>
+      </w:pPr>
+    </w:lvl>
+    <w:lvl w:ilvl="3" w:tplc="0409000F" w:tentative="1">
+      <w:start w:val="1"/>
+      <w:numFmt w:val="decimal"/>
+      <w:lvlText w:val="%4."/>
+      <w:lvlJc w:val="left"/>
+      <w:pPr>
+        <w:ind w:left="2880" w:hanging="360"/>
+      </w:pPr>
+    </w:lvl>
+    <w:lvl w:ilvl="4" w:tplc="04090019" w:tentative="1">
+      <w:start w:val="1"/>
+      <w:numFmt w:val="lowerLetter"/>
+      <w:lvlText w:val="%5."/>
+      <w:lvlJc w:val="left"/>
+      <w:pPr>
+        <w:ind w:left="3600" w:hanging="360"/>
+      </w:pPr>
+    </w:lvl>
+    <w:lvl w:ilvl="5" w:tplc="0409001B" w:tentative="1">
+      <w:start w:val="1"/>
+      <w:numFmt w:val="lowerRoman"/>
+      <w:lvlText w:val="%6."/>
+      <w:lvlJc w:val="right"/>
+      <w:pPr>
+        <w:ind w:left="4320" w:hanging="180"/>
+      </w:pPr>
+    </w:lvl>
+    <w:lvl w:ilvl="6" w:tplc="0409000F" w:tentative="1">
+      <w:start w:val="1"/>
+      <w:numFmt w:val="decimal"/>
+      <w:lvlText w:val="%7."/>
+      <w:lvlJc w:val="left"/>
+      <w:pPr>
+        <w:ind w:left="5040" w:hanging="360"/>
+      </w:pPr>
+    </w:lvl>
+    <w:lvl w:ilvl="7" w:tplc="04090019" w:tentative="1">
+      <w:start w:val="1"/>
+      <w:numFmt w:val="lowerLetter"/>
+      <w:lvlText w:val="%8."/>
+      <w:lvlJc w:val="left"/>
+      <w:pPr>
+        <w:ind w:left="5760" w:hanging="360"/>
+      </w:pPr>
+    </w:lvl>
+    <w:lvl w:ilvl="8" w:tplc="0409001B" w:tentative="1">
+      <w:start w:val="1"/>
+      <w:numFmt w:val="lowerRoman"/>
+      <w:lvlText w:val="%9."/>
+      <w:lvlJc w:val="right"/>
+      <w:pPr>
+        <w:ind w:left="6480" w:hanging="180"/>
+      </w:pPr>
+    </w:lvl>
+  </w:abstractNum>
+  <w:abstractNum w:abstractNumId="6" w15:restartNumberingAfterBreak="0">
     <w:nsid w:val="7D1A1264"/>
     <w:multiLevelType w:val="hybridMultilevel"/>
     <w:tmpl w:val="D7161DF6"/>
@@ -6771,10 +6808,13 @@
     <w:abstractNumId w:val="0"/>
   </w:num>
   <w:num w:numId="5">
-    <w:abstractNumId w:val="5"/>
+    <w:abstractNumId w:val="6"/>
   </w:num>
   <w:num w:numId="6">
     <w:abstractNumId w:val="1"/>
+  </w:num>
+  <w:num w:numId="7">
+    <w:abstractNumId w:val="5"/>
   </w:num>
 </w:numbering>
 </file>

--- a/CodeGym-C0520G1_Le_Toan.docx
+++ b/CodeGym-C0520G1_Le_Toan.docx
@@ -251,15 +251,7 @@
                 <w:sz w:val="26"/>
                 <w:szCs w:val="26"/>
               </w:rPr>
-              <w:t>2</w:t>
-            </w:r>
-            <w:r>
-              <w:rPr>
-                <w:rFonts w:ascii="Times New Roman" w:hAnsi="Times New Roman" w:cs="Times New Roman"/>
-                <w:sz w:val="26"/>
-                <w:szCs w:val="26"/>
-              </w:rPr>
-              <w:t>7</w:t>
+              <w:t>03</w:t>
             </w:r>
             <w:r>
               <w:rPr>
@@ -283,7 +275,7 @@
                 <w:sz w:val="26"/>
                 <w:szCs w:val="26"/>
               </w:rPr>
-              <w:t>8</w:t>
+              <w:t>9</w:t>
             </w:r>
             <w:r>
               <w:rPr>
@@ -356,7 +348,15 @@
                 <w:sz w:val="26"/>
                 <w:szCs w:val="26"/>
               </w:rPr>
-              <w:t>20</w:t>
+              <w:t>2</w:t>
+            </w:r>
+            <w:r>
+              <w:rPr>
+                <w:rFonts w:ascii="Times New Roman" w:hAnsi="Times New Roman" w:cs="Times New Roman"/>
+                <w:sz w:val="26"/>
+                <w:szCs w:val="26"/>
+              </w:rPr>
+              <w:t>7</w:t>
             </w:r>
             <w:r>
               <w:rPr>
@@ -453,15 +453,7 @@
                 <w:sz w:val="26"/>
                 <w:szCs w:val="26"/>
               </w:rPr>
-              <w:t>2</w:t>
-            </w:r>
-            <w:r>
-              <w:rPr>
-                <w:rFonts w:ascii="Times New Roman" w:hAnsi="Times New Roman" w:cs="Times New Roman"/>
-                <w:sz w:val="26"/>
-                <w:szCs w:val="26"/>
-              </w:rPr>
-              <w:t>7</w:t>
+              <w:t>03</w:t>
             </w:r>
             <w:r>
               <w:rPr>
@@ -485,7 +477,7 @@
                 <w:sz w:val="26"/>
                 <w:szCs w:val="26"/>
               </w:rPr>
-              <w:t>8</w:t>
+              <w:t>9</w:t>
             </w:r>
             <w:r>
               <w:rPr>
@@ -785,8 +777,8 @@
           <w:szCs w:val="26"/>
         </w:rPr>
         <w:sectPr>
-          <w:headerReference w:type="default" r:id="rId7"/>
-          <w:footerReference w:type="default" r:id="rId8"/>
+          <w:headerReference w:type="default" r:id="rId8"/>
+          <w:footerReference w:type="default" r:id="rId9"/>
           <w:type w:val="continuous"/>
           <w:pgSz w:w="12240" w:h="15840"/>
           <w:pgMar w:top="1580" w:right="1380" w:bottom="1080" w:left="1200" w:header="0" w:footer="895" w:gutter="0"/>
@@ -2757,33 +2749,7 @@
                 <w:sz w:val="26"/>
                 <w:szCs w:val="26"/>
               </w:rPr>
-              <w:t>Bootstrap</w:t>
-            </w:r>
-          </w:p>
-          <w:p>
-            <w:pPr>
-              <w:pStyle w:val="TableParagraph"/>
-              <w:rPr>
-                <w:rFonts w:ascii="Times New Roman" w:hAnsi="Times New Roman" w:cs="Times New Roman"/>
-                <w:sz w:val="26"/>
-                <w:szCs w:val="26"/>
-              </w:rPr>
-            </w:pPr>
-            <w:r>
-              <w:rPr>
-                <w:rFonts w:ascii="Times New Roman" w:hAnsi="Times New Roman" w:cs="Times New Roman"/>
-                <w:sz w:val="26"/>
-                <w:szCs w:val="26"/>
-              </w:rPr>
-              <w:t>2.</w:t>
-            </w:r>
-            <w:r>
-              <w:rPr>
-                <w:rFonts w:ascii="Times New Roman" w:hAnsi="Times New Roman" w:cs="Times New Roman"/>
-                <w:sz w:val="26"/>
-                <w:szCs w:val="26"/>
-              </w:rPr>
-              <w:t>JSP</w:t>
+              <w:t>Các bài tập trên Jame</w:t>
             </w:r>
           </w:p>
         </w:tc>
@@ -2986,7 +2952,7 @@
                 <w:bCs w:val="0"/>
                 <w:color w:val="37474F"/>
               </w:rPr>
-              <w:t>JSP, JSTL</w:t>
+              <w:t>Case study</w:t>
             </w:r>
           </w:p>
         </w:tc>
@@ -3003,14 +2969,6 @@
                 <w:szCs w:val="26"/>
               </w:rPr>
             </w:pPr>
-            <w:r>
-              <w:rPr>
-                <w:rFonts w:ascii="Times New Roman" w:hAnsi="Times New Roman" w:cs="Times New Roman"/>
-                <w:sz w:val="26"/>
-                <w:szCs w:val="26"/>
-              </w:rPr>
-              <w:t>Bài tập trên Jame</w:t>
-            </w:r>
           </w:p>
         </w:tc>
         <w:tc>
@@ -3032,7 +2990,7 @@
                 <w:sz w:val="26"/>
                 <w:szCs w:val="26"/>
               </w:rPr>
-              <w:t>01</w:t>
+              <w:t>10</w:t>
             </w:r>
             <w:r>
               <w:rPr>
@@ -3244,23 +3202,15 @@
                 <w:sz w:val="26"/>
                 <w:szCs w:val="26"/>
               </w:rPr>
-              <w:t>Làm c</w:t>
-            </w:r>
-            <w:r>
-              <w:rPr>
-                <w:rFonts w:ascii="Times New Roman" w:hAnsi="Times New Roman" w:cs="Times New Roman"/>
-                <w:sz w:val="26"/>
-                <w:szCs w:val="26"/>
-              </w:rPr>
-              <w:t xml:space="preserve">ác </w:t>
-            </w:r>
-            <w:r>
-              <w:rPr>
-                <w:rFonts w:ascii="Times New Roman" w:hAnsi="Times New Roman" w:cs="Times New Roman"/>
-                <w:sz w:val="26"/>
-                <w:szCs w:val="26"/>
-              </w:rPr>
-              <w:t>bài tập trên jame</w:t>
+              <w:t xml:space="preserve">Làm </w:t>
+            </w:r>
+            <w:r>
+              <w:rPr>
+                <w:rFonts w:ascii="Times New Roman" w:hAnsi="Times New Roman" w:cs="Times New Roman"/>
+                <w:sz w:val="26"/>
+                <w:szCs w:val="26"/>
+              </w:rPr>
+              <w:t>case study</w:t>
             </w:r>
           </w:p>
         </w:tc>
@@ -4014,6 +3964,14 @@
                 <w:szCs w:val="26"/>
               </w:rPr>
             </w:pPr>
+            <w:r>
+              <w:rPr>
+                <w:rFonts w:ascii="Times New Roman" w:hAnsi="Times New Roman" w:cs="Times New Roman"/>
+                <w:sz w:val="26"/>
+                <w:szCs w:val="26"/>
+              </w:rPr>
+              <w:t>Ứng dụng được bootstrap, css, database, jsp vào case study</w:t>
+            </w:r>
           </w:p>
         </w:tc>
         <w:tc>
@@ -4231,7 +4189,7 @@
                 <w:sz w:val="26"/>
                 <w:szCs w:val="26"/>
               </w:rPr>
-              <w:t>Grid view</w:t>
+              <w:t>Post</w:t>
             </w:r>
           </w:p>
           <w:p>
@@ -4253,7 +4211,7 @@
                 <w:sz w:val="26"/>
                 <w:szCs w:val="26"/>
               </w:rPr>
-              <w:t>RWD</w:t>
+              <w:t>Get</w:t>
             </w:r>
           </w:p>
           <w:p>
@@ -4275,7 +4233,7 @@
                 <w:sz w:val="26"/>
                 <w:szCs w:val="26"/>
               </w:rPr>
-              <w:t>Framework</w:t>
+              <w:t>Request</w:t>
             </w:r>
           </w:p>
           <w:p>
@@ -4297,7 +4255,7 @@
                 <w:sz w:val="26"/>
                 <w:szCs w:val="26"/>
               </w:rPr>
-              <w:t>Position</w:t>
+              <w:t>Response</w:t>
             </w:r>
           </w:p>
           <w:p>
@@ -4319,7 +4277,7 @@
                 <w:sz w:val="26"/>
                 <w:szCs w:val="26"/>
               </w:rPr>
-              <w:t>Box Model</w:t>
+              <w:t>Java Server Page</w:t>
             </w:r>
           </w:p>
           <w:p>
@@ -4341,7 +4299,7 @@
                 <w:sz w:val="26"/>
                 <w:szCs w:val="26"/>
               </w:rPr>
-              <w:t>Bootstrap</w:t>
+              <w:t>JSTL</w:t>
             </w:r>
           </w:p>
           <w:p>
@@ -4363,7 +4321,7 @@
                 <w:sz w:val="26"/>
                 <w:szCs w:val="26"/>
               </w:rPr>
-              <w:t>Selvlet</w:t>
+              <w:t>Model</w:t>
             </w:r>
           </w:p>
           <w:p>
@@ -4385,7 +4343,7 @@
                 <w:sz w:val="26"/>
                 <w:szCs w:val="26"/>
               </w:rPr>
-              <w:t>Selvlet container</w:t>
+              <w:t>View</w:t>
             </w:r>
           </w:p>
           <w:p>
@@ -4407,7 +4365,7 @@
                 <w:sz w:val="26"/>
                 <w:szCs w:val="26"/>
               </w:rPr>
-              <w:t>Request</w:t>
+              <w:t>Controller</w:t>
             </w:r>
           </w:p>
           <w:p>
@@ -4429,7 +4387,7 @@
                 <w:sz w:val="26"/>
                 <w:szCs w:val="26"/>
               </w:rPr>
-              <w:t>Response</w:t>
+              <w:t>DAO</w:t>
             </w:r>
           </w:p>
           <w:p>
@@ -4451,7 +4409,7 @@
                 <w:sz w:val="26"/>
                 <w:szCs w:val="26"/>
               </w:rPr>
-              <w:t>JSP</w:t>
+              <w:t>BO</w:t>
             </w:r>
           </w:p>
           <w:p>
@@ -4473,7 +4431,7 @@
                 <w:sz w:val="26"/>
                 <w:szCs w:val="26"/>
               </w:rPr>
-              <w:t>JSTL</w:t>
+              <w:t>Java Bean</w:t>
             </w:r>
           </w:p>
           <w:p>
@@ -4495,7 +4453,7 @@
                 <w:sz w:val="26"/>
                 <w:szCs w:val="26"/>
               </w:rPr>
-              <w:t>setAttribute</w:t>
+              <w:t>getRequestDispatcher</w:t>
             </w:r>
           </w:p>
           <w:p>
@@ -4539,7 +4497,161 @@
                 <w:sz w:val="26"/>
                 <w:szCs w:val="26"/>
               </w:rPr>
-              <w:t>getRequestDisPatcher</w:t>
+              <w:t>Statement</w:t>
+            </w:r>
+          </w:p>
+          <w:p>
+            <w:pPr>
+              <w:pStyle w:val="TableParagraph"/>
+              <w:numPr>
+                <w:ilvl w:val="0"/>
+                <w:numId w:val="6"/>
+              </w:numPr>
+              <w:rPr>
+                <w:rFonts w:ascii="Times New Roman" w:hAnsi="Times New Roman" w:cs="Times New Roman"/>
+                <w:sz w:val="26"/>
+                <w:szCs w:val="26"/>
+              </w:rPr>
+            </w:pPr>
+            <w:r>
+              <w:rPr>
+                <w:rFonts w:ascii="Times New Roman" w:hAnsi="Times New Roman" w:cs="Times New Roman"/>
+                <w:sz w:val="26"/>
+                <w:szCs w:val="26"/>
+              </w:rPr>
+              <w:t>PrepareStatement</w:t>
+            </w:r>
+          </w:p>
+          <w:p>
+            <w:pPr>
+              <w:pStyle w:val="TableParagraph"/>
+              <w:numPr>
+                <w:ilvl w:val="0"/>
+                <w:numId w:val="6"/>
+              </w:numPr>
+              <w:rPr>
+                <w:rFonts w:ascii="Times New Roman" w:hAnsi="Times New Roman" w:cs="Times New Roman"/>
+                <w:sz w:val="26"/>
+                <w:szCs w:val="26"/>
+              </w:rPr>
+            </w:pPr>
+            <w:r>
+              <w:rPr>
+                <w:rFonts w:ascii="Times New Roman" w:hAnsi="Times New Roman" w:cs="Times New Roman"/>
+                <w:sz w:val="26"/>
+                <w:szCs w:val="26"/>
+              </w:rPr>
+              <w:t>CallableStatement</w:t>
+            </w:r>
+          </w:p>
+          <w:p>
+            <w:pPr>
+              <w:pStyle w:val="TableParagraph"/>
+              <w:numPr>
+                <w:ilvl w:val="0"/>
+                <w:numId w:val="6"/>
+              </w:numPr>
+              <w:rPr>
+                <w:rFonts w:ascii="Times New Roman" w:hAnsi="Times New Roman" w:cs="Times New Roman"/>
+                <w:sz w:val="26"/>
+                <w:szCs w:val="26"/>
+              </w:rPr>
+            </w:pPr>
+            <w:r>
+              <w:rPr>
+                <w:rFonts w:ascii="Times New Roman" w:hAnsi="Times New Roman" w:cs="Times New Roman"/>
+                <w:sz w:val="26"/>
+                <w:szCs w:val="26"/>
+              </w:rPr>
+              <w:t>rollBack</w:t>
+            </w:r>
+          </w:p>
+          <w:p>
+            <w:pPr>
+              <w:pStyle w:val="TableParagraph"/>
+              <w:numPr>
+                <w:ilvl w:val="0"/>
+                <w:numId w:val="6"/>
+              </w:numPr>
+              <w:rPr>
+                <w:rFonts w:ascii="Times New Roman" w:hAnsi="Times New Roman" w:cs="Times New Roman"/>
+                <w:sz w:val="26"/>
+                <w:szCs w:val="26"/>
+              </w:rPr>
+            </w:pPr>
+            <w:r>
+              <w:rPr>
+                <w:rFonts w:ascii="Times New Roman" w:hAnsi="Times New Roman" w:cs="Times New Roman"/>
+                <w:sz w:val="26"/>
+                <w:szCs w:val="26"/>
+              </w:rPr>
+              <w:t>commit</w:t>
+            </w:r>
+          </w:p>
+          <w:p>
+            <w:pPr>
+              <w:pStyle w:val="TableParagraph"/>
+              <w:numPr>
+                <w:ilvl w:val="0"/>
+                <w:numId w:val="6"/>
+              </w:numPr>
+              <w:rPr>
+                <w:rFonts w:ascii="Times New Roman" w:hAnsi="Times New Roman" w:cs="Times New Roman"/>
+                <w:sz w:val="26"/>
+                <w:szCs w:val="26"/>
+              </w:rPr>
+            </w:pPr>
+            <w:r>
+              <w:rPr>
+                <w:rFonts w:ascii="Times New Roman" w:hAnsi="Times New Roman" w:cs="Times New Roman"/>
+                <w:sz w:val="26"/>
+                <w:szCs w:val="26"/>
+              </w:rPr>
+              <w:t>setAutoCommit</w:t>
+            </w:r>
+          </w:p>
+          <w:p>
+            <w:pPr>
+              <w:pStyle w:val="TableParagraph"/>
+              <w:numPr>
+                <w:ilvl w:val="0"/>
+                <w:numId w:val="6"/>
+              </w:numPr>
+              <w:rPr>
+                <w:rFonts w:ascii="Times New Roman" w:hAnsi="Times New Roman" w:cs="Times New Roman"/>
+                <w:sz w:val="26"/>
+                <w:szCs w:val="26"/>
+              </w:rPr>
+            </w:pPr>
+            <w:r>
+              <w:rPr>
+                <w:rFonts w:ascii="Times New Roman" w:hAnsi="Times New Roman" w:cs="Times New Roman"/>
+                <w:sz w:val="26"/>
+                <w:szCs w:val="26"/>
+              </w:rPr>
+              <w:t>executeUpdate</w:t>
+            </w:r>
+          </w:p>
+          <w:p>
+            <w:pPr>
+              <w:pStyle w:val="TableParagraph"/>
+              <w:numPr>
+                <w:ilvl w:val="0"/>
+                <w:numId w:val="6"/>
+              </w:numPr>
+              <w:rPr>
+                <w:rFonts w:ascii="Times New Roman" w:hAnsi="Times New Roman" w:cs="Times New Roman"/>
+                <w:sz w:val="26"/>
+                <w:szCs w:val="26"/>
+              </w:rPr>
+            </w:pPr>
+            <w:r>
+              <w:rPr>
+                <w:rFonts w:ascii="Times New Roman" w:hAnsi="Times New Roman" w:cs="Times New Roman"/>
+                <w:sz w:val="26"/>
+                <w:szCs w:val="26"/>
+              </w:rPr>
+              <w:t>executeQuery</w:t>
             </w:r>
           </w:p>
         </w:tc>
@@ -4588,6 +4700,7 @@
           <w:sz w:val="26"/>
           <w:szCs w:val="26"/>
         </w:rPr>
+        <w:lastRenderedPageBreak/>
         <w:t>Những hành động cải tiến tuần</w:t>
       </w:r>
       <w:r>
@@ -5147,7 +5260,6 @@
                 <w:sz w:val="26"/>
                 <w:szCs w:val="26"/>
               </w:rPr>
-              <w:lastRenderedPageBreak/>
               <w:t xml:space="preserve">Nắm được các khái niệm của </w:t>
             </w:r>
             <w:r>
@@ -5157,6 +5269,14 @@
                 <w:szCs w:val="26"/>
               </w:rPr>
               <w:t>CSDL</w:t>
+            </w:r>
+            <w:r>
+              <w:rPr>
+                <w:rFonts w:ascii="Times New Roman" w:hAnsi="Times New Roman" w:cs="Times New Roman"/>
+                <w:sz w:val="26"/>
+                <w:szCs w:val="26"/>
+              </w:rPr>
+              <w:t>, JSP</w:t>
             </w:r>
             <w:r>
               <w:rPr>
@@ -5475,31 +5595,7 @@
                 <w:sz w:val="26"/>
                 <w:szCs w:val="26"/>
               </w:rPr>
-              <w:t>Nắ</w:t>
-            </w:r>
-            <w:r>
-              <w:rPr>
-                <w:rFonts w:ascii="Times New Roman" w:hAnsi="Times New Roman" w:cs="Times New Roman"/>
-                <w:sz w:val="26"/>
-                <w:szCs w:val="26"/>
-              </w:rPr>
-              <w:t xml:space="preserve">m </w:t>
-            </w:r>
-            <w:r>
-              <w:rPr>
-                <w:rFonts w:ascii="Times New Roman" w:hAnsi="Times New Roman" w:cs="Times New Roman"/>
-                <w:sz w:val="26"/>
-                <w:szCs w:val="26"/>
-              </w:rPr>
-              <w:t xml:space="preserve">kĩ </w:t>
-            </w:r>
-            <w:r>
-              <w:rPr>
-                <w:rFonts w:ascii="Times New Roman" w:hAnsi="Times New Roman" w:cs="Times New Roman"/>
-                <w:sz w:val="26"/>
-                <w:szCs w:val="26"/>
-              </w:rPr>
-              <w:t>kiến thức về servlet, jsp, jstl</w:t>
+              <w:t>Làm case study servlet jsp</w:t>
             </w:r>
           </w:p>
           <w:p>
@@ -5542,7 +5638,7 @@
                 <w:sz w:val="26"/>
                 <w:szCs w:val="26"/>
               </w:rPr>
-              <w:t>01</w:t>
+              <w:t>10</w:t>
             </w:r>
             <w:r>
               <w:rPr>
@@ -5789,7 +5885,7 @@
         </mc:Choice>
         <mc:Fallback>
           <w:pict>
-            <v:group w14:anchorId="4BABD713" id="Group 1" o:spid="_x0000_s1026" style="position:absolute;margin-left:107.25pt;margin-top:737.25pt;width:490.5pt;height:48pt;z-index:-11608;mso-position-horizontal-relative:page;mso-position-vertical-relative:page" coordorigin="2145,14745" coordsize="9810,960" o:gfxdata="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">
+            <v:group w14:anchorId="508A3A82" id="Group 1" o:spid="_x0000_s1026" style="position:absolute;margin-left:107.25pt;margin-top:737.25pt;width:490.5pt;height:48pt;z-index:-11608;mso-position-horizontal-relative:page;mso-position-vertical-relative:page" coordorigin="2145,14745" coordsize="9810,960" o:gfxdata="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">
               <v:shapetype id="_x0000_t75" coordsize="21600,21600" o:spt="75" o:preferrelative="t" path="m@4@5l@4@11@9@11@9@5xe" filled="f" stroked="f">
                 <v:stroke joinstyle="miter"/>
                 <v:formulas>
@@ -6045,7 +6141,7 @@
         </mc:Choice>
         <mc:Fallback>
           <w:pict>
-            <v:group w14:anchorId="29722FD4" id="Group 5" o:spid="_x0000_s1026" style="position:absolute;margin-left:0;margin-top:0;width:612pt;height:79.5pt;z-index:-11632;mso-position-horizontal-relative:page;mso-position-vertical-relative:page" coordsize="12240,1590" o:gfxdata="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">
+            <v:group w14:anchorId="379F5B5C" id="Group 5" o:spid="_x0000_s1026" style="position:absolute;margin-left:0;margin-top:0;width:612pt;height:79.5pt;z-index:-11632;mso-position-horizontal-relative:page;mso-position-vertical-relative:page" coordsize="12240,1590" o:gfxdata="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">
               <v:shape id="Freeform 8" o:spid="_x0000_s1027" style="position:absolute;width:2;height:2;visibility:visible;mso-wrap-style:square;v-text-anchor:top" coordsize="2,2" o:gfxdata="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" path="m,l,xe" fillcolor="black" stroked="f">
                 <v:path arrowok="t" o:connecttype="custom" o:connectlocs="0,0;0,0" o:connectangles="0,0"/>
               </v:shape>
@@ -7352,6 +7448,43 @@
     <w:basedOn w:val="DefaultParagraphFont"/>
     <w:rsid w:val="0077171C"/>
   </w:style>
+  <w:style w:type="paragraph" w:styleId="EndnoteText">
+    <w:name w:val="endnote text"/>
+    <w:basedOn w:val="Normal"/>
+    <w:link w:val="EndnoteTextChar"/>
+    <w:uiPriority w:val="99"/>
+    <w:semiHidden/>
+    <w:unhideWhenUsed/>
+    <w:rsid w:val="00285350"/>
+    <w:rPr>
+      <w:sz w:val="20"/>
+      <w:szCs w:val="20"/>
+    </w:rPr>
+  </w:style>
+  <w:style w:type="character" w:customStyle="1" w:styleId="EndnoteTextChar">
+    <w:name w:val="Endnote Text Char"/>
+    <w:basedOn w:val="DefaultParagraphFont"/>
+    <w:link w:val="EndnoteText"/>
+    <w:uiPriority w:val="99"/>
+    <w:semiHidden/>
+    <w:rsid w:val="00285350"/>
+    <w:rPr>
+      <w:rFonts w:ascii="Noto Serif" w:eastAsia="Noto Serif" w:hAnsi="Noto Serif" w:cs="Noto Serif"/>
+      <w:sz w:val="20"/>
+      <w:szCs w:val="20"/>
+    </w:rPr>
+  </w:style>
+  <w:style w:type="character" w:styleId="EndnoteReference">
+    <w:name w:val="endnote reference"/>
+    <w:basedOn w:val="DefaultParagraphFont"/>
+    <w:uiPriority w:val="99"/>
+    <w:semiHidden/>
+    <w:unhideWhenUsed/>
+    <w:rsid w:val="00285350"/>
+    <w:rPr>
+      <w:vertAlign w:val="superscript"/>
+    </w:rPr>
+  </w:style>
 </w:styles>
 </file>
 
@@ -7636,4 +7769,16 @@
   <a:objectDefaults/>
   <a:extraClrSchemeLst/>
 </a:theme>
+</file>
+
+<file path=customXml/item1.xml><?xml version="1.0" encoding="utf-8"?>
+<b:Sources xmlns:b="http://schemas.openxmlformats.org/officeDocument/2006/bibliography" xmlns="http://schemas.openxmlformats.org/officeDocument/2006/bibliography" SelectedStyle="\APASixthEditionOfficeOnline.xsl" StyleName="APA" Version="6"/>
+</file>
+
+<file path=customXml/itemProps1.xml><?xml version="1.0" encoding="utf-8"?>
+<ds:datastoreItem xmlns:ds="http://schemas.openxmlformats.org/officeDocument/2006/customXml" ds:itemID="{4080C42A-34B5-4616-90C2-AF9773DD9B3E}">
+  <ds:schemaRefs>
+    <ds:schemaRef ds:uri="http://schemas.openxmlformats.org/officeDocument/2006/bibliography"/>
+  </ds:schemaRefs>
+</ds:datastoreItem>
 </file>
--- a/CodeGym-C0520G1_Le_Toan.docx
+++ b/CodeGym-C0520G1_Le_Toan.docx
@@ -251,7 +251,7 @@
                 <w:sz w:val="26"/>
                 <w:szCs w:val="26"/>
               </w:rPr>
-              <w:t>03</w:t>
+              <w:t>10</w:t>
             </w:r>
             <w:r>
               <w:rPr>
@@ -348,15 +348,7 @@
                 <w:sz w:val="26"/>
                 <w:szCs w:val="26"/>
               </w:rPr>
-              <w:t>2</w:t>
-            </w:r>
-            <w:r>
-              <w:rPr>
-                <w:rFonts w:ascii="Times New Roman" w:hAnsi="Times New Roman" w:cs="Times New Roman"/>
-                <w:sz w:val="26"/>
-                <w:szCs w:val="26"/>
-              </w:rPr>
-              <w:t>7</w:t>
+              <w:t>03</w:t>
             </w:r>
             <w:r>
               <w:rPr>
@@ -453,7 +445,7 @@
                 <w:sz w:val="26"/>
                 <w:szCs w:val="26"/>
               </w:rPr>
-              <w:t>03</w:t>
+              <w:t>10</w:t>
             </w:r>
             <w:r>
               <w:rPr>
@@ -2741,15 +2733,7 @@
                 <w:sz w:val="26"/>
                 <w:szCs w:val="26"/>
               </w:rPr>
-              <w:t>1.</w:t>
-            </w:r>
-            <w:r>
-              <w:rPr>
-                <w:rFonts w:ascii="Times New Roman" w:hAnsi="Times New Roman" w:cs="Times New Roman"/>
-                <w:sz w:val="26"/>
-                <w:szCs w:val="26"/>
-              </w:rPr>
-              <w:t>Các bài tập trên Jame</w:t>
+              <w:t>Hoàn thành các bài tập trên Jame</w:t>
             </w:r>
           </w:p>
         </w:tc>
@@ -2945,15 +2929,6 @@
                 <w:color w:val="37474F"/>
               </w:rPr>
             </w:pPr>
-            <w:r>
-              <w:rPr>
-                <w:rFonts w:ascii="Open Sans" w:hAnsi="Open Sans"/>
-                <w:b w:val="0"/>
-                <w:bCs w:val="0"/>
-                <w:color w:val="37474F"/>
-              </w:rPr>
-              <w:t>Case study</w:t>
-            </w:r>
           </w:p>
         </w:tc>
         <w:tc>
@@ -2984,38 +2959,6 @@
                 <w:szCs w:val="26"/>
               </w:rPr>
             </w:pPr>
-            <w:r>
-              <w:rPr>
-                <w:rFonts w:ascii="Times New Roman" w:hAnsi="Times New Roman" w:cs="Times New Roman"/>
-                <w:sz w:val="26"/>
-                <w:szCs w:val="26"/>
-              </w:rPr>
-              <w:t>10</w:t>
-            </w:r>
-            <w:r>
-              <w:rPr>
-                <w:rFonts w:ascii="Times New Roman" w:hAnsi="Times New Roman" w:cs="Times New Roman"/>
-                <w:sz w:val="26"/>
-                <w:szCs w:val="26"/>
-              </w:rPr>
-              <w:t>/0</w:t>
-            </w:r>
-            <w:r>
-              <w:rPr>
-                <w:rFonts w:ascii="Times New Roman" w:hAnsi="Times New Roman" w:cs="Times New Roman"/>
-                <w:sz w:val="26"/>
-                <w:szCs w:val="26"/>
-              </w:rPr>
-              <w:t>9</w:t>
-            </w:r>
-            <w:r>
-              <w:rPr>
-                <w:rFonts w:ascii="Times New Roman" w:hAnsi="Times New Roman" w:cs="Times New Roman"/>
-                <w:sz w:val="26"/>
-                <w:szCs w:val="26"/>
-              </w:rPr>
-              <w:t>/2020</w:t>
-            </w:r>
           </w:p>
         </w:tc>
       </w:tr>
@@ -3036,7 +2979,6 @@
     <w:p>
       <w:pPr>
         <w:spacing w:before="307"/>
-        <w:ind w:left="1395"/>
         <w:rPr>
           <w:rFonts w:ascii="Times New Roman" w:hAnsi="Times New Roman" w:cs="Times New Roman"/>
           <w:b/>
@@ -3202,15 +3144,15 @@
                 <w:sz w:val="26"/>
                 <w:szCs w:val="26"/>
               </w:rPr>
-              <w:t xml:space="preserve">Làm </w:t>
-            </w:r>
-            <w:r>
-              <w:rPr>
-                <w:rFonts w:ascii="Times New Roman" w:hAnsi="Times New Roman" w:cs="Times New Roman"/>
-                <w:sz w:val="26"/>
-                <w:szCs w:val="26"/>
-              </w:rPr>
-              <w:t>case study</w:t>
+              <w:t xml:space="preserve">Ôn tập </w:t>
+            </w:r>
+            <w:r>
+              <w:rPr>
+                <w:rFonts w:ascii="Times New Roman" w:hAnsi="Times New Roman" w:cs="Times New Roman"/>
+                <w:sz w:val="26"/>
+                <w:szCs w:val="26"/>
+              </w:rPr>
+              <w:t>thi cuối module</w:t>
             </w:r>
           </w:p>
         </w:tc>
@@ -3964,14 +3906,6 @@
                 <w:szCs w:val="26"/>
               </w:rPr>
             </w:pPr>
-            <w:r>
-              <w:rPr>
-                <w:rFonts w:ascii="Times New Roman" w:hAnsi="Times New Roman" w:cs="Times New Roman"/>
-                <w:sz w:val="26"/>
-                <w:szCs w:val="26"/>
-              </w:rPr>
-              <w:t>Ứng dụng được bootstrap, css, database, jsp vào case study</w:t>
-            </w:r>
           </w:p>
         </w:tc>
         <w:tc>
@@ -4189,7 +4123,7 @@
                 <w:sz w:val="26"/>
                 <w:szCs w:val="26"/>
               </w:rPr>
-              <w:t>Post</w:t>
+              <w:t>Database</w:t>
             </w:r>
           </w:p>
           <w:p>
@@ -4211,7 +4145,7 @@
                 <w:sz w:val="26"/>
                 <w:szCs w:val="26"/>
               </w:rPr>
-              <w:t>Get</w:t>
+              <w:t>ExecuteQuery</w:t>
             </w:r>
           </w:p>
           <w:p>
@@ -4233,7 +4167,7 @@
                 <w:sz w:val="26"/>
                 <w:szCs w:val="26"/>
               </w:rPr>
-              <w:t>Request</w:t>
+              <w:t>ExecuteUpdate</w:t>
             </w:r>
           </w:p>
           <w:p>
@@ -4255,7 +4189,7 @@
                 <w:sz w:val="26"/>
                 <w:szCs w:val="26"/>
               </w:rPr>
-              <w:t>Response</w:t>
+              <w:t>PrepareStatement</w:t>
             </w:r>
           </w:p>
           <w:p>
@@ -4277,7 +4211,7 @@
                 <w:sz w:val="26"/>
                 <w:szCs w:val="26"/>
               </w:rPr>
-              <w:t>Java Server Page</w:t>
+              <w:t>ResultSet</w:t>
             </w:r>
           </w:p>
           <w:p>
@@ -4299,7 +4233,7 @@
                 <w:sz w:val="26"/>
                 <w:szCs w:val="26"/>
               </w:rPr>
-              <w:t>JSTL</w:t>
+              <w:t>Connection</w:t>
             </w:r>
           </w:p>
           <w:p>
@@ -4321,7 +4255,7 @@
                 <w:sz w:val="26"/>
                 <w:szCs w:val="26"/>
               </w:rPr>
-              <w:t>Model</w:t>
+              <w:t>CRUD</w:t>
             </w:r>
           </w:p>
           <w:p>
@@ -4343,7 +4277,7 @@
                 <w:sz w:val="26"/>
                 <w:szCs w:val="26"/>
               </w:rPr>
-              <w:t>View</w:t>
+              <w:t>Modal</w:t>
             </w:r>
           </w:p>
           <w:p>
@@ -4365,7 +4299,7 @@
                 <w:sz w:val="26"/>
                 <w:szCs w:val="26"/>
               </w:rPr>
-              <w:t>Controller</w:t>
+              <w:t>Responsive</w:t>
             </w:r>
           </w:p>
           <w:p>
@@ -4387,7 +4321,7 @@
                 <w:sz w:val="26"/>
                 <w:szCs w:val="26"/>
               </w:rPr>
-              <w:t>DAO</w:t>
+              <w:t xml:space="preserve"> Font Awesome</w:t>
             </w:r>
           </w:p>
           <w:p>
@@ -4409,7 +4343,7 @@
                 <w:sz w:val="26"/>
                 <w:szCs w:val="26"/>
               </w:rPr>
-              <w:t>BO</w:t>
+              <w:t xml:space="preserve"> jQuery</w:t>
             </w:r>
           </w:p>
           <w:p>
@@ -4431,7 +4365,7 @@
                 <w:sz w:val="26"/>
                 <w:szCs w:val="26"/>
               </w:rPr>
-              <w:t>Java Bean</w:t>
+              <w:t>DatePicker</w:t>
             </w:r>
           </w:p>
           <w:p>
@@ -4453,7 +4387,7 @@
                 <w:sz w:val="26"/>
                 <w:szCs w:val="26"/>
               </w:rPr>
-              <w:t>getRequestDispatcher</w:t>
+              <w:t>JSTL core tag</w:t>
             </w:r>
           </w:p>
           <w:p>
@@ -4475,7 +4409,7 @@
                 <w:sz w:val="26"/>
                 <w:szCs w:val="26"/>
               </w:rPr>
-              <w:t>sendRedirect</w:t>
+              <w:t xml:space="preserve"> MVC</w:t>
             </w:r>
           </w:p>
           <w:p>
@@ -4497,7 +4431,7 @@
                 <w:sz w:val="26"/>
                 <w:szCs w:val="26"/>
               </w:rPr>
-              <w:t>Statement</w:t>
+              <w:t>Java Bean</w:t>
             </w:r>
           </w:p>
           <w:p>
@@ -4519,7 +4453,7 @@
                 <w:sz w:val="26"/>
                 <w:szCs w:val="26"/>
               </w:rPr>
-              <w:t>PrepareStatement</w:t>
+              <w:t xml:space="preserve"> Session</w:t>
             </w:r>
           </w:p>
           <w:p>
@@ -4541,7 +4475,7 @@
                 <w:sz w:val="26"/>
                 <w:szCs w:val="26"/>
               </w:rPr>
-              <w:t>CallableStatement</w:t>
+              <w:t xml:space="preserve"> Pagination</w:t>
             </w:r>
           </w:p>
           <w:p>
@@ -4563,7 +4497,7 @@
                 <w:sz w:val="26"/>
                 <w:szCs w:val="26"/>
               </w:rPr>
-              <w:t>rollBack</w:t>
+              <w:t>Bootstrap</w:t>
             </w:r>
           </w:p>
           <w:p>
@@ -4585,7 +4519,15 @@
                 <w:sz w:val="26"/>
                 <w:szCs w:val="26"/>
               </w:rPr>
-              <w:t>commit</w:t>
+              <w:t xml:space="preserve"> </w:t>
+            </w:r>
+            <w:r>
+              <w:rPr>
+                <w:rFonts w:ascii="Times New Roman" w:hAnsi="Times New Roman" w:cs="Times New Roman"/>
+                <w:sz w:val="26"/>
+                <w:szCs w:val="26"/>
+              </w:rPr>
+              <w:t>CSS</w:t>
             </w:r>
           </w:p>
           <w:p>
@@ -4607,51 +4549,7 @@
                 <w:sz w:val="26"/>
                 <w:szCs w:val="26"/>
               </w:rPr>
-              <w:t>setAutoCommit</w:t>
-            </w:r>
-          </w:p>
-          <w:p>
-            <w:pPr>
-              <w:pStyle w:val="TableParagraph"/>
-              <w:numPr>
-                <w:ilvl w:val="0"/>
-                <w:numId w:val="6"/>
-              </w:numPr>
-              <w:rPr>
-                <w:rFonts w:ascii="Times New Roman" w:hAnsi="Times New Roman" w:cs="Times New Roman"/>
-                <w:sz w:val="26"/>
-                <w:szCs w:val="26"/>
-              </w:rPr>
-            </w:pPr>
-            <w:r>
-              <w:rPr>
-                <w:rFonts w:ascii="Times New Roman" w:hAnsi="Times New Roman" w:cs="Times New Roman"/>
-                <w:sz w:val="26"/>
-                <w:szCs w:val="26"/>
-              </w:rPr>
-              <w:t>executeUpdate</w:t>
-            </w:r>
-          </w:p>
-          <w:p>
-            <w:pPr>
-              <w:pStyle w:val="TableParagraph"/>
-              <w:numPr>
-                <w:ilvl w:val="0"/>
-                <w:numId w:val="6"/>
-              </w:numPr>
-              <w:rPr>
-                <w:rFonts w:ascii="Times New Roman" w:hAnsi="Times New Roman" w:cs="Times New Roman"/>
-                <w:sz w:val="26"/>
-                <w:szCs w:val="26"/>
-              </w:rPr>
-            </w:pPr>
-            <w:r>
-              <w:rPr>
-                <w:rFonts w:ascii="Times New Roman" w:hAnsi="Times New Roman" w:cs="Times New Roman"/>
-                <w:sz w:val="26"/>
-                <w:szCs w:val="26"/>
-              </w:rPr>
-              <w:t>executeQuery</w:t>
+              <w:t>Servlet</w:t>
             </w:r>
           </w:p>
         </w:tc>
@@ -4700,7 +4598,6 @@
           <w:sz w:val="26"/>
           <w:szCs w:val="26"/>
         </w:rPr>
-        <w:lastRenderedPageBreak/>
         <w:t>Những hành động cải tiến tuần</w:t>
       </w:r>
       <w:r>
@@ -4741,6 +4638,7 @@
           <w:sz w:val="26"/>
           <w:szCs w:val="26"/>
         </w:rPr>
+        <w:lastRenderedPageBreak/>
         <w:t>Đặt</w:t>
       </w:r>
       <w:r>
@@ -5595,18 +5493,8 @@
                 <w:sz w:val="26"/>
                 <w:szCs w:val="26"/>
               </w:rPr>
-              <w:t>Làm case study servlet jsp</w:t>
-            </w:r>
-          </w:p>
-          <w:p>
-            <w:pPr>
-              <w:pStyle w:val="TableParagraph"/>
-              <w:rPr>
-                <w:rFonts w:ascii="Times New Roman" w:hAnsi="Times New Roman" w:cs="Times New Roman"/>
-                <w:sz w:val="26"/>
-                <w:szCs w:val="26"/>
-              </w:rPr>
-            </w:pPr>
+              <w:t>Ôn tập cuối module</w:t>
+            </w:r>
           </w:p>
         </w:tc>
         <w:tc>
@@ -5638,7 +5526,15 @@
                 <w:sz w:val="26"/>
                 <w:szCs w:val="26"/>
               </w:rPr>
-              <w:t>10</w:t>
+              <w:t>1</w:t>
+            </w:r>
+            <w:r>
+              <w:rPr>
+                <w:rFonts w:ascii="Times New Roman" w:hAnsi="Times New Roman" w:cs="Times New Roman"/>
+                <w:sz w:val="26"/>
+                <w:szCs w:val="26"/>
+              </w:rPr>
+              <w:t>4</w:t>
             </w:r>
             <w:r>
               <w:rPr>
@@ -5885,7 +5781,7 @@
         </mc:Choice>
         <mc:Fallback>
           <w:pict>
-            <v:group w14:anchorId="508A3A82" id="Group 1" o:spid="_x0000_s1026" style="position:absolute;margin-left:107.25pt;margin-top:737.25pt;width:490.5pt;height:48pt;z-index:-11608;mso-position-horizontal-relative:page;mso-position-vertical-relative:page" coordorigin="2145,14745" coordsize="9810,960" o:gfxdata="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">
+            <v:group w14:anchorId="0D8C09C3" id="Group 1" o:spid="_x0000_s1026" style="position:absolute;margin-left:107.25pt;margin-top:737.25pt;width:490.5pt;height:48pt;z-index:-11608;mso-position-horizontal-relative:page;mso-position-vertical-relative:page" coordorigin="2145,14745" coordsize="9810,960" o:gfxdata="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">
               <v:shapetype id="_x0000_t75" coordsize="21600,21600" o:spt="75" o:preferrelative="t" path="m@4@5l@4@11@9@11@9@5xe" filled="f" stroked="f">
                 <v:stroke joinstyle="miter"/>
                 <v:formulas>
@@ -6141,7 +6037,7 @@
         </mc:Choice>
         <mc:Fallback>
           <w:pict>
-            <v:group w14:anchorId="379F5B5C" id="Group 5" o:spid="_x0000_s1026" style="position:absolute;margin-left:0;margin-top:0;width:612pt;height:79.5pt;z-index:-11632;mso-position-horizontal-relative:page;mso-position-vertical-relative:page" coordsize="12240,1590" o:gfxdata="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">
+            <v:group w14:anchorId="69301EC8" id="Group 5" o:spid="_x0000_s1026" style="position:absolute;margin-left:0;margin-top:0;width:612pt;height:79.5pt;z-index:-11632;mso-position-horizontal-relative:page;mso-position-vertical-relative:page" coordsize="12240,1590" o:gfxdata="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">
               <v:shape id="Freeform 8" o:spid="_x0000_s1027" style="position:absolute;width:2;height:2;visibility:visible;mso-wrap-style:square;v-text-anchor:top" coordsize="2,2" o:gfxdata="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" path="m,l,xe" fillcolor="black" stroked="f">
                 <v:path arrowok="t" o:connecttype="custom" o:connectlocs="0,0;0,0" o:connectangles="0,0"/>
               </v:shape>

--- a/CodeGym-C0520G1_Le_Toan.docx
+++ b/CodeGym-C0520G1_Le_Toan.docx
@@ -251,31 +251,23 @@
                 <w:sz w:val="26"/>
                 <w:szCs w:val="26"/>
               </w:rPr>
+              <w:t>01</w:t>
+            </w:r>
+            <w:r>
+              <w:rPr>
+                <w:rFonts w:ascii="Times New Roman" w:hAnsi="Times New Roman" w:cs="Times New Roman"/>
+                <w:sz w:val="26"/>
+                <w:szCs w:val="26"/>
+              </w:rPr>
+              <w:t>/</w:t>
+            </w:r>
+            <w:r>
+              <w:rPr>
+                <w:rFonts w:ascii="Times New Roman" w:hAnsi="Times New Roman" w:cs="Times New Roman"/>
+                <w:sz w:val="26"/>
+                <w:szCs w:val="26"/>
+              </w:rPr>
               <w:t>10</w:t>
-            </w:r>
-            <w:r>
-              <w:rPr>
-                <w:rFonts w:ascii="Times New Roman" w:hAnsi="Times New Roman" w:cs="Times New Roman"/>
-                <w:sz w:val="26"/>
-                <w:szCs w:val="26"/>
-              </w:rPr>
-              <w:t>/</w:t>
-            </w:r>
-            <w:r>
-              <w:rPr>
-                <w:rFonts w:ascii="Times New Roman" w:hAnsi="Times New Roman" w:cs="Times New Roman"/>
-                <w:sz w:val="26"/>
-                <w:szCs w:val="26"/>
-              </w:rPr>
-              <w:t>0</w:t>
-            </w:r>
-            <w:r>
-              <w:rPr>
-                <w:rFonts w:ascii="Times New Roman" w:hAnsi="Times New Roman" w:cs="Times New Roman"/>
-                <w:sz w:val="26"/>
-                <w:szCs w:val="26"/>
-              </w:rPr>
-              <w:t>9</w:t>
             </w:r>
             <w:r>
               <w:rPr>
@@ -348,7 +340,7 @@
                 <w:sz w:val="26"/>
                 <w:szCs w:val="26"/>
               </w:rPr>
-              <w:t>03</w:t>
+              <w:t>24</w:t>
             </w:r>
             <w:r>
               <w:rPr>
@@ -372,7 +364,7 @@
                 <w:sz w:val="26"/>
                 <w:szCs w:val="26"/>
               </w:rPr>
-              <w:t>8</w:t>
+              <w:t>9</w:t>
             </w:r>
             <w:r>
               <w:rPr>
@@ -445,31 +437,23 @@
                 <w:sz w:val="26"/>
                 <w:szCs w:val="26"/>
               </w:rPr>
+              <w:t>01</w:t>
+            </w:r>
+            <w:r>
+              <w:rPr>
+                <w:rFonts w:ascii="Times New Roman" w:hAnsi="Times New Roman" w:cs="Times New Roman"/>
+                <w:sz w:val="26"/>
+                <w:szCs w:val="26"/>
+              </w:rPr>
+              <w:t>/</w:t>
+            </w:r>
+            <w:r>
+              <w:rPr>
+                <w:rFonts w:ascii="Times New Roman" w:hAnsi="Times New Roman" w:cs="Times New Roman"/>
+                <w:sz w:val="26"/>
+                <w:szCs w:val="26"/>
+              </w:rPr>
               <w:t>10</w:t>
-            </w:r>
-            <w:r>
-              <w:rPr>
-                <w:rFonts w:ascii="Times New Roman" w:hAnsi="Times New Roman" w:cs="Times New Roman"/>
-                <w:sz w:val="26"/>
-                <w:szCs w:val="26"/>
-              </w:rPr>
-              <w:t>/</w:t>
-            </w:r>
-            <w:r>
-              <w:rPr>
-                <w:rFonts w:ascii="Times New Roman" w:hAnsi="Times New Roman" w:cs="Times New Roman"/>
-                <w:sz w:val="26"/>
-                <w:szCs w:val="26"/>
-              </w:rPr>
-              <w:t>0</w:t>
-            </w:r>
-            <w:r>
-              <w:rPr>
-                <w:rFonts w:ascii="Times New Roman" w:hAnsi="Times New Roman" w:cs="Times New Roman"/>
-                <w:sz w:val="26"/>
-                <w:szCs w:val="26"/>
-              </w:rPr>
-              <w:t>9</w:t>
             </w:r>
             <w:r>
               <w:rPr>
@@ -3144,15 +3128,7 @@
                 <w:sz w:val="26"/>
                 <w:szCs w:val="26"/>
               </w:rPr>
-              <w:t xml:space="preserve">Ôn tập </w:t>
-            </w:r>
-            <w:r>
-              <w:rPr>
-                <w:rFonts w:ascii="Times New Roman" w:hAnsi="Times New Roman" w:cs="Times New Roman"/>
-                <w:sz w:val="26"/>
-                <w:szCs w:val="26"/>
-              </w:rPr>
-              <w:t>thi cuối module</w:t>
+              <w:t>Làm các bài tập trên Jame và case study</w:t>
             </w:r>
           </w:p>
         </w:tc>
@@ -3585,14 +3561,6 @@
                 <w:szCs w:val="26"/>
               </w:rPr>
             </w:pPr>
-            <w:r>
-              <w:rPr>
-                <w:rFonts w:ascii="Times New Roman" w:hAnsi="Times New Roman" w:cs="Times New Roman"/>
-                <w:sz w:val="26"/>
-                <w:szCs w:val="26"/>
-              </w:rPr>
-              <w:t xml:space="preserve"> </w:t>
-            </w:r>
           </w:p>
         </w:tc>
         <w:tc>
@@ -4123,7 +4091,7 @@
                 <w:sz w:val="26"/>
                 <w:szCs w:val="26"/>
               </w:rPr>
-              <w:t>Database</w:t>
+              <w:t>Annotation</w:t>
             </w:r>
           </w:p>
           <w:p>
@@ -4145,7 +4113,7 @@
                 <w:sz w:val="26"/>
                 <w:szCs w:val="26"/>
               </w:rPr>
-              <w:t>ExecuteQuery</w:t>
+              <w:t>Java Persistence API</w:t>
             </w:r>
           </w:p>
           <w:p>
@@ -4167,7 +4135,7 @@
                 <w:sz w:val="26"/>
                 <w:szCs w:val="26"/>
               </w:rPr>
-              <w:t>ExecuteUpdate</w:t>
+              <w:t>Entity</w:t>
             </w:r>
           </w:p>
           <w:p>
@@ -4189,7 +4157,7 @@
                 <w:sz w:val="26"/>
                 <w:szCs w:val="26"/>
               </w:rPr>
-              <w:t>PrepareStatement</w:t>
+              <w:t>POJO</w:t>
             </w:r>
           </w:p>
           <w:p>
@@ -4211,7 +4179,7 @@
                 <w:sz w:val="26"/>
                 <w:szCs w:val="26"/>
               </w:rPr>
-              <w:t>ResultSet</w:t>
+              <w:t>Persist</w:t>
             </w:r>
           </w:p>
           <w:p>
@@ -4233,7 +4201,7 @@
                 <w:sz w:val="26"/>
                 <w:szCs w:val="26"/>
               </w:rPr>
-              <w:t>Connection</w:t>
+              <w:t>Merge</w:t>
             </w:r>
           </w:p>
           <w:p>
@@ -4255,7 +4223,7 @@
                 <w:sz w:val="26"/>
                 <w:szCs w:val="26"/>
               </w:rPr>
-              <w:t>CRUD</w:t>
+              <w:t>Remove</w:t>
             </w:r>
           </w:p>
           <w:p>
@@ -4277,7 +4245,7 @@
                 <w:sz w:val="26"/>
                 <w:szCs w:val="26"/>
               </w:rPr>
-              <w:t>Modal</w:t>
+              <w:t>Repository</w:t>
             </w:r>
           </w:p>
           <w:p>
@@ -4299,7 +4267,7 @@
                 <w:sz w:val="26"/>
                 <w:szCs w:val="26"/>
               </w:rPr>
-              <w:t>Responsive</w:t>
+              <w:t>CrudRepository</w:t>
             </w:r>
           </w:p>
           <w:p>
@@ -4321,7 +4289,7 @@
                 <w:sz w:val="26"/>
                 <w:szCs w:val="26"/>
               </w:rPr>
-              <w:t xml:space="preserve"> Font Awesome</w:t>
+              <w:t>PagingAndSortingRepository</w:t>
             </w:r>
           </w:p>
           <w:p>
@@ -4343,7 +4311,7 @@
                 <w:sz w:val="26"/>
                 <w:szCs w:val="26"/>
               </w:rPr>
-              <w:t xml:space="preserve"> jQuery</w:t>
+              <w:t>JpaRepository</w:t>
             </w:r>
           </w:p>
           <w:p>
@@ -4365,7 +4333,7 @@
                 <w:sz w:val="26"/>
                 <w:szCs w:val="26"/>
               </w:rPr>
-              <w:t>DatePicker</w:t>
+              <w:t>BindingResult</w:t>
             </w:r>
           </w:p>
           <w:p>
@@ -4387,7 +4355,7 @@
                 <w:sz w:val="26"/>
                 <w:szCs w:val="26"/>
               </w:rPr>
-              <w:t>JSTL core tag</w:t>
+              <w:t>Validator</w:t>
             </w:r>
           </w:p>
           <w:p>
@@ -4409,7 +4377,7 @@
                 <w:sz w:val="26"/>
                 <w:szCs w:val="26"/>
               </w:rPr>
-              <w:t xml:space="preserve"> MVC</w:t>
+              <w:t>Custom Validator</w:t>
             </w:r>
           </w:p>
           <w:p>
@@ -4431,7 +4399,7 @@
                 <w:sz w:val="26"/>
                 <w:szCs w:val="26"/>
               </w:rPr>
-              <w:t>Java Bean</w:t>
+              <w:t>@Query</w:t>
             </w:r>
           </w:p>
           <w:p>
@@ -4453,7 +4421,7 @@
                 <w:sz w:val="26"/>
                 <w:szCs w:val="26"/>
               </w:rPr>
-              <w:t xml:space="preserve"> Session</w:t>
+              <w:t>Aspect Oriented Programming</w:t>
             </w:r>
           </w:p>
           <w:p>
@@ -4475,7 +4443,7 @@
                 <w:sz w:val="26"/>
                 <w:szCs w:val="26"/>
               </w:rPr>
-              <w:t xml:space="preserve"> Pagination</w:t>
+              <w:t>Core concern</w:t>
             </w:r>
           </w:p>
           <w:p>
@@ -4497,7 +4465,7 @@
                 <w:sz w:val="26"/>
                 <w:szCs w:val="26"/>
               </w:rPr>
-              <w:t>Bootstrap</w:t>
+              <w:t>Cross-cutting concern</w:t>
             </w:r>
           </w:p>
           <w:p>
@@ -4519,15 +4487,7 @@
                 <w:sz w:val="26"/>
                 <w:szCs w:val="26"/>
               </w:rPr>
-              <w:t xml:space="preserve"> </w:t>
-            </w:r>
-            <w:r>
-              <w:rPr>
-                <w:rFonts w:ascii="Times New Roman" w:hAnsi="Times New Roman" w:cs="Times New Roman"/>
-                <w:sz w:val="26"/>
-                <w:szCs w:val="26"/>
-              </w:rPr>
-              <w:t>CSS</w:t>
+              <w:t xml:space="preserve"> Weave</w:t>
             </w:r>
           </w:p>
           <w:p>
@@ -4549,7 +4509,51 @@
                 <w:sz w:val="26"/>
                 <w:szCs w:val="26"/>
               </w:rPr>
-              <w:t>Servlet</w:t>
+              <w:t>Advice</w:t>
+            </w:r>
+          </w:p>
+          <w:p>
+            <w:pPr>
+              <w:pStyle w:val="TableParagraph"/>
+              <w:numPr>
+                <w:ilvl w:val="0"/>
+                <w:numId w:val="6"/>
+              </w:numPr>
+              <w:rPr>
+                <w:rFonts w:ascii="Times New Roman" w:hAnsi="Times New Roman" w:cs="Times New Roman"/>
+                <w:sz w:val="26"/>
+                <w:szCs w:val="26"/>
+              </w:rPr>
+            </w:pPr>
+            <w:r>
+              <w:rPr>
+                <w:rFonts w:ascii="Times New Roman" w:hAnsi="Times New Roman" w:cs="Times New Roman"/>
+                <w:sz w:val="26"/>
+                <w:szCs w:val="26"/>
+              </w:rPr>
+              <w:t>Point cut</w:t>
+            </w:r>
+          </w:p>
+          <w:p>
+            <w:pPr>
+              <w:pStyle w:val="TableParagraph"/>
+              <w:numPr>
+                <w:ilvl w:val="0"/>
+                <w:numId w:val="6"/>
+              </w:numPr>
+              <w:rPr>
+                <w:rFonts w:ascii="Times New Roman" w:hAnsi="Times New Roman" w:cs="Times New Roman"/>
+                <w:sz w:val="26"/>
+                <w:szCs w:val="26"/>
+              </w:rPr>
+            </w:pPr>
+            <w:r>
+              <w:rPr>
+                <w:rFonts w:ascii="Times New Roman" w:hAnsi="Times New Roman" w:cs="Times New Roman"/>
+                <w:sz w:val="26"/>
+                <w:szCs w:val="26"/>
+              </w:rPr>
+              <w:t>Join point</w:t>
             </w:r>
           </w:p>
         </w:tc>
@@ -4598,6 +4602,7 @@
           <w:sz w:val="26"/>
           <w:szCs w:val="26"/>
         </w:rPr>
+        <w:lastRenderedPageBreak/>
         <w:t>Những hành động cải tiến tuần</w:t>
       </w:r>
       <w:r>
@@ -4638,7 +4643,6 @@
           <w:sz w:val="26"/>
           <w:szCs w:val="26"/>
         </w:rPr>
-        <w:lastRenderedPageBreak/>
         <w:t>Đặt</w:t>
       </w:r>
       <w:r>
@@ -5158,39 +5162,23 @@
                 <w:sz w:val="26"/>
                 <w:szCs w:val="26"/>
               </w:rPr>
-              <w:t xml:space="preserve">Nắm được các khái niệm của </w:t>
-            </w:r>
-            <w:r>
-              <w:rPr>
-                <w:rFonts w:ascii="Times New Roman" w:hAnsi="Times New Roman" w:cs="Times New Roman"/>
-                <w:sz w:val="26"/>
-                <w:szCs w:val="26"/>
-              </w:rPr>
-              <w:t>CSDL</w:t>
-            </w:r>
-            <w:r>
-              <w:rPr>
-                <w:rFonts w:ascii="Times New Roman" w:hAnsi="Times New Roman" w:cs="Times New Roman"/>
-                <w:sz w:val="26"/>
-                <w:szCs w:val="26"/>
-              </w:rPr>
-              <w:t>, JSP</w:t>
-            </w:r>
-            <w:r>
-              <w:rPr>
-                <w:rFonts w:ascii="Times New Roman" w:hAnsi="Times New Roman" w:cs="Times New Roman"/>
-                <w:sz w:val="26"/>
-                <w:szCs w:val="26"/>
-              </w:rPr>
-              <w:t xml:space="preserve"> và áp dụng vào c</w:t>
-            </w:r>
-            <w:r>
-              <w:rPr>
-                <w:rFonts w:ascii="Times New Roman" w:hAnsi="Times New Roman" w:cs="Times New Roman"/>
-                <w:sz w:val="26"/>
-                <w:szCs w:val="26"/>
-              </w:rPr>
-              <w:t>ase study</w:t>
+              <w:t xml:space="preserve">Nắm được các kiến thức cơ bản của </w:t>
+            </w:r>
+            <w:r>
+              <w:rPr>
+                <w:rFonts w:ascii="Times New Roman" w:hAnsi="Times New Roman" w:cs="Times New Roman"/>
+                <w:sz w:val="26"/>
+                <w:szCs w:val="26"/>
+              </w:rPr>
+              <w:t>JPA</w:t>
+            </w:r>
+            <w:r>
+              <w:rPr>
+                <w:rFonts w:ascii="Times New Roman" w:hAnsi="Times New Roman" w:cs="Times New Roman"/>
+                <w:sz w:val="26"/>
+                <w:szCs w:val="26"/>
+              </w:rPr>
+              <w:t xml:space="preserve"> và áp dụng vào bài tập thực tế.</w:t>
             </w:r>
           </w:p>
         </w:tc>
@@ -5493,7 +5481,31 @@
                 <w:sz w:val="26"/>
                 <w:szCs w:val="26"/>
               </w:rPr>
-              <w:t>Ôn tập cuối module</w:t>
+              <w:t xml:space="preserve">Tìm hiểu thêm về </w:t>
+            </w:r>
+            <w:r>
+              <w:rPr>
+                <w:rFonts w:ascii="Times New Roman" w:hAnsi="Times New Roman" w:cs="Times New Roman"/>
+                <w:sz w:val="26"/>
+                <w:szCs w:val="26"/>
+              </w:rPr>
+              <w:t xml:space="preserve">bài học </w:t>
+            </w:r>
+            <w:r>
+              <w:rPr>
+                <w:rFonts w:ascii="Times New Roman" w:hAnsi="Times New Roman" w:cs="Times New Roman"/>
+                <w:sz w:val="26"/>
+                <w:szCs w:val="26"/>
+              </w:rPr>
+              <w:t>để có thể áp dụng vào bài tập</w:t>
+            </w:r>
+            <w:r>
+              <w:rPr>
+                <w:rFonts w:ascii="Times New Roman" w:hAnsi="Times New Roman" w:cs="Times New Roman"/>
+                <w:sz w:val="26"/>
+                <w:szCs w:val="26"/>
+              </w:rPr>
+              <w:t xml:space="preserve"> và case study</w:t>
             </w:r>
           </w:p>
         </w:tc>
@@ -5526,31 +5538,7 @@
                 <w:sz w:val="26"/>
                 <w:szCs w:val="26"/>
               </w:rPr>
-              <w:t>1</w:t>
-            </w:r>
-            <w:r>
-              <w:rPr>
-                <w:rFonts w:ascii="Times New Roman" w:hAnsi="Times New Roman" w:cs="Times New Roman"/>
-                <w:sz w:val="26"/>
-                <w:szCs w:val="26"/>
-              </w:rPr>
-              <w:t>4</w:t>
-            </w:r>
-            <w:r>
-              <w:rPr>
-                <w:rFonts w:ascii="Times New Roman" w:hAnsi="Times New Roman" w:cs="Times New Roman"/>
-                <w:sz w:val="26"/>
-                <w:szCs w:val="26"/>
-              </w:rPr>
-              <w:t>/0</w:t>
-            </w:r>
-            <w:r>
-              <w:rPr>
-                <w:rFonts w:ascii="Times New Roman" w:hAnsi="Times New Roman" w:cs="Times New Roman"/>
-                <w:sz w:val="26"/>
-                <w:szCs w:val="26"/>
-              </w:rPr>
-              <w:t>9</w:t>
+              <w:t>05/10</w:t>
             </w:r>
             <w:r>
               <w:rPr>
@@ -5781,7 +5769,7 @@
         </mc:Choice>
         <mc:Fallback>
           <w:pict>
-            <v:group w14:anchorId="0D8C09C3" id="Group 1" o:spid="_x0000_s1026" style="position:absolute;margin-left:107.25pt;margin-top:737.25pt;width:490.5pt;height:48pt;z-index:-11608;mso-position-horizontal-relative:page;mso-position-vertical-relative:page" coordorigin="2145,14745" coordsize="9810,960" o:gfxdata="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">
+            <v:group w14:anchorId="1ABF0888" id="Group 1" o:spid="_x0000_s1026" style="position:absolute;margin-left:107.25pt;margin-top:737.25pt;width:490.5pt;height:48pt;z-index:-11608;mso-position-horizontal-relative:page;mso-position-vertical-relative:page" coordorigin="2145,14745" coordsize="9810,960" o:gfxdata="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">
               <v:shapetype id="_x0000_t75" coordsize="21600,21600" o:spt="75" o:preferrelative="t" path="m@4@5l@4@11@9@11@9@5xe" filled="f" stroked="f">
                 <v:stroke joinstyle="miter"/>
                 <v:formulas>
@@ -6037,7 +6025,7 @@
         </mc:Choice>
         <mc:Fallback>
           <w:pict>
-            <v:group w14:anchorId="69301EC8" id="Group 5" o:spid="_x0000_s1026" style="position:absolute;margin-left:0;margin-top:0;width:612pt;height:79.5pt;z-index:-11632;mso-position-horizontal-relative:page;mso-position-vertical-relative:page" coordsize="12240,1590" o:gfxdata="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">
+            <v:group w14:anchorId="0EC1A92A" id="Group 5" o:spid="_x0000_s1026" style="position:absolute;margin-left:0;margin-top:0;width:612pt;height:79.5pt;z-index:-11632;mso-position-horizontal-relative:page;mso-position-vertical-relative:page" coordsize="12240,1590" o:gfxdata="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">
               <v:shape id="Freeform 8" o:spid="_x0000_s1027" style="position:absolute;width:2;height:2;visibility:visible;mso-wrap-style:square;v-text-anchor:top" coordsize="2,2" o:gfxdata="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" path="m,l,xe" fillcolor="black" stroked="f">
                 <v:path arrowok="t" o:connecttype="custom" o:connectlocs="0,0;0,0" o:connectangles="0,0"/>
               </v:shape>

--- a/CodeGym-C0520G1_Le_Toan.docx
+++ b/CodeGym-C0520G1_Le_Toan.docx
@@ -251,7 +251,15 @@
                 <w:sz w:val="26"/>
                 <w:szCs w:val="26"/>
               </w:rPr>
-              <w:t>01</w:t>
+              <w:t>0</w:t>
+            </w:r>
+            <w:r>
+              <w:rPr>
+                <w:rFonts w:ascii="Times New Roman" w:hAnsi="Times New Roman" w:cs="Times New Roman"/>
+                <w:sz w:val="26"/>
+                <w:szCs w:val="26"/>
+              </w:rPr>
+              <w:t>8</w:t>
             </w:r>
             <w:r>
               <w:rPr>
@@ -340,7 +348,7 @@
                 <w:sz w:val="26"/>
                 <w:szCs w:val="26"/>
               </w:rPr>
-              <w:t>24</w:t>
+              <w:t>01</w:t>
             </w:r>
             <w:r>
               <w:rPr>
@@ -356,15 +364,7 @@
                 <w:sz w:val="26"/>
                 <w:szCs w:val="26"/>
               </w:rPr>
-              <w:t>0</w:t>
-            </w:r>
-            <w:r>
-              <w:rPr>
-                <w:rFonts w:ascii="Times New Roman" w:hAnsi="Times New Roman" w:cs="Times New Roman"/>
-                <w:sz w:val="26"/>
-                <w:szCs w:val="26"/>
-              </w:rPr>
-              <w:t>9</w:t>
+              <w:t>10</w:t>
             </w:r>
             <w:r>
               <w:rPr>
@@ -437,7 +437,15 @@
                 <w:sz w:val="26"/>
                 <w:szCs w:val="26"/>
               </w:rPr>
-              <w:t>01</w:t>
+              <w:t>0</w:t>
+            </w:r>
+            <w:r>
+              <w:rPr>
+                <w:rFonts w:ascii="Times New Roman" w:hAnsi="Times New Roman" w:cs="Times New Roman"/>
+                <w:sz w:val="26"/>
+                <w:szCs w:val="26"/>
+              </w:rPr>
+              <w:t>8</w:t>
             </w:r>
             <w:r>
               <w:rPr>
@@ -3529,6 +3537,14 @@
                 <w:szCs w:val="26"/>
               </w:rPr>
             </w:pPr>
+            <w:r>
+              <w:rPr>
+                <w:rFonts w:ascii="Times New Roman" w:hAnsi="Times New Roman" w:cs="Times New Roman"/>
+                <w:sz w:val="26"/>
+                <w:szCs w:val="26"/>
+              </w:rPr>
+              <w:t>Chưa hiểu rõ và ứng dụng được ajax</w:t>
+            </w:r>
           </w:p>
         </w:tc>
         <w:tc>
@@ -3545,6 +3561,14 @@
                 <w:szCs w:val="26"/>
               </w:rPr>
             </w:pPr>
+            <w:r>
+              <w:rPr>
+                <w:rFonts w:ascii="Times New Roman" w:hAnsi="Times New Roman" w:cs="Times New Roman"/>
+                <w:sz w:val="26"/>
+                <w:szCs w:val="26"/>
+              </w:rPr>
+              <w:t>Tìm hiểu thêm và hỏi tutor</w:t>
+            </w:r>
           </w:p>
         </w:tc>
         <w:tc>
@@ -3561,6 +3585,14 @@
                 <w:szCs w:val="26"/>
               </w:rPr>
             </w:pPr>
+            <w:r>
+              <w:rPr>
+                <w:rFonts w:ascii="Times New Roman" w:hAnsi="Times New Roman" w:cs="Times New Roman"/>
+                <w:sz w:val="26"/>
+                <w:szCs w:val="26"/>
+              </w:rPr>
+              <w:t>chưa</w:t>
+            </w:r>
           </w:p>
         </w:tc>
         <w:tc>
@@ -4091,7 +4123,7 @@
                 <w:sz w:val="26"/>
                 <w:szCs w:val="26"/>
               </w:rPr>
-              <w:t>Annotation</w:t>
+              <w:t>@SessionAttribute</w:t>
             </w:r>
           </w:p>
           <w:p>
@@ -4113,7 +4145,7 @@
                 <w:sz w:val="26"/>
                 <w:szCs w:val="26"/>
               </w:rPr>
-              <w:t>Java Persistence API</w:t>
+              <w:t>@CookieValue</w:t>
             </w:r>
           </w:p>
           <w:p>
@@ -4135,7 +4167,7 @@
                 <w:sz w:val="26"/>
                 <w:szCs w:val="26"/>
               </w:rPr>
-              <w:t>Entity</w:t>
+              <w:t>SessionID</w:t>
             </w:r>
           </w:p>
           <w:p>
@@ -4157,7 +4189,7 @@
                 <w:sz w:val="26"/>
                 <w:szCs w:val="26"/>
               </w:rPr>
-              <w:t>POJO</w:t>
+              <w:t>Web Service</w:t>
             </w:r>
           </w:p>
           <w:p>
@@ -4179,7 +4211,7 @@
                 <w:sz w:val="26"/>
                 <w:szCs w:val="26"/>
               </w:rPr>
-              <w:t>Persist</w:t>
+              <w:t>SOAP</w:t>
             </w:r>
           </w:p>
           <w:p>
@@ -4201,7 +4233,7 @@
                 <w:sz w:val="26"/>
                 <w:szCs w:val="26"/>
               </w:rPr>
-              <w:t>Merge</w:t>
+              <w:t>REST</w:t>
             </w:r>
           </w:p>
           <w:p>
@@ -4223,7 +4255,7 @@
                 <w:sz w:val="26"/>
                 <w:szCs w:val="26"/>
               </w:rPr>
-              <w:t>Remove</w:t>
+              <w:t>JSON</w:t>
             </w:r>
           </w:p>
           <w:p>
@@ -4245,7 +4277,7 @@
                 <w:sz w:val="26"/>
                 <w:szCs w:val="26"/>
               </w:rPr>
-              <w:t>Repository</w:t>
+              <w:t>AJAX</w:t>
             </w:r>
           </w:p>
           <w:p>
@@ -4267,7 +4299,7 @@
                 <w:sz w:val="26"/>
                 <w:szCs w:val="26"/>
               </w:rPr>
-              <w:t>CrudRepository</w:t>
+              <w:t>$</w:t>
             </w:r>
           </w:p>
           <w:p>
@@ -4289,7 +4321,7 @@
                 <w:sz w:val="26"/>
                 <w:szCs w:val="26"/>
               </w:rPr>
-              <w:t>PagingAndSortingRepository</w:t>
+              <w:t>DOM</w:t>
             </w:r>
           </w:p>
           <w:p>
@@ -4311,7 +4343,7 @@
                 <w:sz w:val="26"/>
                 <w:szCs w:val="26"/>
               </w:rPr>
-              <w:t>JpaRepository</w:t>
+              <w:t>I18N</w:t>
             </w:r>
           </w:p>
           <w:p>
@@ -4333,7 +4365,7 @@
                 <w:sz w:val="26"/>
                 <w:szCs w:val="26"/>
               </w:rPr>
-              <w:t>BindingResult</w:t>
+              <w:t>Interceptor</w:t>
             </w:r>
           </w:p>
           <w:p>
@@ -4355,7 +4387,7 @@
                 <w:sz w:val="26"/>
                 <w:szCs w:val="26"/>
               </w:rPr>
-              <w:t>Validator</w:t>
+              <w:t>Authentication</w:t>
             </w:r>
           </w:p>
           <w:p>
@@ -4377,7 +4409,7 @@
                 <w:sz w:val="26"/>
                 <w:szCs w:val="26"/>
               </w:rPr>
-              <w:t>Custom Validator</w:t>
+              <w:t>Authozication</w:t>
             </w:r>
           </w:p>
           <w:p>
@@ -4399,7 +4431,7 @@
                 <w:sz w:val="26"/>
                 <w:szCs w:val="26"/>
               </w:rPr>
-              <w:t>@Query</w:t>
+              <w:t>Principal</w:t>
             </w:r>
           </w:p>
           <w:p>
@@ -4421,7 +4453,7 @@
                 <w:sz w:val="26"/>
                 <w:szCs w:val="26"/>
               </w:rPr>
-              <w:t>Aspect Oriented Programming</w:t>
+              <w:t>Http Basic</w:t>
             </w:r>
           </w:p>
           <w:p>
@@ -4443,117 +4475,7 @@
                 <w:sz w:val="26"/>
                 <w:szCs w:val="26"/>
               </w:rPr>
-              <w:t>Core concern</w:t>
-            </w:r>
-          </w:p>
-          <w:p>
-            <w:pPr>
-              <w:pStyle w:val="TableParagraph"/>
-              <w:numPr>
-                <w:ilvl w:val="0"/>
-                <w:numId w:val="6"/>
-              </w:numPr>
-              <w:rPr>
-                <w:rFonts w:ascii="Times New Roman" w:hAnsi="Times New Roman" w:cs="Times New Roman"/>
-                <w:sz w:val="26"/>
-                <w:szCs w:val="26"/>
-              </w:rPr>
-            </w:pPr>
-            <w:r>
-              <w:rPr>
-                <w:rFonts w:ascii="Times New Roman" w:hAnsi="Times New Roman" w:cs="Times New Roman"/>
-                <w:sz w:val="26"/>
-                <w:szCs w:val="26"/>
-              </w:rPr>
-              <w:t>Cross-cutting concern</w:t>
-            </w:r>
-          </w:p>
-          <w:p>
-            <w:pPr>
-              <w:pStyle w:val="TableParagraph"/>
-              <w:numPr>
-                <w:ilvl w:val="0"/>
-                <w:numId w:val="6"/>
-              </w:numPr>
-              <w:rPr>
-                <w:rFonts w:ascii="Times New Roman" w:hAnsi="Times New Roman" w:cs="Times New Roman"/>
-                <w:sz w:val="26"/>
-                <w:szCs w:val="26"/>
-              </w:rPr>
-            </w:pPr>
-            <w:r>
-              <w:rPr>
-                <w:rFonts w:ascii="Times New Roman" w:hAnsi="Times New Roman" w:cs="Times New Roman"/>
-                <w:sz w:val="26"/>
-                <w:szCs w:val="26"/>
-              </w:rPr>
-              <w:t xml:space="preserve"> Weave</w:t>
-            </w:r>
-          </w:p>
-          <w:p>
-            <w:pPr>
-              <w:pStyle w:val="TableParagraph"/>
-              <w:numPr>
-                <w:ilvl w:val="0"/>
-                <w:numId w:val="6"/>
-              </w:numPr>
-              <w:rPr>
-                <w:rFonts w:ascii="Times New Roman" w:hAnsi="Times New Roman" w:cs="Times New Roman"/>
-                <w:sz w:val="26"/>
-                <w:szCs w:val="26"/>
-              </w:rPr>
-            </w:pPr>
-            <w:r>
-              <w:rPr>
-                <w:rFonts w:ascii="Times New Roman" w:hAnsi="Times New Roman" w:cs="Times New Roman"/>
-                <w:sz w:val="26"/>
-                <w:szCs w:val="26"/>
-              </w:rPr>
-              <w:t>Advice</w:t>
-            </w:r>
-          </w:p>
-          <w:p>
-            <w:pPr>
-              <w:pStyle w:val="TableParagraph"/>
-              <w:numPr>
-                <w:ilvl w:val="0"/>
-                <w:numId w:val="6"/>
-              </w:numPr>
-              <w:rPr>
-                <w:rFonts w:ascii="Times New Roman" w:hAnsi="Times New Roman" w:cs="Times New Roman"/>
-                <w:sz w:val="26"/>
-                <w:szCs w:val="26"/>
-              </w:rPr>
-            </w:pPr>
-            <w:r>
-              <w:rPr>
-                <w:rFonts w:ascii="Times New Roman" w:hAnsi="Times New Roman" w:cs="Times New Roman"/>
-                <w:sz w:val="26"/>
-                <w:szCs w:val="26"/>
-              </w:rPr>
-              <w:t>Point cut</w:t>
-            </w:r>
-          </w:p>
-          <w:p>
-            <w:pPr>
-              <w:pStyle w:val="TableParagraph"/>
-              <w:numPr>
-                <w:ilvl w:val="0"/>
-                <w:numId w:val="6"/>
-              </w:numPr>
-              <w:rPr>
-                <w:rFonts w:ascii="Times New Roman" w:hAnsi="Times New Roman" w:cs="Times New Roman"/>
-                <w:sz w:val="26"/>
-                <w:szCs w:val="26"/>
-              </w:rPr>
-            </w:pPr>
-            <w:r>
-              <w:rPr>
-                <w:rFonts w:ascii="Times New Roman" w:hAnsi="Times New Roman" w:cs="Times New Roman"/>
-                <w:sz w:val="26"/>
-                <w:szCs w:val="26"/>
-              </w:rPr>
-              <w:t>Join point</w:t>
+              <w:t>GrantedAuthority</w:t>
             </w:r>
           </w:p>
         </w:tc>
@@ -4602,7 +4524,6 @@
           <w:sz w:val="26"/>
           <w:szCs w:val="26"/>
         </w:rPr>
-        <w:lastRenderedPageBreak/>
         <w:t>Những hành động cải tiến tuần</w:t>
       </w:r>
       <w:r>
@@ -5162,23 +5083,7 @@
                 <w:sz w:val="26"/>
                 <w:szCs w:val="26"/>
               </w:rPr>
-              <w:t xml:space="preserve">Nắm được các kiến thức cơ bản của </w:t>
-            </w:r>
-            <w:r>
-              <w:rPr>
-                <w:rFonts w:ascii="Times New Roman" w:hAnsi="Times New Roman" w:cs="Times New Roman"/>
-                <w:sz w:val="26"/>
-                <w:szCs w:val="26"/>
-              </w:rPr>
-              <w:t>JPA</w:t>
-            </w:r>
-            <w:r>
-              <w:rPr>
-                <w:rFonts w:ascii="Times New Roman" w:hAnsi="Times New Roman" w:cs="Times New Roman"/>
-                <w:sz w:val="26"/>
-                <w:szCs w:val="26"/>
-              </w:rPr>
-              <w:t xml:space="preserve"> và áp dụng vào bài tập thực tế.</w:t>
+              <w:t>Ôn tập các kiến thức đã học và làm case study</w:t>
             </w:r>
           </w:p>
         </w:tc>
@@ -5538,7 +5443,15 @@
                 <w:sz w:val="26"/>
                 <w:szCs w:val="26"/>
               </w:rPr>
-              <w:t>05/10</w:t>
+              <w:t>15</w:t>
+            </w:r>
+            <w:r>
+              <w:rPr>
+                <w:rFonts w:ascii="Times New Roman" w:hAnsi="Times New Roman" w:cs="Times New Roman"/>
+                <w:sz w:val="26"/>
+                <w:szCs w:val="26"/>
+              </w:rPr>
+              <w:t>/10</w:t>
             </w:r>
             <w:r>
               <w:rPr>
@@ -5769,7 +5682,7 @@
         </mc:Choice>
         <mc:Fallback>
           <w:pict>
-            <v:group w14:anchorId="1ABF0888" id="Group 1" o:spid="_x0000_s1026" style="position:absolute;margin-left:107.25pt;margin-top:737.25pt;width:490.5pt;height:48pt;z-index:-11608;mso-position-horizontal-relative:page;mso-position-vertical-relative:page" coordorigin="2145,14745" coordsize="9810,960" o:gfxdata="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">
+            <v:group w14:anchorId="15A334A3" id="Group 1" o:spid="_x0000_s1026" style="position:absolute;margin-left:107.25pt;margin-top:737.25pt;width:490.5pt;height:48pt;z-index:-11608;mso-position-horizontal-relative:page;mso-position-vertical-relative:page" coordorigin="2145,14745" coordsize="9810,960" o:gfxdata="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">
               <v:shapetype id="_x0000_t75" coordsize="21600,21600" o:spt="75" o:preferrelative="t" path="m@4@5l@4@11@9@11@9@5xe" filled="f" stroked="f">
                 <v:stroke joinstyle="miter"/>
                 <v:formulas>
@@ -6025,7 +5938,7 @@
         </mc:Choice>
         <mc:Fallback>
           <w:pict>
-            <v:group w14:anchorId="0EC1A92A" id="Group 5" o:spid="_x0000_s1026" style="position:absolute;margin-left:0;margin-top:0;width:612pt;height:79.5pt;z-index:-11632;mso-position-horizontal-relative:page;mso-position-vertical-relative:page" coordsize="12240,1590" o:gfxdata="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">
+            <v:group w14:anchorId="3C42BED1" id="Group 5" o:spid="_x0000_s1026" style="position:absolute;margin-left:0;margin-top:0;width:612pt;height:79.5pt;z-index:-11632;mso-position-horizontal-relative:page;mso-position-vertical-relative:page" coordsize="12240,1590" o:gfxdata="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">
               <v:shape id="Freeform 8" o:spid="_x0000_s1027" style="position:absolute;width:2;height:2;visibility:visible;mso-wrap-style:square;v-text-anchor:top" coordsize="2,2" o:gfxdata="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" path="m,l,xe" fillcolor="black" stroked="f">
                 <v:path arrowok="t" o:connecttype="custom" o:connectlocs="0,0;0,0" o:connectangles="0,0"/>
               </v:shape>

--- a/CodeGym-C0520G1_Le_Toan.docx
+++ b/CodeGym-C0520G1_Le_Toan.docx
@@ -251,15 +251,7 @@
                 <w:sz w:val="26"/>
                 <w:szCs w:val="26"/>
               </w:rPr>
-              <w:t>0</w:t>
-            </w:r>
-            <w:r>
-              <w:rPr>
-                <w:rFonts w:ascii="Times New Roman" w:hAnsi="Times New Roman" w:cs="Times New Roman"/>
-                <w:sz w:val="26"/>
-                <w:szCs w:val="26"/>
-              </w:rPr>
-              <w:t>8</w:t>
+              <w:t>15</w:t>
             </w:r>
             <w:r>
               <w:rPr>
@@ -348,7 +340,15 @@
                 <w:sz w:val="26"/>
                 <w:szCs w:val="26"/>
               </w:rPr>
-              <w:t>01</w:t>
+              <w:t>0</w:t>
+            </w:r>
+            <w:r>
+              <w:rPr>
+                <w:rFonts w:ascii="Times New Roman" w:hAnsi="Times New Roman" w:cs="Times New Roman"/>
+                <w:sz w:val="26"/>
+                <w:szCs w:val="26"/>
+              </w:rPr>
+              <w:t>8</w:t>
             </w:r>
             <w:r>
               <w:rPr>
@@ -437,15 +437,7 @@
                 <w:sz w:val="26"/>
                 <w:szCs w:val="26"/>
               </w:rPr>
-              <w:t>0</w:t>
-            </w:r>
-            <w:r>
-              <w:rPr>
-                <w:rFonts w:ascii="Times New Roman" w:hAnsi="Times New Roman" w:cs="Times New Roman"/>
-                <w:sz w:val="26"/>
-                <w:szCs w:val="26"/>
-              </w:rPr>
-              <w:t>8</w:t>
+              <w:t>15</w:t>
             </w:r>
             <w:r>
               <w:rPr>
@@ -2725,7 +2717,7 @@
                 <w:sz w:val="26"/>
                 <w:szCs w:val="26"/>
               </w:rPr>
-              <w:t>Hoàn thành các bài tập trên Jame</w:t>
+              <w:t>Hoàn thành case study và các bài tập trên jame</w:t>
             </w:r>
           </w:p>
         </w:tc>
@@ -3136,7 +3128,7 @@
                 <w:sz w:val="26"/>
                 <w:szCs w:val="26"/>
               </w:rPr>
-              <w:t>Làm các bài tập trên Jame và case study</w:t>
+              <w:t>Ôn tập lại lí thuyết và thực hành.</w:t>
             </w:r>
           </w:p>
         </w:tc>
@@ -3537,14 +3529,6 @@
                 <w:szCs w:val="26"/>
               </w:rPr>
             </w:pPr>
-            <w:r>
-              <w:rPr>
-                <w:rFonts w:ascii="Times New Roman" w:hAnsi="Times New Roman" w:cs="Times New Roman"/>
-                <w:sz w:val="26"/>
-                <w:szCs w:val="26"/>
-              </w:rPr>
-              <w:t>Chưa hiểu rõ và ứng dụng được ajax</w:t>
-            </w:r>
           </w:p>
         </w:tc>
         <w:tc>
@@ -3561,14 +3545,6 @@
                 <w:szCs w:val="26"/>
               </w:rPr>
             </w:pPr>
-            <w:r>
-              <w:rPr>
-                <w:rFonts w:ascii="Times New Roman" w:hAnsi="Times New Roman" w:cs="Times New Roman"/>
-                <w:sz w:val="26"/>
-                <w:szCs w:val="26"/>
-              </w:rPr>
-              <w:t>Tìm hiểu thêm và hỏi tutor</w:t>
-            </w:r>
           </w:p>
         </w:tc>
         <w:tc>
@@ -3585,14 +3561,6 @@
                 <w:szCs w:val="26"/>
               </w:rPr>
             </w:pPr>
-            <w:r>
-              <w:rPr>
-                <w:rFonts w:ascii="Times New Roman" w:hAnsi="Times New Roman" w:cs="Times New Roman"/>
-                <w:sz w:val="26"/>
-                <w:szCs w:val="26"/>
-              </w:rPr>
-              <w:t>chưa</w:t>
-            </w:r>
           </w:p>
         </w:tc>
         <w:tc>
@@ -4123,7 +4091,7 @@
                 <w:sz w:val="26"/>
                 <w:szCs w:val="26"/>
               </w:rPr>
-              <w:t>@SessionAttribute</w:t>
+              <w:t>Spring framework</w:t>
             </w:r>
           </w:p>
           <w:p>
@@ -4145,7 +4113,7 @@
                 <w:sz w:val="26"/>
                 <w:szCs w:val="26"/>
               </w:rPr>
-              <w:t>@CookieValue</w:t>
+              <w:t>Thymeleaf</w:t>
             </w:r>
           </w:p>
           <w:p>
@@ -4167,7 +4135,7 @@
                 <w:sz w:val="26"/>
                 <w:szCs w:val="26"/>
               </w:rPr>
-              <w:t>SessionID</w:t>
+              <w:t>@Controller</w:t>
             </w:r>
           </w:p>
           <w:p>
@@ -4189,7 +4157,7 @@
                 <w:sz w:val="26"/>
                 <w:szCs w:val="26"/>
               </w:rPr>
-              <w:t>Web Service</w:t>
+              <w:t>@JsonIgnore</w:t>
             </w:r>
           </w:p>
           <w:p>
@@ -4211,7 +4179,7 @@
                 <w:sz w:val="26"/>
                 <w:szCs w:val="26"/>
               </w:rPr>
-              <w:t>SOAP</w:t>
+              <w:t>@Transactional</w:t>
             </w:r>
           </w:p>
           <w:p>
@@ -4233,7 +4201,7 @@
                 <w:sz w:val="26"/>
                 <w:szCs w:val="26"/>
               </w:rPr>
-              <w:t>REST</w:t>
+              <w:t>Jquery</w:t>
             </w:r>
           </w:p>
           <w:p>
@@ -4255,7 +4223,7 @@
                 <w:sz w:val="26"/>
                 <w:szCs w:val="26"/>
               </w:rPr>
-              <w:t>JSON</w:t>
+              <w:t>@Query</w:t>
             </w:r>
           </w:p>
           <w:p>
@@ -4277,7 +4245,7 @@
                 <w:sz w:val="26"/>
                 <w:szCs w:val="26"/>
               </w:rPr>
-              <w:t>AJAX</w:t>
+              <w:t>@ManyToOne</w:t>
             </w:r>
           </w:p>
           <w:p>
@@ -4299,7 +4267,7 @@
                 <w:sz w:val="26"/>
                 <w:szCs w:val="26"/>
               </w:rPr>
-              <w:t>$</w:t>
+              <w:t>@ManyToMany</w:t>
             </w:r>
           </w:p>
           <w:p>
@@ -4321,7 +4289,7 @@
                 <w:sz w:val="26"/>
                 <w:szCs w:val="26"/>
               </w:rPr>
-              <w:t>DOM</w:t>
+              <w:t>@Validate</w:t>
             </w:r>
           </w:p>
           <w:p>
@@ -4343,7 +4311,7 @@
                 <w:sz w:val="26"/>
                 <w:szCs w:val="26"/>
               </w:rPr>
-              <w:t>I18N</w:t>
+              <w:t>Groups</w:t>
             </w:r>
           </w:p>
           <w:p>
@@ -4365,7 +4333,7 @@
                 <w:sz w:val="26"/>
                 <w:szCs w:val="26"/>
               </w:rPr>
-              <w:t>Interceptor</w:t>
+              <w:t>Modal</w:t>
             </w:r>
           </w:p>
           <w:p>
@@ -4387,7 +4355,7 @@
                 <w:sz w:val="26"/>
                 <w:szCs w:val="26"/>
               </w:rPr>
-              <w:t>Authentication</w:t>
+              <w:t>Json</w:t>
             </w:r>
           </w:p>
           <w:p>
@@ -4409,7 +4377,7 @@
                 <w:sz w:val="26"/>
                 <w:szCs w:val="26"/>
               </w:rPr>
-              <w:t>Authozication</w:t>
+              <w:t>BindingResult</w:t>
             </w:r>
           </w:p>
           <w:p>
@@ -4431,7 +4399,7 @@
                 <w:sz w:val="26"/>
                 <w:szCs w:val="26"/>
               </w:rPr>
-              <w:t>Principal</w:t>
+              <w:t>Validator</w:t>
             </w:r>
           </w:p>
           <w:p>
@@ -4453,7 +4421,7 @@
                 <w:sz w:val="26"/>
                 <w:szCs w:val="26"/>
               </w:rPr>
-              <w:t>Http Basic</w:t>
+              <w:t>@Enity</w:t>
             </w:r>
           </w:p>
           <w:p>
@@ -4475,7 +4443,29 @@
                 <w:sz w:val="26"/>
                 <w:szCs w:val="26"/>
               </w:rPr>
-              <w:t>GrantedAuthority</w:t>
+              <w:t>@EnableWebSecurity</w:t>
+            </w:r>
+          </w:p>
+          <w:p>
+            <w:pPr>
+              <w:pStyle w:val="TableParagraph"/>
+              <w:numPr>
+                <w:ilvl w:val="0"/>
+                <w:numId w:val="6"/>
+              </w:numPr>
+              <w:rPr>
+                <w:rFonts w:ascii="Times New Roman" w:hAnsi="Times New Roman" w:cs="Times New Roman"/>
+                <w:sz w:val="26"/>
+                <w:szCs w:val="26"/>
+              </w:rPr>
+            </w:pPr>
+            <w:r>
+              <w:rPr>
+                <w:rFonts w:ascii="Times New Roman" w:hAnsi="Times New Roman" w:cs="Times New Roman"/>
+                <w:sz w:val="26"/>
+                <w:szCs w:val="26"/>
+              </w:rPr>
+              <w:t>UserDetails</w:t>
             </w:r>
           </w:p>
         </w:tc>
@@ -5083,7 +5073,15 @@
                 <w:sz w:val="26"/>
                 <w:szCs w:val="26"/>
               </w:rPr>
-              <w:t>Ôn tập các kiến thức đã học và làm case study</w:t>
+              <w:t>Ô</w:t>
+            </w:r>
+            <w:r>
+              <w:rPr>
+                <w:rFonts w:ascii="Times New Roman" w:hAnsi="Times New Roman" w:cs="Times New Roman"/>
+                <w:sz w:val="26"/>
+                <w:szCs w:val="26"/>
+              </w:rPr>
+              <w:t>n tập các kiến thức đã học</w:t>
             </w:r>
           </w:p>
         </w:tc>
@@ -5386,31 +5384,7 @@
                 <w:sz w:val="26"/>
                 <w:szCs w:val="26"/>
               </w:rPr>
-              <w:t xml:space="preserve">Tìm hiểu thêm về </w:t>
-            </w:r>
-            <w:r>
-              <w:rPr>
-                <w:rFonts w:ascii="Times New Roman" w:hAnsi="Times New Roman" w:cs="Times New Roman"/>
-                <w:sz w:val="26"/>
-                <w:szCs w:val="26"/>
-              </w:rPr>
-              <w:t xml:space="preserve">bài học </w:t>
-            </w:r>
-            <w:r>
-              <w:rPr>
-                <w:rFonts w:ascii="Times New Roman" w:hAnsi="Times New Roman" w:cs="Times New Roman"/>
-                <w:sz w:val="26"/>
-                <w:szCs w:val="26"/>
-              </w:rPr>
-              <w:t>để có thể áp dụng vào bài tập</w:t>
-            </w:r>
-            <w:r>
-              <w:rPr>
-                <w:rFonts w:ascii="Times New Roman" w:hAnsi="Times New Roman" w:cs="Times New Roman"/>
-                <w:sz w:val="26"/>
-                <w:szCs w:val="26"/>
-              </w:rPr>
-              <w:t xml:space="preserve"> và case study</w:t>
+              <w:t>Ôn tập để thi module 4</w:t>
             </w:r>
           </w:p>
         </w:tc>
@@ -5443,7 +5417,7 @@
                 <w:sz w:val="26"/>
                 <w:szCs w:val="26"/>
               </w:rPr>
-              <w:t>15</w:t>
+              <w:t>22</w:t>
             </w:r>
             <w:r>
               <w:rPr>
@@ -5682,7 +5656,7 @@
         </mc:Choice>
         <mc:Fallback>
           <w:pict>
-            <v:group w14:anchorId="15A334A3" id="Group 1" o:spid="_x0000_s1026" style="position:absolute;margin-left:107.25pt;margin-top:737.25pt;width:490.5pt;height:48pt;z-index:-11608;mso-position-horizontal-relative:page;mso-position-vertical-relative:page" coordorigin="2145,14745" coordsize="9810,960" o:gfxdata="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">
+            <v:group w14:anchorId="4F6374BD" id="Group 1" o:spid="_x0000_s1026" style="position:absolute;margin-left:107.25pt;margin-top:737.25pt;width:490.5pt;height:48pt;z-index:-11608;mso-position-horizontal-relative:page;mso-position-vertical-relative:page" coordorigin="2145,14745" coordsize="9810,960" o:gfxdata="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">
               <v:shapetype id="_x0000_t75" coordsize="21600,21600" o:spt="75" o:preferrelative="t" path="m@4@5l@4@11@9@11@9@5xe" filled="f" stroked="f">
                 <v:stroke joinstyle="miter"/>
                 <v:formulas>
@@ -5938,7 +5912,7 @@
         </mc:Choice>
         <mc:Fallback>
           <w:pict>
-            <v:group w14:anchorId="3C42BED1" id="Group 5" o:spid="_x0000_s1026" style="position:absolute;margin-left:0;margin-top:0;width:612pt;height:79.5pt;z-index:-11632;mso-position-horizontal-relative:page;mso-position-vertical-relative:page" coordsize="12240,1590" o:gfxdata="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">
+            <v:group w14:anchorId="5D05DA7E" id="Group 5" o:spid="_x0000_s1026" style="position:absolute;margin-left:0;margin-top:0;width:612pt;height:79.5pt;z-index:-11632;mso-position-horizontal-relative:page;mso-position-vertical-relative:page" coordsize="12240,1590" o:gfxdata="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">
               <v:shape id="Freeform 8" o:spid="_x0000_s1027" style="position:absolute;width:2;height:2;visibility:visible;mso-wrap-style:square;v-text-anchor:top" coordsize="2,2" o:gfxdata="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" path="m,l,xe" fillcolor="black" stroked="f">
                 <v:path arrowok="t" o:connecttype="custom" o:connectlocs="0,0;0,0" o:connectangles="0,0"/>
               </v:shape>

--- a/CodeGym-C0520G1_Le_Toan.docx
+++ b/CodeGym-C0520G1_Le_Toan.docx
@@ -251,7 +251,7 @@
                 <w:sz w:val="26"/>
                 <w:szCs w:val="26"/>
               </w:rPr>
-              <w:t>15</w:t>
+              <w:t>22</w:t>
             </w:r>
             <w:r>
               <w:rPr>
@@ -340,15 +340,7 @@
                 <w:sz w:val="26"/>
                 <w:szCs w:val="26"/>
               </w:rPr>
-              <w:t>0</w:t>
-            </w:r>
-            <w:r>
-              <w:rPr>
-                <w:rFonts w:ascii="Times New Roman" w:hAnsi="Times New Roman" w:cs="Times New Roman"/>
-                <w:sz w:val="26"/>
-                <w:szCs w:val="26"/>
-              </w:rPr>
-              <w:t>8</w:t>
+              <w:t>15</w:t>
             </w:r>
             <w:r>
               <w:rPr>
@@ -437,7 +429,7 @@
                 <w:sz w:val="26"/>
                 <w:szCs w:val="26"/>
               </w:rPr>
-              <w:t>15</w:t>
+              <w:t>22</w:t>
             </w:r>
             <w:r>
               <w:rPr>
@@ -2711,14 +2703,6 @@
                 <w:szCs w:val="26"/>
               </w:rPr>
             </w:pPr>
-            <w:r>
-              <w:rPr>
-                <w:rFonts w:ascii="Times New Roman" w:hAnsi="Times New Roman" w:cs="Times New Roman"/>
-                <w:sz w:val="26"/>
-                <w:szCs w:val="26"/>
-              </w:rPr>
-              <w:t>Hoàn thành case study và các bài tập trên jame</w:t>
-            </w:r>
           </w:p>
         </w:tc>
         <w:tc>
@@ -3122,14 +3106,6 @@
                 <w:szCs w:val="26"/>
               </w:rPr>
             </w:pPr>
-            <w:r>
-              <w:rPr>
-                <w:rFonts w:ascii="Times New Roman" w:hAnsi="Times New Roman" w:cs="Times New Roman"/>
-                <w:sz w:val="26"/>
-                <w:szCs w:val="26"/>
-              </w:rPr>
-              <w:t>Ôn tập lại lí thuyết và thực hành.</w:t>
-            </w:r>
           </w:p>
         </w:tc>
         <w:tc>
@@ -3146,14 +3122,6 @@
                 <w:szCs w:val="26"/>
               </w:rPr>
             </w:pPr>
-            <w:r>
-              <w:rPr>
-                <w:rFonts w:ascii="Times New Roman" w:hAnsi="Times New Roman" w:cs="Times New Roman"/>
-                <w:sz w:val="26"/>
-                <w:szCs w:val="26"/>
-              </w:rPr>
-              <w:t>Đang làm</w:t>
-            </w:r>
           </w:p>
         </w:tc>
       </w:tr>
@@ -4091,7 +4059,7 @@
                 <w:sz w:val="26"/>
                 <w:szCs w:val="26"/>
               </w:rPr>
-              <w:t>Spring framework</w:t>
+              <w:t>TypeScript</w:t>
             </w:r>
           </w:p>
           <w:p>
@@ -4113,7 +4081,7 @@
                 <w:sz w:val="26"/>
                 <w:szCs w:val="26"/>
               </w:rPr>
-              <w:t>Thymeleaf</w:t>
+              <w:t>Angular</w:t>
             </w:r>
           </w:p>
           <w:p>
@@ -4135,7 +4103,7 @@
                 <w:sz w:val="26"/>
                 <w:szCs w:val="26"/>
               </w:rPr>
-              <w:t>@Controller</w:t>
+              <w:t>NodeJs</w:t>
             </w:r>
           </w:p>
           <w:p>
@@ -4157,7 +4125,7 @@
                 <w:sz w:val="26"/>
                 <w:szCs w:val="26"/>
               </w:rPr>
-              <w:t>@JsonIgnore</w:t>
+              <w:t>Typography</w:t>
             </w:r>
           </w:p>
           <w:p>
@@ -4179,7 +4147,7 @@
                 <w:sz w:val="26"/>
                 <w:szCs w:val="26"/>
               </w:rPr>
-              <w:t>@Transactional</w:t>
+              <w:t>Font</w:t>
             </w:r>
           </w:p>
           <w:p>
@@ -4201,7 +4169,7 @@
                 <w:sz w:val="26"/>
                 <w:szCs w:val="26"/>
               </w:rPr>
-              <w:t>Jquery</w:t>
+              <w:t>Color</w:t>
             </w:r>
           </w:p>
           <w:p>
@@ -4223,7 +4191,7 @@
                 <w:sz w:val="26"/>
                 <w:szCs w:val="26"/>
               </w:rPr>
-              <w:t>@Query</w:t>
+              <w:t>Webstorm</w:t>
             </w:r>
           </w:p>
           <w:p>
@@ -4245,7 +4213,7 @@
                 <w:sz w:val="26"/>
                 <w:szCs w:val="26"/>
               </w:rPr>
-              <w:t>@ManyToOne</w:t>
+              <w:t>F-pattern</w:t>
             </w:r>
           </w:p>
           <w:p>
@@ -4267,7 +4235,7 @@
                 <w:sz w:val="26"/>
                 <w:szCs w:val="26"/>
               </w:rPr>
-              <w:t>@ManyToMany</w:t>
+              <w:t>Z-pattern</w:t>
             </w:r>
           </w:p>
           <w:p>
@@ -4289,183 +4257,7 @@
                 <w:sz w:val="26"/>
                 <w:szCs w:val="26"/>
               </w:rPr>
-              <w:t>@Validate</w:t>
-            </w:r>
-          </w:p>
-          <w:p>
-            <w:pPr>
-              <w:pStyle w:val="TableParagraph"/>
-              <w:numPr>
-                <w:ilvl w:val="0"/>
-                <w:numId w:val="6"/>
-              </w:numPr>
-              <w:rPr>
-                <w:rFonts w:ascii="Times New Roman" w:hAnsi="Times New Roman" w:cs="Times New Roman"/>
-                <w:sz w:val="26"/>
-                <w:szCs w:val="26"/>
-              </w:rPr>
-            </w:pPr>
-            <w:r>
-              <w:rPr>
-                <w:rFonts w:ascii="Times New Roman" w:hAnsi="Times New Roman" w:cs="Times New Roman"/>
-                <w:sz w:val="26"/>
-                <w:szCs w:val="26"/>
-              </w:rPr>
-              <w:t>Groups</w:t>
-            </w:r>
-          </w:p>
-          <w:p>
-            <w:pPr>
-              <w:pStyle w:val="TableParagraph"/>
-              <w:numPr>
-                <w:ilvl w:val="0"/>
-                <w:numId w:val="6"/>
-              </w:numPr>
-              <w:rPr>
-                <w:rFonts w:ascii="Times New Roman" w:hAnsi="Times New Roman" w:cs="Times New Roman"/>
-                <w:sz w:val="26"/>
-                <w:szCs w:val="26"/>
-              </w:rPr>
-            </w:pPr>
-            <w:r>
-              <w:rPr>
-                <w:rFonts w:ascii="Times New Roman" w:hAnsi="Times New Roman" w:cs="Times New Roman"/>
-                <w:sz w:val="26"/>
-                <w:szCs w:val="26"/>
-              </w:rPr>
-              <w:t>Modal</w:t>
-            </w:r>
-          </w:p>
-          <w:p>
-            <w:pPr>
-              <w:pStyle w:val="TableParagraph"/>
-              <w:numPr>
-                <w:ilvl w:val="0"/>
-                <w:numId w:val="6"/>
-              </w:numPr>
-              <w:rPr>
-                <w:rFonts w:ascii="Times New Roman" w:hAnsi="Times New Roman" w:cs="Times New Roman"/>
-                <w:sz w:val="26"/>
-                <w:szCs w:val="26"/>
-              </w:rPr>
-            </w:pPr>
-            <w:r>
-              <w:rPr>
-                <w:rFonts w:ascii="Times New Roman" w:hAnsi="Times New Roman" w:cs="Times New Roman"/>
-                <w:sz w:val="26"/>
-                <w:szCs w:val="26"/>
-              </w:rPr>
-              <w:t>Json</w:t>
-            </w:r>
-          </w:p>
-          <w:p>
-            <w:pPr>
-              <w:pStyle w:val="TableParagraph"/>
-              <w:numPr>
-                <w:ilvl w:val="0"/>
-                <w:numId w:val="6"/>
-              </w:numPr>
-              <w:rPr>
-                <w:rFonts w:ascii="Times New Roman" w:hAnsi="Times New Roman" w:cs="Times New Roman"/>
-                <w:sz w:val="26"/>
-                <w:szCs w:val="26"/>
-              </w:rPr>
-            </w:pPr>
-            <w:r>
-              <w:rPr>
-                <w:rFonts w:ascii="Times New Roman" w:hAnsi="Times New Roman" w:cs="Times New Roman"/>
-                <w:sz w:val="26"/>
-                <w:szCs w:val="26"/>
-              </w:rPr>
-              <w:t>BindingResult</w:t>
-            </w:r>
-          </w:p>
-          <w:p>
-            <w:pPr>
-              <w:pStyle w:val="TableParagraph"/>
-              <w:numPr>
-                <w:ilvl w:val="0"/>
-                <w:numId w:val="6"/>
-              </w:numPr>
-              <w:rPr>
-                <w:rFonts w:ascii="Times New Roman" w:hAnsi="Times New Roman" w:cs="Times New Roman"/>
-                <w:sz w:val="26"/>
-                <w:szCs w:val="26"/>
-              </w:rPr>
-            </w:pPr>
-            <w:r>
-              <w:rPr>
-                <w:rFonts w:ascii="Times New Roman" w:hAnsi="Times New Roman" w:cs="Times New Roman"/>
-                <w:sz w:val="26"/>
-                <w:szCs w:val="26"/>
-              </w:rPr>
-              <w:t>Validator</w:t>
-            </w:r>
-          </w:p>
-          <w:p>
-            <w:pPr>
-              <w:pStyle w:val="TableParagraph"/>
-              <w:numPr>
-                <w:ilvl w:val="0"/>
-                <w:numId w:val="6"/>
-              </w:numPr>
-              <w:rPr>
-                <w:rFonts w:ascii="Times New Roman" w:hAnsi="Times New Roman" w:cs="Times New Roman"/>
-                <w:sz w:val="26"/>
-                <w:szCs w:val="26"/>
-              </w:rPr>
-            </w:pPr>
-            <w:r>
-              <w:rPr>
-                <w:rFonts w:ascii="Times New Roman" w:hAnsi="Times New Roman" w:cs="Times New Roman"/>
-                <w:sz w:val="26"/>
-                <w:szCs w:val="26"/>
-              </w:rPr>
-              <w:t>@Enity</w:t>
-            </w:r>
-          </w:p>
-          <w:p>
-            <w:pPr>
-              <w:pStyle w:val="TableParagraph"/>
-              <w:numPr>
-                <w:ilvl w:val="0"/>
-                <w:numId w:val="6"/>
-              </w:numPr>
-              <w:rPr>
-                <w:rFonts w:ascii="Times New Roman" w:hAnsi="Times New Roman" w:cs="Times New Roman"/>
-                <w:sz w:val="26"/>
-                <w:szCs w:val="26"/>
-              </w:rPr>
-            </w:pPr>
-            <w:r>
-              <w:rPr>
-                <w:rFonts w:ascii="Times New Roman" w:hAnsi="Times New Roman" w:cs="Times New Roman"/>
-                <w:sz w:val="26"/>
-                <w:szCs w:val="26"/>
-              </w:rPr>
-              <w:t>@EnableWebSecurity</w:t>
-            </w:r>
-          </w:p>
-          <w:p>
-            <w:pPr>
-              <w:pStyle w:val="TableParagraph"/>
-              <w:numPr>
-                <w:ilvl w:val="0"/>
-                <w:numId w:val="6"/>
-              </w:numPr>
-              <w:rPr>
-                <w:rFonts w:ascii="Times New Roman" w:hAnsi="Times New Roman" w:cs="Times New Roman"/>
-                <w:sz w:val="26"/>
-                <w:szCs w:val="26"/>
-              </w:rPr>
-            </w:pPr>
-            <w:r>
-              <w:rPr>
-                <w:rFonts w:ascii="Times New Roman" w:hAnsi="Times New Roman" w:cs="Times New Roman"/>
-                <w:sz w:val="26"/>
-                <w:szCs w:val="26"/>
-              </w:rPr>
-              <w:t>UserDetails</w:t>
+              <w:t xml:space="preserve"> UI/UX</w:t>
             </w:r>
           </w:p>
         </w:tc>
@@ -5073,15 +4865,7 @@
                 <w:sz w:val="26"/>
                 <w:szCs w:val="26"/>
               </w:rPr>
-              <w:t>Ô</w:t>
-            </w:r>
-            <w:r>
-              <w:rPr>
-                <w:rFonts w:ascii="Times New Roman" w:hAnsi="Times New Roman" w:cs="Times New Roman"/>
-                <w:sz w:val="26"/>
-                <w:szCs w:val="26"/>
-              </w:rPr>
-              <w:t>n tập các kiến thức đã học</w:t>
+              <w:t>Nắm kiến thức mới và hoàn thành các bài tập trên Jame.</w:t>
             </w:r>
           </w:p>
         </w:tc>
@@ -5305,6 +5089,7 @@
                 <w:sz w:val="26"/>
                 <w:szCs w:val="26"/>
               </w:rPr>
+              <w:lastRenderedPageBreak/>
               <w:t>Nhiệm vụ</w:t>
             </w:r>
           </w:p>
@@ -5384,7 +5169,7 @@
                 <w:sz w:val="26"/>
                 <w:szCs w:val="26"/>
               </w:rPr>
-              <w:t>Ôn tập để thi module 4</w:t>
+              <w:t>Hoàn thành các bài tập trên James</w:t>
             </w:r>
           </w:p>
         </w:tc>
@@ -5417,7 +5202,15 @@
                 <w:sz w:val="26"/>
                 <w:szCs w:val="26"/>
               </w:rPr>
-              <w:t>22</w:t>
+              <w:t>2</w:t>
+            </w:r>
+            <w:r>
+              <w:rPr>
+                <w:rFonts w:ascii="Times New Roman" w:hAnsi="Times New Roman" w:cs="Times New Roman"/>
+                <w:sz w:val="26"/>
+                <w:szCs w:val="26"/>
+              </w:rPr>
+              <w:t>9</w:t>
             </w:r>
             <w:r>
               <w:rPr>
@@ -5656,7 +5449,7 @@
         </mc:Choice>
         <mc:Fallback>
           <w:pict>
-            <v:group w14:anchorId="4F6374BD" id="Group 1" o:spid="_x0000_s1026" style="position:absolute;margin-left:107.25pt;margin-top:737.25pt;width:490.5pt;height:48pt;z-index:-11608;mso-position-horizontal-relative:page;mso-position-vertical-relative:page" coordorigin="2145,14745" coordsize="9810,960" o:gfxdata="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">
+            <v:group w14:anchorId="22A7044E" id="Group 1" o:spid="_x0000_s1026" style="position:absolute;margin-left:107.25pt;margin-top:737.25pt;width:490.5pt;height:48pt;z-index:-11608;mso-position-horizontal-relative:page;mso-position-vertical-relative:page" coordorigin="2145,14745" coordsize="9810,960" o:gfxdata="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">
               <v:shapetype id="_x0000_t75" coordsize="21600,21600" o:spt="75" o:preferrelative="t" path="m@4@5l@4@11@9@11@9@5xe" filled="f" stroked="f">
                 <v:stroke joinstyle="miter"/>
                 <v:formulas>
@@ -5912,7 +5705,7 @@
         </mc:Choice>
         <mc:Fallback>
           <w:pict>
-            <v:group w14:anchorId="5D05DA7E" id="Group 5" o:spid="_x0000_s1026" style="position:absolute;margin-left:0;margin-top:0;width:612pt;height:79.5pt;z-index:-11632;mso-position-horizontal-relative:page;mso-position-vertical-relative:page" coordsize="12240,1590" o:gfxdata="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">
+            <v:group w14:anchorId="26482B46" id="Group 5" o:spid="_x0000_s1026" style="position:absolute;margin-left:0;margin-top:0;width:612pt;height:79.5pt;z-index:-11632;mso-position-horizontal-relative:page;mso-position-vertical-relative:page" coordsize="12240,1590" o:gfxdata="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">
               <v:shape id="Freeform 8" o:spid="_x0000_s1027" style="position:absolute;width:2;height:2;visibility:visible;mso-wrap-style:square;v-text-anchor:top" coordsize="2,2" o:gfxdata="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" path="m,l,xe" fillcolor="black" stroked="f">
                 <v:path arrowok="t" o:connecttype="custom" o:connectlocs="0,0;0,0" o:connectangles="0,0"/>
               </v:shape>

--- a/CodeGym-C0520G1_Le_Toan.docx
+++ b/CodeGym-C0520G1_Le_Toan.docx
@@ -251,7 +251,15 @@
                 <w:sz w:val="26"/>
                 <w:szCs w:val="26"/>
               </w:rPr>
-              <w:t>22</w:t>
+              <w:t>2</w:t>
+            </w:r>
+            <w:r>
+              <w:rPr>
+                <w:rFonts w:ascii="Times New Roman" w:hAnsi="Times New Roman" w:cs="Times New Roman"/>
+                <w:sz w:val="26"/>
+                <w:szCs w:val="26"/>
+              </w:rPr>
+              <w:t>9</w:t>
             </w:r>
             <w:r>
               <w:rPr>
@@ -340,7 +348,7 @@
                 <w:sz w:val="26"/>
                 <w:szCs w:val="26"/>
               </w:rPr>
-              <w:t>15</w:t>
+              <w:t>22</w:t>
             </w:r>
             <w:r>
               <w:rPr>
@@ -429,7 +437,15 @@
                 <w:sz w:val="26"/>
                 <w:szCs w:val="26"/>
               </w:rPr>
-              <w:t>22</w:t>
+              <w:t>2</w:t>
+            </w:r>
+            <w:r>
+              <w:rPr>
+                <w:rFonts w:ascii="Times New Roman" w:hAnsi="Times New Roman" w:cs="Times New Roman"/>
+                <w:sz w:val="26"/>
+                <w:szCs w:val="26"/>
+              </w:rPr>
+              <w:t>9</w:t>
             </w:r>
             <w:r>
               <w:rPr>
@@ -2703,6 +2719,14 @@
                 <w:szCs w:val="26"/>
               </w:rPr>
             </w:pPr>
+            <w:r>
+              <w:rPr>
+                <w:rFonts w:ascii="Times New Roman" w:hAnsi="Times New Roman" w:cs="Times New Roman"/>
+                <w:sz w:val="26"/>
+                <w:szCs w:val="26"/>
+              </w:rPr>
+              <w:t>Làm các bài tập trên Jame</w:t>
+            </w:r>
           </w:p>
         </w:tc>
         <w:tc>
@@ -3106,6 +3130,14 @@
                 <w:szCs w:val="26"/>
               </w:rPr>
             </w:pPr>
+            <w:r>
+              <w:rPr>
+                <w:rFonts w:ascii="Times New Roman" w:hAnsi="Times New Roman" w:cs="Times New Roman"/>
+                <w:sz w:val="26"/>
+                <w:szCs w:val="26"/>
+              </w:rPr>
+              <w:t>Làm case study</w:t>
+            </w:r>
           </w:p>
         </w:tc>
         <w:tc>
@@ -3122,6 +3154,14 @@
                 <w:szCs w:val="26"/>
               </w:rPr>
             </w:pPr>
+            <w:r>
+              <w:rPr>
+                <w:rFonts w:ascii="Times New Roman" w:hAnsi="Times New Roman" w:cs="Times New Roman"/>
+                <w:sz w:val="26"/>
+                <w:szCs w:val="26"/>
+              </w:rPr>
+              <w:t>Đang làm</w:t>
+            </w:r>
           </w:p>
         </w:tc>
       </w:tr>
@@ -3497,6 +3537,14 @@
                 <w:szCs w:val="26"/>
               </w:rPr>
             </w:pPr>
+            <w:r>
+              <w:rPr>
+                <w:rFonts w:ascii="Times New Roman" w:hAnsi="Times New Roman" w:cs="Times New Roman"/>
+                <w:sz w:val="26"/>
+                <w:szCs w:val="26"/>
+              </w:rPr>
+              <w:t>Nhiều kiến thức mới</w:t>
+            </w:r>
           </w:p>
         </w:tc>
         <w:tc>
@@ -3513,6 +3561,14 @@
                 <w:szCs w:val="26"/>
               </w:rPr>
             </w:pPr>
+            <w:r>
+              <w:rPr>
+                <w:rFonts w:ascii="Times New Roman" w:hAnsi="Times New Roman" w:cs="Times New Roman"/>
+                <w:sz w:val="26"/>
+                <w:szCs w:val="26"/>
+              </w:rPr>
+              <w:t>Làm bài tập và các bài demo.</w:t>
+            </w:r>
           </w:p>
         </w:tc>
         <w:tc>
@@ -4059,7 +4115,7 @@
                 <w:sz w:val="26"/>
                 <w:szCs w:val="26"/>
               </w:rPr>
-              <w:t>TypeScript</w:t>
+              <w:t>Angular</w:t>
             </w:r>
           </w:p>
           <w:p>
@@ -4081,7 +4137,7 @@
                 <w:sz w:val="26"/>
                 <w:szCs w:val="26"/>
               </w:rPr>
-              <w:t>Angular</w:t>
+              <w:t>Promise</w:t>
             </w:r>
           </w:p>
           <w:p>
@@ -4103,7 +4159,7 @@
                 <w:sz w:val="26"/>
                 <w:szCs w:val="26"/>
               </w:rPr>
-              <w:t>NodeJs</w:t>
+              <w:t>Async</w:t>
             </w:r>
           </w:p>
           <w:p>
@@ -4125,7 +4181,7 @@
                 <w:sz w:val="26"/>
                 <w:szCs w:val="26"/>
               </w:rPr>
-              <w:t>Typography</w:t>
+              <w:t>Await</w:t>
             </w:r>
           </w:p>
           <w:p>
@@ -4147,7 +4203,7 @@
                 <w:sz w:val="26"/>
                 <w:szCs w:val="26"/>
               </w:rPr>
-              <w:t>Font</w:t>
+              <w:t>CLI</w:t>
             </w:r>
           </w:p>
           <w:p>
@@ -4169,7 +4225,7 @@
                 <w:sz w:val="26"/>
                 <w:szCs w:val="26"/>
               </w:rPr>
-              <w:t>Color</w:t>
+              <w:t>Component</w:t>
             </w:r>
           </w:p>
           <w:p>
@@ -4191,7 +4247,7 @@
                 <w:sz w:val="26"/>
                 <w:szCs w:val="26"/>
               </w:rPr>
-              <w:t>Webstorm</w:t>
+              <w:t>@NgModule</w:t>
             </w:r>
           </w:p>
           <w:p>
@@ -4213,7 +4269,7 @@
                 <w:sz w:val="26"/>
                 <w:szCs w:val="26"/>
               </w:rPr>
-              <w:t>F-pattern</w:t>
+              <w:t>DataBinding</w:t>
             </w:r>
           </w:p>
           <w:p>
@@ -4235,7 +4291,7 @@
                 <w:sz w:val="26"/>
                 <w:szCs w:val="26"/>
               </w:rPr>
-              <w:t>Z-pattern</w:t>
+              <w:t>Template</w:t>
             </w:r>
           </w:p>
           <w:p>
@@ -4257,7 +4313,227 @@
                 <w:sz w:val="26"/>
                 <w:szCs w:val="26"/>
               </w:rPr>
-              <w:t xml:space="preserve"> UI/UX</w:t>
+              <w:t>Metadata</w:t>
+            </w:r>
+          </w:p>
+          <w:p>
+            <w:pPr>
+              <w:pStyle w:val="TableParagraph"/>
+              <w:numPr>
+                <w:ilvl w:val="0"/>
+                <w:numId w:val="6"/>
+              </w:numPr>
+              <w:rPr>
+                <w:rFonts w:ascii="Times New Roman" w:hAnsi="Times New Roman" w:cs="Times New Roman"/>
+                <w:sz w:val="26"/>
+                <w:szCs w:val="26"/>
+              </w:rPr>
+            </w:pPr>
+            <w:r>
+              <w:rPr>
+                <w:rFonts w:ascii="Times New Roman" w:hAnsi="Times New Roman" w:cs="Times New Roman"/>
+                <w:sz w:val="26"/>
+                <w:szCs w:val="26"/>
+              </w:rPr>
+              <w:t>Directive</w:t>
+            </w:r>
+          </w:p>
+          <w:p>
+            <w:pPr>
+              <w:pStyle w:val="TableParagraph"/>
+              <w:numPr>
+                <w:ilvl w:val="0"/>
+                <w:numId w:val="6"/>
+              </w:numPr>
+              <w:rPr>
+                <w:rFonts w:ascii="Times New Roman" w:hAnsi="Times New Roman" w:cs="Times New Roman"/>
+                <w:sz w:val="26"/>
+                <w:szCs w:val="26"/>
+              </w:rPr>
+            </w:pPr>
+            <w:r>
+              <w:rPr>
+                <w:rFonts w:ascii="Times New Roman" w:hAnsi="Times New Roman" w:cs="Times New Roman"/>
+                <w:sz w:val="26"/>
+                <w:szCs w:val="26"/>
+              </w:rPr>
+              <w:t>Component LifeCycle</w:t>
+            </w:r>
+          </w:p>
+          <w:p>
+            <w:pPr>
+              <w:pStyle w:val="TableParagraph"/>
+              <w:numPr>
+                <w:ilvl w:val="0"/>
+                <w:numId w:val="6"/>
+              </w:numPr>
+              <w:rPr>
+                <w:rFonts w:ascii="Times New Roman" w:hAnsi="Times New Roman" w:cs="Times New Roman"/>
+                <w:sz w:val="26"/>
+                <w:szCs w:val="26"/>
+              </w:rPr>
+            </w:pPr>
+            <w:r>
+              <w:rPr>
+                <w:rFonts w:ascii="Times New Roman" w:hAnsi="Times New Roman" w:cs="Times New Roman"/>
+                <w:sz w:val="26"/>
+                <w:szCs w:val="26"/>
+              </w:rPr>
+              <w:t>ngFor</w:t>
+            </w:r>
+          </w:p>
+          <w:p>
+            <w:pPr>
+              <w:pStyle w:val="TableParagraph"/>
+              <w:numPr>
+                <w:ilvl w:val="0"/>
+                <w:numId w:val="6"/>
+              </w:numPr>
+              <w:rPr>
+                <w:rFonts w:ascii="Times New Roman" w:hAnsi="Times New Roman" w:cs="Times New Roman"/>
+                <w:sz w:val="26"/>
+                <w:szCs w:val="26"/>
+              </w:rPr>
+            </w:pPr>
+            <w:r>
+              <w:rPr>
+                <w:rFonts w:ascii="Times New Roman" w:hAnsi="Times New Roman" w:cs="Times New Roman"/>
+                <w:sz w:val="26"/>
+                <w:szCs w:val="26"/>
+              </w:rPr>
+              <w:t>ngIf</w:t>
+            </w:r>
+          </w:p>
+          <w:p>
+            <w:pPr>
+              <w:pStyle w:val="TableParagraph"/>
+              <w:numPr>
+                <w:ilvl w:val="0"/>
+                <w:numId w:val="6"/>
+              </w:numPr>
+              <w:rPr>
+                <w:rFonts w:ascii="Times New Roman" w:hAnsi="Times New Roman" w:cs="Times New Roman"/>
+                <w:sz w:val="26"/>
+                <w:szCs w:val="26"/>
+              </w:rPr>
+            </w:pPr>
+            <w:r>
+              <w:rPr>
+                <w:rFonts w:ascii="Times New Roman" w:hAnsi="Times New Roman" w:cs="Times New Roman"/>
+                <w:sz w:val="26"/>
+                <w:szCs w:val="26"/>
+              </w:rPr>
+              <w:t>ngClass</w:t>
+            </w:r>
+          </w:p>
+          <w:p>
+            <w:pPr>
+              <w:pStyle w:val="TableParagraph"/>
+              <w:numPr>
+                <w:ilvl w:val="0"/>
+                <w:numId w:val="6"/>
+              </w:numPr>
+              <w:rPr>
+                <w:rFonts w:ascii="Times New Roman" w:hAnsi="Times New Roman" w:cs="Times New Roman"/>
+                <w:sz w:val="26"/>
+                <w:szCs w:val="26"/>
+              </w:rPr>
+            </w:pPr>
+            <w:r>
+              <w:rPr>
+                <w:rFonts w:ascii="Times New Roman" w:hAnsi="Times New Roman" w:cs="Times New Roman"/>
+                <w:sz w:val="26"/>
+                <w:szCs w:val="26"/>
+              </w:rPr>
+              <w:t>ngStyle</w:t>
+            </w:r>
+          </w:p>
+          <w:p>
+            <w:pPr>
+              <w:pStyle w:val="TableParagraph"/>
+              <w:numPr>
+                <w:ilvl w:val="0"/>
+                <w:numId w:val="6"/>
+              </w:numPr>
+              <w:rPr>
+                <w:rFonts w:ascii="Times New Roman" w:hAnsi="Times New Roman" w:cs="Times New Roman"/>
+                <w:sz w:val="26"/>
+                <w:szCs w:val="26"/>
+              </w:rPr>
+            </w:pPr>
+            <w:r>
+              <w:rPr>
+                <w:rFonts w:ascii="Times New Roman" w:hAnsi="Times New Roman" w:cs="Times New Roman"/>
+                <w:sz w:val="26"/>
+                <w:szCs w:val="26"/>
+              </w:rPr>
+              <w:t>Interpolation</w:t>
+            </w:r>
+          </w:p>
+          <w:p>
+            <w:pPr>
+              <w:pStyle w:val="TableParagraph"/>
+              <w:numPr>
+                <w:ilvl w:val="0"/>
+                <w:numId w:val="6"/>
+              </w:numPr>
+              <w:rPr>
+                <w:rFonts w:ascii="Times New Roman" w:hAnsi="Times New Roman" w:cs="Times New Roman"/>
+                <w:sz w:val="26"/>
+                <w:szCs w:val="26"/>
+              </w:rPr>
+            </w:pPr>
+            <w:r>
+              <w:rPr>
+                <w:rFonts w:ascii="Times New Roman" w:hAnsi="Times New Roman" w:cs="Times New Roman"/>
+                <w:sz w:val="26"/>
+                <w:szCs w:val="26"/>
+              </w:rPr>
+              <w:t>Property binding</w:t>
+            </w:r>
+          </w:p>
+          <w:p>
+            <w:pPr>
+              <w:pStyle w:val="TableParagraph"/>
+              <w:numPr>
+                <w:ilvl w:val="0"/>
+                <w:numId w:val="6"/>
+              </w:numPr>
+              <w:rPr>
+                <w:rFonts w:ascii="Times New Roman" w:hAnsi="Times New Roman" w:cs="Times New Roman"/>
+                <w:sz w:val="26"/>
+                <w:szCs w:val="26"/>
+              </w:rPr>
+            </w:pPr>
+            <w:r>
+              <w:rPr>
+                <w:rFonts w:ascii="Times New Roman" w:hAnsi="Times New Roman" w:cs="Times New Roman"/>
+                <w:sz w:val="26"/>
+                <w:szCs w:val="26"/>
+              </w:rPr>
+              <w:t>Event binding</w:t>
+            </w:r>
+          </w:p>
+          <w:p>
+            <w:pPr>
+              <w:pStyle w:val="TableParagraph"/>
+              <w:numPr>
+                <w:ilvl w:val="0"/>
+                <w:numId w:val="6"/>
+              </w:numPr>
+              <w:rPr>
+                <w:rFonts w:ascii="Times New Roman" w:hAnsi="Times New Roman" w:cs="Times New Roman"/>
+                <w:sz w:val="26"/>
+                <w:szCs w:val="26"/>
+              </w:rPr>
+            </w:pPr>
+            <w:r>
+              <w:rPr>
+                <w:rFonts w:ascii="Times New Roman" w:hAnsi="Times New Roman" w:cs="Times New Roman"/>
+                <w:sz w:val="26"/>
+                <w:szCs w:val="26"/>
+              </w:rPr>
+              <w:t>Two-way binding</w:t>
             </w:r>
           </w:p>
         </w:tc>
@@ -4306,6 +4582,7 @@
           <w:sz w:val="26"/>
           <w:szCs w:val="26"/>
         </w:rPr>
+        <w:lastRenderedPageBreak/>
         <w:t>Những hành động cải tiến tuần</w:t>
       </w:r>
       <w:r>
@@ -5089,7 +5366,6 @@
                 <w:sz w:val="26"/>
                 <w:szCs w:val="26"/>
               </w:rPr>
-              <w:lastRenderedPageBreak/>
               <w:t>Nhiệm vụ</w:t>
             </w:r>
           </w:p>
@@ -5202,23 +5478,23 @@
                 <w:sz w:val="26"/>
                 <w:szCs w:val="26"/>
               </w:rPr>
-              <w:t>2</w:t>
-            </w:r>
-            <w:r>
-              <w:rPr>
-                <w:rFonts w:ascii="Times New Roman" w:hAnsi="Times New Roman" w:cs="Times New Roman"/>
-                <w:sz w:val="26"/>
-                <w:szCs w:val="26"/>
-              </w:rPr>
-              <w:t>9</w:t>
-            </w:r>
-            <w:r>
-              <w:rPr>
-                <w:rFonts w:ascii="Times New Roman" w:hAnsi="Times New Roman" w:cs="Times New Roman"/>
-                <w:sz w:val="26"/>
-                <w:szCs w:val="26"/>
-              </w:rPr>
-              <w:t>/10</w:t>
+              <w:t>5</w:t>
+            </w:r>
+            <w:r>
+              <w:rPr>
+                <w:rFonts w:ascii="Times New Roman" w:hAnsi="Times New Roman" w:cs="Times New Roman"/>
+                <w:sz w:val="26"/>
+                <w:szCs w:val="26"/>
+              </w:rPr>
+              <w:t>/</w:t>
+            </w:r>
+            <w:r>
+              <w:rPr>
+                <w:rFonts w:ascii="Times New Roman" w:hAnsi="Times New Roman" w:cs="Times New Roman"/>
+                <w:sz w:val="26"/>
+                <w:szCs w:val="26"/>
+              </w:rPr>
+              <w:t>11</w:t>
             </w:r>
             <w:r>
               <w:rPr>
@@ -5449,7 +5725,7 @@
         </mc:Choice>
         <mc:Fallback>
           <w:pict>
-            <v:group w14:anchorId="22A7044E" id="Group 1" o:spid="_x0000_s1026" style="position:absolute;margin-left:107.25pt;margin-top:737.25pt;width:490.5pt;height:48pt;z-index:-11608;mso-position-horizontal-relative:page;mso-position-vertical-relative:page" coordorigin="2145,14745" coordsize="9810,960" o:gfxdata="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">
+            <v:group w14:anchorId="226BB090" id="Group 1" o:spid="_x0000_s1026" style="position:absolute;margin-left:107.25pt;margin-top:737.25pt;width:490.5pt;height:48pt;z-index:-11608;mso-position-horizontal-relative:page;mso-position-vertical-relative:page" coordorigin="2145,14745" coordsize="9810,960" o:gfxdata="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">
               <v:shapetype id="_x0000_t75" coordsize="21600,21600" o:spt="75" o:preferrelative="t" path="m@4@5l@4@11@9@11@9@5xe" filled="f" stroked="f">
                 <v:stroke joinstyle="miter"/>
                 <v:formulas>
@@ -5705,7 +5981,7 @@
         </mc:Choice>
         <mc:Fallback>
           <w:pict>
-            <v:group w14:anchorId="26482B46" id="Group 5" o:spid="_x0000_s1026" style="position:absolute;margin-left:0;margin-top:0;width:612pt;height:79.5pt;z-index:-11632;mso-position-horizontal-relative:page;mso-position-vertical-relative:page" coordsize="12240,1590" o:gfxdata="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">
+            <v:group w14:anchorId="1DF01551" id="Group 5" o:spid="_x0000_s1026" style="position:absolute;margin-left:0;margin-top:0;width:612pt;height:79.5pt;z-index:-11632;mso-position-horizontal-relative:page;mso-position-vertical-relative:page" coordsize="12240,1590" o:gfxdata="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">
               <v:shape id="Freeform 8" o:spid="_x0000_s1027" style="position:absolute;width:2;height:2;visibility:visible;mso-wrap-style:square;v-text-anchor:top" coordsize="2,2" o:gfxdata="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" path="m,l,xe" fillcolor="black" stroked="f">
                 <v:path arrowok="t" o:connecttype="custom" o:connectlocs="0,0;0,0" o:connectangles="0,0"/>
               </v:shape>
